--- a/assets/ShahdMustafa_resume.docx
+++ b/assets/ShahdMustafa_resume.docx
@@ -301,10 +301,10 @@
         <mc:AlternateContent>
           <mc:Choice Requires="wpg">
             <w:drawing>
-              <wp:anchor distT="0" distB="0" distL="114300" distR="114300" simplePos="0" relativeHeight="251661312" behindDoc="0" locked="0" layoutInCell="1" allowOverlap="1" wp14:anchorId="1156BA10" wp14:editId="64AD8EF9">
+              <wp:anchor distT="0" distB="0" distL="114300" distR="114300" simplePos="0" relativeHeight="251661312" behindDoc="0" locked="0" layoutInCell="1" allowOverlap="1" wp14:anchorId="1156BA10" wp14:editId="7C72D9E3">
                 <wp:simplePos x="0" y="0"/>
-                <wp:positionH relativeFrom="page">
-                  <wp:posOffset>745490</wp:posOffset>
+                <wp:positionH relativeFrom="margin">
+                  <wp:align>left</wp:align>
                 </wp:positionH>
                 <wp:positionV relativeFrom="page">
                   <wp:posOffset>1598295</wp:posOffset>
@@ -388,12 +388,12 @@
           </mc:Choice>
           <mc:Fallback>
             <w:pict>
-              <v:group w14:anchorId="7F2E570B" id="Group 7556147" o:spid="_x0000_s1026" style="position:absolute;margin-left:58.7pt;margin-top:125.85pt;width:499.9pt;height:.45pt;z-index:251661312;mso-position-horizontal-relative:page;mso-position-vertical-relative:page" coordsize="63487,60" o:gfxdata="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">
+              <v:group w14:anchorId="18FEB6CA" id="Group 7556147" o:spid="_x0000_s1026" style="position:absolute;margin-left:0;margin-top:125.85pt;width:499.9pt;height:.45pt;z-index:251661312;mso-position-horizontal:left;mso-position-horizontal-relative:margin;mso-position-vertical-relative:page" coordsize="63487,60" o:gfxdata="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">
                 <v:shape id="Shape 3155" o:spid="_x0000_s1027" style="position:absolute;width:63487;height:91;visibility:visible;mso-wrap-style:square;v-text-anchor:top" coordsize="6348730,9144" o:gfxdata="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" path="m,l6348730,r,9144l,9144,,e" fillcolor="black" stroked="f" strokeweight="0">
                   <v:stroke miterlimit="83231f" joinstyle="miter"/>
                   <v:path arrowok="t" textboxrect="0,0,6348730,9144"/>
                 </v:shape>
-                <w10:wrap type="topAndBottom" anchorx="page" anchory="page"/>
+                <w10:wrap type="topAndBottom" anchorx="margin" anchory="page"/>
               </v:group>
             </w:pict>
           </mc:Fallback>
@@ -485,35 +485,47 @@
         </w:rPr>
         <w:t xml:space="preserve">                      </w:t>
       </w:r>
-      <w:proofErr w:type="gramStart"/>
-      <w:r>
-        <w:rPr>
-          <w:sz w:val="18"/>
-          <w:szCs w:val="20"/>
-        </w:rPr>
-        <w:tab/>
-      </w:r>
-      <w:r>
-        <w:rPr>
-          <w:sz w:val="18"/>
-          <w:szCs w:val="20"/>
-        </w:rPr>
-        <w:t xml:space="preserve">  </w:t>
-      </w:r>
-      <w:r>
-        <w:rPr>
-          <w:sz w:val="18"/>
-          <w:szCs w:val="20"/>
-        </w:rPr>
-        <w:tab/>
-      </w:r>
-      <w:proofErr w:type="gramEnd"/>
-      <w:r>
-        <w:rPr>
-          <w:sz w:val="18"/>
-          <w:szCs w:val="20"/>
-        </w:rPr>
-        <w:t xml:space="preserve"> Expected Graduation: </w:t>
+      <w:r>
+        <w:rPr>
+          <w:sz w:val="18"/>
+          <w:szCs w:val="20"/>
+        </w:rPr>
+        <w:tab/>
+      </w:r>
+      <w:r>
+        <w:rPr>
+          <w:sz w:val="18"/>
+          <w:szCs w:val="20"/>
+        </w:rPr>
+        <w:t xml:space="preserve"> </w:t>
+      </w:r>
+      <w:r>
+        <w:rPr>
+          <w:sz w:val="18"/>
+          <w:szCs w:val="20"/>
+        </w:rPr>
+        <w:tab/>
+      </w:r>
+      <w:r>
+        <w:rPr>
+          <w:sz w:val="18"/>
+          <w:szCs w:val="20"/>
+        </w:rPr>
+        <w:t xml:space="preserve"> </w:t>
+      </w:r>
+      <w:r>
+        <w:rPr>
+          <w:sz w:val="18"/>
+          <w:szCs w:val="20"/>
+        </w:rPr>
+        <w:t xml:space="preserve">    </w:t>
+      </w:r>
+      <w:r>
+        <w:rPr>
+          <w:sz w:val="18"/>
+          <w:szCs w:val="20"/>
+        </w:rPr>
+        <w:t xml:space="preserve">Expected Graduation: </w:t>
       </w:r>
       <w:r>
         <w:rPr>
@@ -603,13 +615,13 @@
         <mc:AlternateContent>
           <mc:Choice Requires="wpg">
             <w:drawing>
-              <wp:anchor distT="0" distB="0" distL="114300" distR="114300" simplePos="0" relativeHeight="251663360" behindDoc="0" locked="0" layoutInCell="1" allowOverlap="1" wp14:anchorId="49123BD2" wp14:editId="76BF13B2">
+              <wp:anchor distT="0" distB="0" distL="114300" distR="114300" simplePos="0" relativeHeight="251663360" behindDoc="0" locked="0" layoutInCell="1" allowOverlap="1" wp14:anchorId="49123BD2" wp14:editId="355F23FC">
                 <wp:simplePos x="0" y="0"/>
-                <wp:positionH relativeFrom="page">
-                  <wp:posOffset>730250</wp:posOffset>
+                <wp:positionH relativeFrom="margin">
+                  <wp:posOffset>-635</wp:posOffset>
                 </wp:positionH>
                 <wp:positionV relativeFrom="page">
-                  <wp:posOffset>2370790</wp:posOffset>
+                  <wp:posOffset>2362200</wp:posOffset>
                 </wp:positionV>
                 <wp:extent cx="6348730" cy="5715"/>
                 <wp:effectExtent l="0" t="0" r="0" b="0"/>
@@ -690,12 +702,12 @@
           </mc:Choice>
           <mc:Fallback>
             <w:pict>
-              <v:group w14:anchorId="360CC8C4" id="Group 1191764244" o:spid="_x0000_s1026" style="position:absolute;margin-left:57.5pt;margin-top:186.7pt;width:499.9pt;height:.45pt;z-index:251663360;mso-position-horizontal-relative:page;mso-position-vertical-relative:page" coordsize="63487,60" o:gfxdata="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">
+              <v:group w14:anchorId="6545FD76" id="Group 1191764244" o:spid="_x0000_s1026" style="position:absolute;margin-left:-.05pt;margin-top:186pt;width:499.9pt;height:.45pt;z-index:251663360;mso-position-horizontal-relative:margin;mso-position-vertical-relative:page" coordsize="63487,60" o:gfxdata="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">
                 <v:shape id="Shape 3155" o:spid="_x0000_s1027" style="position:absolute;width:63487;height:91;visibility:visible;mso-wrap-style:square;v-text-anchor:top" coordsize="6348730,9144" o:gfxdata="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" path="m,l6348730,r,9144l,9144,,e" fillcolor="black" stroked="f" strokeweight="0">
                   <v:stroke miterlimit="83231f" joinstyle="miter"/>
                   <v:path arrowok="t" textboxrect="0,0,6348730,9144"/>
                 </v:shape>
-                <w10:wrap type="topAndBottom" anchorx="page" anchory="page"/>
+                <w10:wrap type="topAndBottom" anchorx="margin" anchory="page"/>
               </v:group>
             </w:pict>
           </mc:Fallback>
@@ -761,6 +773,13 @@
           <w:szCs w:val="20"/>
         </w:rPr>
         <w:t xml:space="preserve"> Next.js, React, Flutter,</w:t>
+      </w:r>
+      <w:r>
+        <w:rPr>
+          <w:sz w:val="18"/>
+          <w:szCs w:val="20"/>
+        </w:rPr>
+        <w:t xml:space="preserve"> Firebase,</w:t>
       </w:r>
       <w:r>
         <w:rPr>
@@ -1006,40 +1025,275 @@
       <w:pPr>
         <w:spacing w:after="43" w:line="254" w:lineRule="auto"/>
         <w:rPr>
-          <w:bCs/>
-          <w:sz w:val="18"/>
-          <w:szCs w:val="20"/>
-        </w:rPr>
-      </w:pPr>
-      <w:r>
-        <w:rPr>
-          <w:b/>
-          <w:sz w:val="18"/>
-          <w:szCs w:val="20"/>
-        </w:rPr>
-        <w:t>Research Assistant</w:t>
-      </w:r>
-      <w:r>
-        <w:rPr>
-          <w:b/>
-          <w:sz w:val="18"/>
-          <w:szCs w:val="20"/>
-        </w:rPr>
-        <w:t xml:space="preserve">, </w:t>
-      </w:r>
-      <w:r>
-        <w:rPr>
-          <w:bCs/>
-          <w:sz w:val="18"/>
-          <w:szCs w:val="20"/>
-        </w:rPr>
-        <w:t xml:space="preserve">Recommending Web Services Based on Quality of Information via Comparison Testing </w:t>
+          <w:b/>
+          <w:sz w:val="18"/>
+          <w:szCs w:val="20"/>
+        </w:rPr>
+      </w:pPr>
+      <w:r>
+        <w:rPr>
+          <w:b/>
+          <w:sz w:val="18"/>
+          <w:szCs w:val="20"/>
+        </w:rPr>
+        <w:t xml:space="preserve">Flutter Development, </w:t>
+      </w:r>
+      <w:r>
+        <w:rPr>
+          <w:bCs/>
+          <w:sz w:val="18"/>
+          <w:szCs w:val="20"/>
+        </w:rPr>
+        <w:t>Book Club</w:t>
       </w:r>
     </w:p>
     <w:p>
       <w:pPr>
         <w:spacing w:after="43" w:line="254" w:lineRule="auto"/>
         <w:rPr>
+          <w:sz w:val="18"/>
+          <w:szCs w:val="20"/>
+        </w:rPr>
+      </w:pPr>
+      <w:r>
+        <w:rPr>
+          <w:bCs/>
+          <w:sz w:val="18"/>
+          <w:szCs w:val="20"/>
+        </w:rPr>
+        <w:t>Freelance</w:t>
+      </w:r>
+      <w:r>
+        <w:rPr>
+          <w:bCs/>
+          <w:sz w:val="18"/>
+          <w:szCs w:val="20"/>
+        </w:rPr>
+        <w:tab/>
+      </w:r>
+      <w:r>
+        <w:rPr>
+          <w:bCs/>
+          <w:sz w:val="18"/>
+          <w:szCs w:val="20"/>
+        </w:rPr>
+        <w:tab/>
+      </w:r>
+      <w:r>
+        <w:rPr>
+          <w:bCs/>
+          <w:sz w:val="18"/>
+          <w:szCs w:val="20"/>
+        </w:rPr>
+        <w:tab/>
+      </w:r>
+      <w:r>
+        <w:rPr>
+          <w:bCs/>
+          <w:sz w:val="18"/>
+          <w:szCs w:val="20"/>
+        </w:rPr>
+        <w:tab/>
+      </w:r>
+      <w:r>
+        <w:rPr>
+          <w:bCs/>
+          <w:sz w:val="18"/>
+          <w:szCs w:val="20"/>
+        </w:rPr>
+        <w:tab/>
+      </w:r>
+      <w:r>
+        <w:rPr>
+          <w:bCs/>
+          <w:sz w:val="18"/>
+          <w:szCs w:val="20"/>
+        </w:rPr>
+        <w:tab/>
+      </w:r>
+      <w:r>
+        <w:rPr>
+          <w:bCs/>
+          <w:sz w:val="18"/>
+          <w:szCs w:val="20"/>
+        </w:rPr>
+        <w:tab/>
+      </w:r>
+      <w:r>
+        <w:rPr>
+          <w:bCs/>
+          <w:sz w:val="18"/>
+          <w:szCs w:val="20"/>
+        </w:rPr>
+        <w:tab/>
+      </w:r>
+      <w:r>
+        <w:rPr>
+          <w:bCs/>
+          <w:sz w:val="18"/>
+          <w:szCs w:val="20"/>
+        </w:rPr>
+        <w:tab/>
+      </w:r>
+      <w:r>
+        <w:rPr>
+          <w:bCs/>
+          <w:sz w:val="18"/>
+          <w:szCs w:val="20"/>
+        </w:rPr>
+        <w:tab/>
+      </w:r>
+      <w:r>
+        <w:rPr>
+          <w:bCs/>
+          <w:sz w:val="18"/>
+          <w:szCs w:val="20"/>
+        </w:rPr>
+        <w:tab/>
+      </w:r>
+      <w:r>
+        <w:rPr>
+          <w:bCs/>
+          <w:sz w:val="18"/>
+          <w:szCs w:val="20"/>
+        </w:rPr>
+        <w:tab/>
+        <w:t>Sept.2023</w:t>
+      </w:r>
+      <w:r>
+        <w:rPr>
+          <w:bCs/>
+          <w:sz w:val="18"/>
+          <w:szCs w:val="20"/>
+        </w:rPr>
+        <w:t>–</w:t>
+      </w:r>
+      <w:r>
+        <w:rPr>
+          <w:bCs/>
+          <w:sz w:val="18"/>
+          <w:szCs w:val="20"/>
+        </w:rPr>
+        <w:t xml:space="preserve"> </w:t>
+      </w:r>
+      <w:r>
+        <w:rPr>
+          <w:sz w:val="18"/>
+          <w:szCs w:val="20"/>
+        </w:rPr>
+        <w:t>Present</w:t>
+      </w:r>
+    </w:p>
+    <w:p>
+      <w:pPr>
+        <w:pStyle w:val="ListParagraph"/>
+        <w:numPr>
+          <w:ilvl w:val="0"/>
+          <w:numId w:val="6"/>
+        </w:numPr>
+        <w:spacing w:after="43" w:line="254" w:lineRule="auto"/>
+        <w:rPr>
+          <w:bCs/>
+          <w:sz w:val="18"/>
+          <w:szCs w:val="20"/>
+        </w:rPr>
+      </w:pPr>
+      <w:r>
+        <w:rPr>
+          <w:bCs/>
+          <w:sz w:val="18"/>
+          <w:szCs w:val="20"/>
+        </w:rPr>
+        <w:t>Developing a dynamic Flutter app that functions as a social media platform for friends and family to review books, connect with fellow readers</w:t>
+      </w:r>
+      <w:r>
+        <w:rPr>
+          <w:bCs/>
+          <w:sz w:val="18"/>
+          <w:szCs w:val="20"/>
+        </w:rPr>
+        <w:t xml:space="preserve">. Utilizing Firebase authentication and database. </w:t>
+      </w:r>
+    </w:p>
+    <w:p>
+      <w:pPr>
+        <w:pStyle w:val="ListParagraph"/>
+        <w:numPr>
+          <w:ilvl w:val="0"/>
+          <w:numId w:val="6"/>
+        </w:numPr>
+        <w:spacing w:after="43" w:line="254" w:lineRule="auto"/>
+        <w:rPr>
+          <w:bCs/>
+          <w:sz w:val="18"/>
+          <w:szCs w:val="20"/>
+        </w:rPr>
+      </w:pPr>
+      <w:r>
+        <w:rPr>
+          <w:bCs/>
+          <w:sz w:val="18"/>
+          <w:szCs w:val="20"/>
+        </w:rPr>
+        <w:t xml:space="preserve">Users </w:t>
+      </w:r>
+      <w:proofErr w:type="gramStart"/>
+      <w:r>
+        <w:rPr>
+          <w:bCs/>
+          <w:sz w:val="18"/>
+          <w:szCs w:val="20"/>
+        </w:rPr>
+        <w:t>are able to</w:t>
+      </w:r>
+      <w:proofErr w:type="gramEnd"/>
+      <w:r>
+        <w:rPr>
+          <w:bCs/>
+          <w:sz w:val="18"/>
+          <w:szCs w:val="20"/>
+        </w:rPr>
+        <w:t xml:space="preserve"> post review to a community feed, like and comment on posts, view user profile, and message other users.</w:t>
+      </w:r>
+    </w:p>
+    <w:p>
+      <w:pPr>
+        <w:spacing w:after="43" w:line="254" w:lineRule="auto"/>
+        <w:rPr>
+          <w:bCs/>
+          <w:sz w:val="18"/>
+          <w:szCs w:val="20"/>
+        </w:rPr>
+      </w:pPr>
+      <w:r>
+        <w:rPr>
+          <w:b/>
+          <w:sz w:val="18"/>
+          <w:szCs w:val="20"/>
+        </w:rPr>
+        <w:t>Research Assistant</w:t>
+      </w:r>
+      <w:r>
+        <w:rPr>
+          <w:b/>
+          <w:sz w:val="18"/>
+          <w:szCs w:val="20"/>
+        </w:rPr>
+        <w:t xml:space="preserve">, </w:t>
+      </w:r>
+      <w:r>
+        <w:rPr>
+          <w:bCs/>
+          <w:sz w:val="18"/>
+          <w:szCs w:val="20"/>
+        </w:rPr>
+        <w:t xml:space="preserve">Recommending Web Services Based on Quality of Information via Comparison Testing </w:t>
+      </w:r>
+    </w:p>
+    <w:p>
+      <w:pPr>
+        <w:spacing w:after="43" w:line="254" w:lineRule="auto"/>
+        <w:rPr>
           <w:bCs/>
           <w:sz w:val="18"/>
           <w:szCs w:val="20"/>
@@ -1109,6 +1363,14 @@
           <w:szCs w:val="20"/>
         </w:rPr>
         <w:tab/>
+        <w:t xml:space="preserve">    </w:t>
+      </w:r>
+      <w:r>
+        <w:rPr>
+          <w:bCs/>
+          <w:sz w:val="18"/>
+          <w:szCs w:val="20"/>
+        </w:rPr>
         <w:t xml:space="preserve">    </w:t>
       </w:r>
       <w:r>
@@ -1492,13 +1754,13 @@
         <mc:AlternateContent>
           <mc:Choice Requires="wpg">
             <w:drawing>
-              <wp:anchor distT="0" distB="0" distL="114300" distR="114300" simplePos="0" relativeHeight="251667456" behindDoc="0" locked="0" layoutInCell="1" allowOverlap="1" wp14:anchorId="6B48FFB6" wp14:editId="2B450770">
+              <wp:anchor distT="0" distB="0" distL="114300" distR="114300" simplePos="0" relativeHeight="251667456" behindDoc="0" locked="0" layoutInCell="1" allowOverlap="1" wp14:anchorId="6B48FFB6" wp14:editId="0B6E9F33">
                 <wp:simplePos x="0" y="0"/>
                 <wp:positionH relativeFrom="margin">
-                  <wp:align>left</wp:align>
+                  <wp:posOffset>15240</wp:posOffset>
                 </wp:positionH>
                 <wp:positionV relativeFrom="page">
-                  <wp:posOffset>4302125</wp:posOffset>
+                  <wp:posOffset>5093335</wp:posOffset>
                 </wp:positionV>
                 <wp:extent cx="6348730" cy="5715"/>
                 <wp:effectExtent l="0" t="0" r="0" b="0"/>
@@ -1579,7 +1841,7 @@
           </mc:Choice>
           <mc:Fallback>
             <w:pict>
-              <v:group w14:anchorId="0138A858" id="Group 748135441" o:spid="_x0000_s1026" style="position:absolute;margin-left:0;margin-top:338.75pt;width:499.9pt;height:.45pt;z-index:251667456;mso-position-horizontal:left;mso-position-horizontal-relative:margin;mso-position-vertical-relative:page" coordsize="63487,60" o:gfxdata="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">
+              <v:group w14:anchorId="6E20A939" id="Group 748135441" o:spid="_x0000_s1026" style="position:absolute;margin-left:1.2pt;margin-top:401.05pt;width:499.9pt;height:.45pt;z-index:251667456;mso-position-horizontal-relative:margin;mso-position-vertical-relative:page" coordsize="63487,60" o:gfxdata="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">
                 <v:shape id="Shape 3155" o:spid="_x0000_s1027" style="position:absolute;width:63487;height:91;visibility:visible;mso-wrap-style:square;v-text-anchor:top" coordsize="6348730,9144" o:gfxdata="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" path="m,l6348730,r,9144l,9144,,e" fillcolor="black" stroked="f" strokeweight="0">
                   <v:stroke miterlimit="83231f" joinstyle="miter"/>
                   <v:path arrowok="t" textboxrect="0,0,6348730,9144"/>
@@ -1779,28 +2041,35 @@
           <w:szCs w:val="20"/>
         </w:rPr>
         <w:tab/>
-        <w:t xml:space="preserve">                    May 2023 - Present </w:t>
-      </w:r>
-    </w:p>
-    <w:p>
-      <w:pPr>
-        <w:pStyle w:val="ListParagraph"/>
-        <w:numPr>
-          <w:ilvl w:val="0"/>
-          <w:numId w:val="3"/>
-        </w:numPr>
-        <w:ind w:right="7"/>
-        <w:rPr>
-          <w:sz w:val="18"/>
-          <w:szCs w:val="20"/>
-        </w:rPr>
-      </w:pPr>
-      <w:r>
-        <w:rPr>
-          <w:sz w:val="18"/>
-          <w:szCs w:val="20"/>
-        </w:rPr>
-        <w:t xml:space="preserve">Designing the layout and characters using tiles for a gardening-themed pixel game. </w:t>
+        <w:t xml:space="preserve">                    May 2023 </w:t>
+      </w:r>
+      <w:r>
+        <w:rPr>
+          <w:sz w:val="18"/>
+          <w:szCs w:val="20"/>
+        </w:rPr>
+        <w:t>–</w:t>
+      </w:r>
+      <w:r>
+        <w:rPr>
+          <w:sz w:val="18"/>
+          <w:szCs w:val="20"/>
+        </w:rPr>
+        <w:t xml:space="preserve"> </w:t>
+      </w:r>
+      <w:r>
+        <w:rPr>
+          <w:sz w:val="18"/>
+          <w:szCs w:val="20"/>
+        </w:rPr>
+        <w:t>July 2023</w:t>
+      </w:r>
+      <w:r>
+        <w:rPr>
+          <w:sz w:val="18"/>
+          <w:szCs w:val="20"/>
+        </w:rPr>
+        <w:t xml:space="preserve"> </w:t>
       </w:r>
     </w:p>
     <w:p>
@@ -1853,7 +2122,27 @@
             <w:szCs w:val="20"/>
             <w:u w:val="single" w:color="1155CC"/>
           </w:rPr>
-          <w:t>Personal Website</w:t>
+          <w:t xml:space="preserve">Personal </w:t>
+        </w:r>
+        <w:r>
+          <w:rPr>
+            <w:b/>
+            <w:color w:val="1155CC"/>
+            <w:sz w:val="18"/>
+            <w:szCs w:val="20"/>
+            <w:u w:val="single" w:color="1155CC"/>
+          </w:rPr>
+          <w:t>W</w:t>
+        </w:r>
+        <w:r>
+          <w:rPr>
+            <w:b/>
+            <w:color w:val="1155CC"/>
+            <w:sz w:val="18"/>
+            <w:szCs w:val="20"/>
+            <w:u w:val="single" w:color="1155CC"/>
+          </w:rPr>
+          <w:t>ebsite</w:t>
         </w:r>
       </w:hyperlink>
       <w:hyperlink r:id="rId12">
@@ -2117,13 +2406,13 @@
         <mc:AlternateContent>
           <mc:Choice Requires="wpg">
             <w:drawing>
-              <wp:anchor distT="0" distB="0" distL="114300" distR="114300" simplePos="0" relativeHeight="251673600" behindDoc="0" locked="0" layoutInCell="1" allowOverlap="1" wp14:anchorId="7CDAFB13" wp14:editId="0FD366A5">
+              <wp:anchor distT="0" distB="0" distL="114300" distR="114300" simplePos="0" relativeHeight="251673600" behindDoc="0" locked="0" layoutInCell="1" allowOverlap="1" wp14:anchorId="7CDAFB13" wp14:editId="446F948E">
                 <wp:simplePos x="0" y="0"/>
                 <wp:positionH relativeFrom="margin">
-                  <wp:align>center</wp:align>
+                  <wp:align>left</wp:align>
                 </wp:positionH>
                 <wp:positionV relativeFrom="page">
-                  <wp:posOffset>5507355</wp:posOffset>
+                  <wp:posOffset>6149975</wp:posOffset>
                 </wp:positionV>
                 <wp:extent cx="6348730" cy="5715"/>
                 <wp:effectExtent l="0" t="0" r="0" b="0"/>
@@ -2204,7 +2493,7 @@
           </mc:Choice>
           <mc:Fallback>
             <w:pict>
-              <v:group w14:anchorId="2A3D54AD" id="Group 871919225" o:spid="_x0000_s1026" style="position:absolute;margin-left:0;margin-top:433.65pt;width:499.9pt;height:.45pt;z-index:251673600;mso-position-horizontal:center;mso-position-horizontal-relative:margin;mso-position-vertical-relative:page" coordsize="63487,60" o:gfxdata="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">
+              <v:group w14:anchorId="336F3AC4" id="Group 871919225" o:spid="_x0000_s1026" style="position:absolute;margin-left:0;margin-top:484.25pt;width:499.9pt;height:.45pt;z-index:251673600;mso-position-horizontal:left;mso-position-horizontal-relative:margin;mso-position-vertical-relative:page" coordsize="63487,60" o:gfxdata="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">
                 <v:shape id="Shape 3155" o:spid="_x0000_s1027" style="position:absolute;width:63487;height:91;visibility:visible;mso-wrap-style:square;v-text-anchor:top" coordsize="6348730,9144" o:gfxdata="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" path="m,l6348730,r,9144l,9144,,e" fillcolor="black" stroked="f" strokeweight="0">
                   <v:stroke miterlimit="83231f" joinstyle="miter"/>
                   <v:path arrowok="t" textboxrect="0,0,6348730,9144"/>
@@ -2947,183 +3236,6 @@
     </w:p>
     <w:p>
       <w:pPr>
-        <w:tabs>
-          <w:tab w:val="center" w:pos="2163"/>
-          <w:tab w:val="center" w:pos="2883"/>
-          <w:tab w:val="center" w:pos="3603"/>
-          <w:tab w:val="center" w:pos="4323"/>
-          <w:tab w:val="center" w:pos="5043"/>
-          <w:tab w:val="center" w:pos="5764"/>
-          <w:tab w:val="center" w:pos="6484"/>
-          <w:tab w:val="center" w:pos="7204"/>
-          <w:tab w:val="center" w:pos="7924"/>
-          <w:tab w:val="right" w:pos="9900"/>
-        </w:tabs>
-        <w:spacing w:after="2" w:line="254" w:lineRule="auto"/>
-        <w:ind w:left="-15" w:firstLine="0"/>
-        <w:rPr>
-          <w:sz w:val="18"/>
-          <w:szCs w:val="20"/>
-        </w:rPr>
-      </w:pPr>
-      <w:r>
-        <w:rPr>
-          <w:b/>
-          <w:sz w:val="18"/>
-          <w:szCs w:val="20"/>
-        </w:rPr>
-        <w:t xml:space="preserve">Client Server Message </w:t>
-      </w:r>
-      <w:r>
-        <w:rPr>
-          <w:b/>
-          <w:sz w:val="18"/>
-          <w:szCs w:val="20"/>
-        </w:rPr>
-        <w:tab/>
-        <w:t xml:space="preserve"> </w:t>
-      </w:r>
-      <w:r>
-        <w:rPr>
-          <w:b/>
-          <w:sz w:val="18"/>
-          <w:szCs w:val="20"/>
-        </w:rPr>
-        <w:tab/>
-        <w:t xml:space="preserve"> </w:t>
-      </w:r>
-      <w:r>
-        <w:rPr>
-          <w:b/>
-          <w:sz w:val="18"/>
-          <w:szCs w:val="20"/>
-        </w:rPr>
-        <w:tab/>
-        <w:t xml:space="preserve"> </w:t>
-      </w:r>
-      <w:r>
-        <w:rPr>
-          <w:b/>
-          <w:sz w:val="18"/>
-          <w:szCs w:val="20"/>
-        </w:rPr>
-        <w:tab/>
-        <w:t xml:space="preserve"> </w:t>
-      </w:r>
-      <w:r>
-        <w:rPr>
-          <w:b/>
-          <w:sz w:val="18"/>
-          <w:szCs w:val="20"/>
-        </w:rPr>
-        <w:tab/>
-        <w:t xml:space="preserve"> </w:t>
-      </w:r>
-      <w:r>
-        <w:rPr>
-          <w:b/>
-          <w:sz w:val="18"/>
-          <w:szCs w:val="20"/>
-        </w:rPr>
-        <w:tab/>
-        <w:t xml:space="preserve"> </w:t>
-      </w:r>
-      <w:r>
-        <w:rPr>
-          <w:b/>
-          <w:sz w:val="18"/>
-          <w:szCs w:val="20"/>
-        </w:rPr>
-        <w:tab/>
-        <w:t xml:space="preserve"> </w:t>
-      </w:r>
-      <w:r>
-        <w:rPr>
-          <w:b/>
-          <w:sz w:val="18"/>
-          <w:szCs w:val="20"/>
-        </w:rPr>
-        <w:tab/>
-        <w:t xml:space="preserve"> </w:t>
-      </w:r>
-      <w:r>
-        <w:rPr>
-          <w:b/>
-          <w:sz w:val="18"/>
-          <w:szCs w:val="20"/>
-        </w:rPr>
-        <w:tab/>
-        <w:t xml:space="preserve"> </w:t>
-      </w:r>
-      <w:r>
-        <w:rPr>
-          <w:b/>
-          <w:sz w:val="18"/>
-          <w:szCs w:val="20"/>
-        </w:rPr>
-        <w:tab/>
-        <w:t xml:space="preserve">        </w:t>
-      </w:r>
-      <w:r>
-        <w:rPr>
-          <w:b/>
-          <w:sz w:val="18"/>
-          <w:szCs w:val="20"/>
-        </w:rPr>
-        <w:t xml:space="preserve">    </w:t>
-      </w:r>
-      <w:r>
-        <w:rPr>
-          <w:sz w:val="18"/>
-          <w:szCs w:val="20"/>
-        </w:rPr>
-        <w:t>November</w:t>
-      </w:r>
-      <w:r>
-        <w:rPr>
-          <w:sz w:val="18"/>
-          <w:szCs w:val="20"/>
-        </w:rPr>
-        <w:t xml:space="preserve"> 2022 </w:t>
-      </w:r>
-    </w:p>
-    <w:p>
-      <w:pPr>
-        <w:pStyle w:val="ListParagraph"/>
-        <w:numPr>
-          <w:ilvl w:val="0"/>
-          <w:numId w:val="5"/>
-        </w:numPr>
-        <w:ind w:right="7"/>
-        <w:rPr>
-          <w:sz w:val="18"/>
-          <w:szCs w:val="20"/>
-        </w:rPr>
-      </w:pPr>
-      <w:r>
-        <w:rPr>
-          <w:sz w:val="18"/>
-          <w:szCs w:val="20"/>
-        </w:rPr>
-        <w:t>Java program has been developed to showcase socket programming for a client-server application, utilizing an internet domain. This application enables users to both receive and request a daily message, while also granting them the abili</w:t>
-      </w:r>
-      <w:r>
-        <w:rPr>
-          <w:sz w:val="18"/>
-          <w:szCs w:val="20"/>
-        </w:rPr>
-        <w:t>t</w:t>
-      </w:r>
-      <w:r>
-        <w:rPr>
-          <w:sz w:val="18"/>
-          <w:szCs w:val="20"/>
-        </w:rPr>
-        <w:t>y to modify the message content.</w:t>
-      </w:r>
-    </w:p>
-    <w:p>
-      <w:pPr>
         <w:ind w:right="7"/>
         <w:rPr>
           <w:sz w:val="2"/>
@@ -3163,13 +3275,13 @@
         <mc:AlternateContent>
           <mc:Choice Requires="wpg">
             <w:drawing>
-              <wp:anchor distT="0" distB="0" distL="114300" distR="114300" simplePos="0" relativeHeight="251671552" behindDoc="0" locked="0" layoutInCell="1" allowOverlap="1" wp14:anchorId="485ECEF4" wp14:editId="347EC27D">
+              <wp:anchor distT="0" distB="0" distL="114300" distR="114300" simplePos="0" relativeHeight="251671552" behindDoc="0" locked="0" layoutInCell="1" allowOverlap="1" wp14:anchorId="485ECEF4" wp14:editId="7C45F08A">
                 <wp:simplePos x="0" y="0"/>
                 <wp:positionH relativeFrom="margin">
                   <wp:align>left</wp:align>
                 </wp:positionH>
                 <wp:positionV relativeFrom="page">
-                  <wp:posOffset>8556625</wp:posOffset>
+                  <wp:posOffset>8624570</wp:posOffset>
                 </wp:positionV>
                 <wp:extent cx="6348730" cy="5715"/>
                 <wp:effectExtent l="0" t="0" r="0" b="0"/>
@@ -3250,7 +3362,7 @@
           </mc:Choice>
           <mc:Fallback>
             <w:pict>
-              <v:group w14:anchorId="25DD301E" id="Group 1334955017" o:spid="_x0000_s1026" style="position:absolute;margin-left:0;margin-top:673.75pt;width:499.9pt;height:.45pt;z-index:251671552;mso-position-horizontal:left;mso-position-horizontal-relative:margin;mso-position-vertical-relative:page" coordsize="63487,60" o:gfxdata="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">
+              <v:group w14:anchorId="3651CD5A" id="Group 1334955017" o:spid="_x0000_s1026" style="position:absolute;margin-left:0;margin-top:679.1pt;width:499.9pt;height:.45pt;z-index:251671552;mso-position-horizontal:left;mso-position-horizontal-relative:margin;mso-position-vertical-relative:page" coordsize="63487,60" o:gfxdata="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">
                 <v:shape id="Shape 3155" o:spid="_x0000_s1027" style="position:absolute;width:63487;height:91;visibility:visible;mso-wrap-style:square;v-text-anchor:top" coordsize="6348730,9144" o:gfxdata="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" path="m,l6348730,r,9144l,9144,,e" fillcolor="black" stroked="f" strokeweight="0">
                   <v:stroke miterlimit="83231f" joinstyle="miter"/>
                   <v:path arrowok="t" textboxrect="0,0,6348730,9144"/>
@@ -3447,6 +3559,130 @@
 <file path=word/numbering.xml><?xml version="1.0" encoding="utf-8"?>
 <w:numbering xmlns:wpc="http://schemas.microsoft.com/office/word/2010/wordprocessingCanvas" xmlns:cx="http://schemas.microsoft.com/office/drawing/2014/chartex" xmlns:cx1="http://schemas.microsoft.com/office/drawing/2015/9/8/chartex" xmlns:cx2="http://schemas.microsoft.com/office/drawing/2015/10/21/chartex" xmlns:cx3="http://schemas.microsoft.com/office/drawing/2016/5/9/chartex" xmlns:cx4="http://schemas.microsoft.com/office/drawing/2016/5/10/chartex" xmlns:cx5="http://schemas.microsoft.com/office/drawing/2016/5/11/chartex" xmlns:cx6="http://schemas.microsoft.com/office/drawing/2016/5/12/chartex" xmlns:cx7="http://schemas.microsoft.com/office/drawing/2016/5/13/chartex" xmlns:cx8="http://schemas.microsoft.com/office/drawing/2016/5/14/chartex" xmlns:mc="http://schemas.openxmlformats.org/markup-compatibility/2006" xmlns:aink="http://schemas.microsoft.com/office/drawing/2016/ink" xmlns:am3d="http://schemas.microsoft.com/office/drawing/2017/model3d" xmlns:o="urn:schemas-microsoft-com:office:office" xmlns:oel="http://schemas.microsoft.com/office/2019/extlst" xmlns:r="http://schemas.openxmlformats.org/officeDocument/2006/relationships" xmlns:m="http://schemas.openxmlformats.org/officeDocument/2006/math" xmlns:v="urn:schemas-microsoft-com:vml" xmlns:wp14="http://schemas.microsoft.com/office/word/2010/wordprocessingDrawing" xmlns:wp="http://schemas.openxmlformats.org/drawingml/2006/wordprocessingDrawing" xmlns:w10="urn:schemas-microsoft-com:office:word" xmlns:w="http://schemas.openxmlformats.org/wordprocessingml/2006/main" xmlns:w14="http://schemas.microsoft.com/office/word/2010/wordml" xmlns:w15="http://schemas.microsoft.com/office/word/2012/wordml" xmlns:w16cex="http://schemas.microsoft.com/office/word/2018/wordml/cex" xmlns:w16cid="http://schemas.microsoft.com/office/word/2016/wordml/cid" xmlns:w16="http://schemas.microsoft.com/office/word/2018/wordml" xmlns:w16sdtdh="http://schemas.microsoft.com/office/word/2020/wordml/sdtdatahash" xmlns:w16se="http://schemas.microsoft.com/office/word/2015/wordml/symex" xmlns:wpg="http://schemas.microsoft.com/office/word/2010/wordprocessingGroup" xmlns:wpi="http://schemas.microsoft.com/office/word/2010/wordprocessingInk" xmlns:wne="http://schemas.microsoft.com/office/word/2006/wordml" xmlns:wps="http://schemas.microsoft.com/office/word/2010/wordprocessingShape" mc:Ignorable="w14 w15 w16se w16cid w16 w16cex w16sdtdh wp14">
   <w:abstractNum w:abstractNumId="0" w15:restartNumberingAfterBreak="0">
+    <w:nsid w:val="04B244B5"/>
+    <w:multiLevelType w:val="hybridMultilevel"/>
+    <w:tmpl w:val="1B3E74D8"/>
+    <w:lvl w:ilvl="0" w:tplc="6DBA104A">
+      <w:start w:val="1"/>
+      <w:numFmt w:val="bullet"/>
+      <w:lvlText w:val="•"/>
+      <w:lvlJc w:val="left"/>
+      <w:pPr>
+        <w:ind w:left="720" w:hanging="360"/>
+      </w:pPr>
+      <w:rPr>
+        <w:rFonts w:ascii="Times New Roman" w:eastAsia="Times New Roman" w:hAnsi="Times New Roman" w:cs="Times New Roman" w:hint="default"/>
+        <w:b w:val="0"/>
+        <w:i w:val="0"/>
+        <w:strike w:val="0"/>
+        <w:dstrike w:val="0"/>
+        <w:color w:val="000000"/>
+        <w:sz w:val="20"/>
+        <w:szCs w:val="20"/>
+        <w:u w:val="none" w:color="000000"/>
+        <w:bdr w:val="none" w:sz="0" w:space="0" w:color="auto"/>
+        <w:shd w:val="clear" w:color="auto" w:fill="auto"/>
+        <w:vertAlign w:val="baseline"/>
+      </w:rPr>
+    </w:lvl>
+    <w:lvl w:ilvl="1" w:tplc="04090003" w:tentative="1">
+      <w:start w:val="1"/>
+      <w:numFmt w:val="bullet"/>
+      <w:lvlText w:val="o"/>
+      <w:lvlJc w:val="left"/>
+      <w:pPr>
+        <w:ind w:left="1440" w:hanging="360"/>
+      </w:pPr>
+      <w:rPr>
+        <w:rFonts w:ascii="Courier New" w:hAnsi="Courier New" w:cs="Courier New" w:hint="default"/>
+      </w:rPr>
+    </w:lvl>
+    <w:lvl w:ilvl="2" w:tplc="04090005" w:tentative="1">
+      <w:start w:val="1"/>
+      <w:numFmt w:val="bullet"/>
+      <w:lvlText w:val=""/>
+      <w:lvlJc w:val="left"/>
+      <w:pPr>
+        <w:ind w:left="2160" w:hanging="360"/>
+      </w:pPr>
+      <w:rPr>
+        <w:rFonts w:ascii="Wingdings" w:hAnsi="Wingdings" w:hint="default"/>
+      </w:rPr>
+    </w:lvl>
+    <w:lvl w:ilvl="3" w:tplc="04090001" w:tentative="1">
+      <w:start w:val="1"/>
+      <w:numFmt w:val="bullet"/>
+      <w:lvlText w:val=""/>
+      <w:lvlJc w:val="left"/>
+      <w:pPr>
+        <w:ind w:left="2880" w:hanging="360"/>
+      </w:pPr>
+      <w:rPr>
+        <w:rFonts w:ascii="Symbol" w:hAnsi="Symbol" w:hint="default"/>
+      </w:rPr>
+    </w:lvl>
+    <w:lvl w:ilvl="4" w:tplc="04090003" w:tentative="1">
+      <w:start w:val="1"/>
+      <w:numFmt w:val="bullet"/>
+      <w:lvlText w:val="o"/>
+      <w:lvlJc w:val="left"/>
+      <w:pPr>
+        <w:ind w:left="3600" w:hanging="360"/>
+      </w:pPr>
+      <w:rPr>
+        <w:rFonts w:ascii="Courier New" w:hAnsi="Courier New" w:cs="Courier New" w:hint="default"/>
+      </w:rPr>
+    </w:lvl>
+    <w:lvl w:ilvl="5" w:tplc="04090005" w:tentative="1">
+      <w:start w:val="1"/>
+      <w:numFmt w:val="bullet"/>
+      <w:lvlText w:val=""/>
+      <w:lvlJc w:val="left"/>
+      <w:pPr>
+        <w:ind w:left="4320" w:hanging="360"/>
+      </w:pPr>
+      <w:rPr>
+        <w:rFonts w:ascii="Wingdings" w:hAnsi="Wingdings" w:hint="default"/>
+      </w:rPr>
+    </w:lvl>
+    <w:lvl w:ilvl="6" w:tplc="04090001" w:tentative="1">
+      <w:start w:val="1"/>
+      <w:numFmt w:val="bullet"/>
+      <w:lvlText w:val=""/>
+      <w:lvlJc w:val="left"/>
+      <w:pPr>
+        <w:ind w:left="5040" w:hanging="360"/>
+      </w:pPr>
+      <w:rPr>
+        <w:rFonts w:ascii="Symbol" w:hAnsi="Symbol" w:hint="default"/>
+      </w:rPr>
+    </w:lvl>
+    <w:lvl w:ilvl="7" w:tplc="04090003" w:tentative="1">
+      <w:start w:val="1"/>
+      <w:numFmt w:val="bullet"/>
+      <w:lvlText w:val="o"/>
+      <w:lvlJc w:val="left"/>
+      <w:pPr>
+        <w:ind w:left="5760" w:hanging="360"/>
+      </w:pPr>
+      <w:rPr>
+        <w:rFonts w:ascii="Courier New" w:hAnsi="Courier New" w:cs="Courier New" w:hint="default"/>
+      </w:rPr>
+    </w:lvl>
+    <w:lvl w:ilvl="8" w:tplc="04090005" w:tentative="1">
+      <w:start w:val="1"/>
+      <w:numFmt w:val="bullet"/>
+      <w:lvlText w:val=""/>
+      <w:lvlJc w:val="left"/>
+      <w:pPr>
+        <w:ind w:left="6480" w:hanging="360"/>
+      </w:pPr>
+      <w:rPr>
+        <w:rFonts w:ascii="Wingdings" w:hAnsi="Wingdings" w:hint="default"/>
+      </w:rPr>
+    </w:lvl>
+  </w:abstractNum>
+  <w:abstractNum w:abstractNumId="1" w15:restartNumberingAfterBreak="0">
     <w:nsid w:val="0B061450"/>
     <w:multiLevelType w:val="hybridMultilevel"/>
     <w:tmpl w:val="25988CC6"/>
@@ -3658,7 +3894,7 @@
       </w:rPr>
     </w:lvl>
   </w:abstractNum>
-  <w:abstractNum w:abstractNumId="1" w15:restartNumberingAfterBreak="0">
+  <w:abstractNum w:abstractNumId="2" w15:restartNumberingAfterBreak="0">
     <w:nsid w:val="2BCE2E36"/>
     <w:multiLevelType w:val="hybridMultilevel"/>
     <w:tmpl w:val="0B121ABC"/>
@@ -3782,7 +4018,7 @@
       </w:rPr>
     </w:lvl>
   </w:abstractNum>
-  <w:abstractNum w:abstractNumId="2" w15:restartNumberingAfterBreak="0">
+  <w:abstractNum w:abstractNumId="3" w15:restartNumberingAfterBreak="0">
     <w:nsid w:val="43763DA9"/>
     <w:multiLevelType w:val="hybridMultilevel"/>
     <w:tmpl w:val="9E40A534"/>
@@ -3906,7 +4142,7 @@
       </w:rPr>
     </w:lvl>
   </w:abstractNum>
-  <w:abstractNum w:abstractNumId="3" w15:restartNumberingAfterBreak="0">
+  <w:abstractNum w:abstractNumId="4" w15:restartNumberingAfterBreak="0">
     <w:nsid w:val="465269C9"/>
     <w:multiLevelType w:val="hybridMultilevel"/>
     <w:tmpl w:val="2D1AAA00"/>
@@ -4030,7 +4266,7 @@
       </w:rPr>
     </w:lvl>
   </w:abstractNum>
-  <w:abstractNum w:abstractNumId="4" w15:restartNumberingAfterBreak="0">
+  <w:abstractNum w:abstractNumId="5" w15:restartNumberingAfterBreak="0">
     <w:nsid w:val="5B645EF0"/>
     <w:multiLevelType w:val="hybridMultilevel"/>
     <w:tmpl w:val="72824864"/>
@@ -4155,19 +4391,22 @@
     </w:lvl>
   </w:abstractNum>
   <w:num w:numId="1" w16cid:durableId="1731420607">
-    <w:abstractNumId w:val="0"/>
+    <w:abstractNumId w:val="1"/>
   </w:num>
   <w:num w:numId="2" w16cid:durableId="948388420">
+    <w:abstractNumId w:val="5"/>
+  </w:num>
+  <w:num w:numId="3" w16cid:durableId="335691471">
+    <w:abstractNumId w:val="3"/>
+  </w:num>
+  <w:num w:numId="4" w16cid:durableId="791362247">
+    <w:abstractNumId w:val="2"/>
+  </w:num>
+  <w:num w:numId="5" w16cid:durableId="1178077699">
     <w:abstractNumId w:val="4"/>
   </w:num>
-  <w:num w:numId="3" w16cid:durableId="335691471">
-    <w:abstractNumId w:val="2"/>
-  </w:num>
-  <w:num w:numId="4" w16cid:durableId="791362247">
-    <w:abstractNumId w:val="1"/>
-  </w:num>
-  <w:num w:numId="5" w16cid:durableId="1178077699">
-    <w:abstractNumId w:val="3"/>
+  <w:num w:numId="6" w16cid:durableId="285816248">
+    <w:abstractNumId w:val="0"/>
   </w:num>
 </w:numbering>
 </file>

--- a/assets/ShahdMustafa_resume.docx
+++ b/assets/ShahdMustafa_resume.docx
@@ -751,21 +751,12 @@
         </w:rPr>
         <w:t xml:space="preserve">Software Tools: </w:t>
       </w:r>
-      <w:proofErr w:type="spellStart"/>
-      <w:r>
-        <w:rPr>
-          <w:sz w:val="18"/>
-          <w:szCs w:val="20"/>
-        </w:rPr>
-        <w:t>Katolon</w:t>
-      </w:r>
-      <w:proofErr w:type="spellEnd"/>
-      <w:r>
-        <w:rPr>
-          <w:sz w:val="18"/>
-          <w:szCs w:val="20"/>
-        </w:rPr>
-        <w:t>, Git/GitHub,</w:t>
+      <w:r>
+        <w:rPr>
+          <w:sz w:val="18"/>
+          <w:szCs w:val="20"/>
+        </w:rPr>
+        <w:t>Katolon, Git/GitHub,</w:t>
       </w:r>
       <w:r>
         <w:rPr>
@@ -786,23 +777,7 @@
           <w:sz w:val="18"/>
           <w:szCs w:val="20"/>
         </w:rPr>
-        <w:t xml:space="preserve"> Atom, Enterprise Architect, Jenkins, </w:t>
-      </w:r>
-      <w:proofErr w:type="spellStart"/>
-      <w:r>
-        <w:rPr>
-          <w:sz w:val="18"/>
-          <w:szCs w:val="20"/>
-        </w:rPr>
-        <w:t>WireShark</w:t>
-      </w:r>
-      <w:proofErr w:type="spellEnd"/>
-      <w:r>
-        <w:rPr>
-          <w:sz w:val="18"/>
-          <w:szCs w:val="20"/>
-        </w:rPr>
-        <w:t xml:space="preserve">, Android studio, oracle SQL </w:t>
+        <w:t xml:space="preserve"> Atom, Enterprise Architect, Jenkins, WireShark, Android studio, oracle SQL </w:t>
       </w:r>
       <w:r>
         <w:rPr>
@@ -1158,23 +1133,7 @@
           <w:szCs w:val="20"/>
         </w:rPr>
         <w:tab/>
-        <w:t>Sept.2023</w:t>
-      </w:r>
-      <w:r>
-        <w:rPr>
-          <w:bCs/>
-          <w:sz w:val="18"/>
-          <w:szCs w:val="20"/>
-        </w:rPr>
-        <w:t>–</w:t>
-      </w:r>
-      <w:r>
-        <w:rPr>
-          <w:bCs/>
-          <w:sz w:val="18"/>
-          <w:szCs w:val="20"/>
-        </w:rPr>
-        <w:t xml:space="preserve"> </w:t>
+        <w:t xml:space="preserve">Sept.2023– </w:t>
       </w:r>
       <w:r>
         <w:rPr>
@@ -1235,25 +1194,7 @@
           <w:sz w:val="18"/>
           <w:szCs w:val="20"/>
         </w:rPr>
-        <w:t xml:space="preserve">Users </w:t>
-      </w:r>
-      <w:proofErr w:type="gramStart"/>
-      <w:r>
-        <w:rPr>
-          <w:bCs/>
-          <w:sz w:val="18"/>
-          <w:szCs w:val="20"/>
-        </w:rPr>
-        <w:t>are able to</w:t>
-      </w:r>
-      <w:proofErr w:type="gramEnd"/>
-      <w:r>
-        <w:rPr>
-          <w:bCs/>
-          <w:sz w:val="18"/>
-          <w:szCs w:val="20"/>
-        </w:rPr>
-        <w:t xml:space="preserve"> post review to a community feed, like and comment on posts, view user profile, and message other users.</w:t>
+        <w:t>Users are able to post review to a community feed, like and comment on posts, view user profile, and message other users.</w:t>
       </w:r>
     </w:p>
     <w:p>
@@ -1419,7 +1360,15 @@
           <w:sz w:val="18"/>
           <w:szCs w:val="20"/>
         </w:rPr>
-        <w:t xml:space="preserve"> 2023</w:t>
+        <w:t xml:space="preserve"> 202</w:t>
+      </w:r>
+      <w:r>
+        <w:rPr>
+          <w:bCs/>
+          <w:sz w:val="18"/>
+          <w:szCs w:val="20"/>
+        </w:rPr>
+        <w:t>2</w:t>
       </w:r>
     </w:p>
     <w:p>
@@ -2122,27 +2071,7 @@
             <w:szCs w:val="20"/>
             <w:u w:val="single" w:color="1155CC"/>
           </w:rPr>
-          <w:t xml:space="preserve">Personal </w:t>
-        </w:r>
-        <w:r>
-          <w:rPr>
-            <w:b/>
-            <w:color w:val="1155CC"/>
-            <w:sz w:val="18"/>
-            <w:szCs w:val="20"/>
-            <w:u w:val="single" w:color="1155CC"/>
-          </w:rPr>
-          <w:t>W</w:t>
-        </w:r>
-        <w:r>
-          <w:rPr>
-            <w:b/>
-            <w:color w:val="1155CC"/>
-            <w:sz w:val="18"/>
-            <w:szCs w:val="20"/>
-            <w:u w:val="single" w:color="1155CC"/>
-          </w:rPr>
-          <w:t>ebsite</w:t>
+          <w:t>Personal Website</w:t>
         </w:r>
       </w:hyperlink>
       <w:hyperlink r:id="rId12">

--- a/assets/ShahdMustafa_resume.docx
+++ b/assets/ShahdMustafa_resume.docx
@@ -267,7 +267,21 @@
           <w:sz w:val="18"/>
           <w:szCs w:val="20"/>
         </w:rPr>
-        <w:t xml:space="preserve">Seeking an internship/job in software engineering where I can apply my strong technical skills, passion for innovation, and coursework knowledge in data structures, algorithms, and software development. I am committed to contributing to developing cutting-edge software solutions while enhancing my programming abilities in a dynamic and collaborative team environment. </w:t>
+        <w:t xml:space="preserve">Seeking an internship/job in software engineering where I can apply my strong technical skills, passion for innovation, and coursework knowledge in data structures, algorithms, and software </w:t>
+      </w:r>
+      <w:r>
+        <w:rPr>
+          <w:sz w:val="18"/>
+          <w:szCs w:val="20"/>
+        </w:rPr>
+        <w:t>development.</w:t>
+      </w:r>
+      <w:r>
+        <w:rPr>
+          <w:sz w:val="18"/>
+          <w:szCs w:val="20"/>
+        </w:rPr>
+        <w:t xml:space="preserve"> </w:t>
       </w:r>
     </w:p>
     <w:p>
@@ -295,19 +309,67 @@
       </w:pPr>
       <w:r>
         <w:rPr>
+          <w:sz w:val="20"/>
+          <w:szCs w:val="20"/>
+        </w:rPr>
+        <w:t>E</w:t>
+      </w:r>
+      <w:r>
+        <w:rPr>
+          <w:sz w:val="20"/>
+          <w:szCs w:val="20"/>
+        </w:rPr>
+        <w:t>DUCATION</w:t>
+      </w:r>
+      <w:r>
+        <w:rPr>
+          <w:b w:val="0"/>
+          <w:sz w:val="20"/>
+          <w:szCs w:val="20"/>
+        </w:rPr>
+        <w:t xml:space="preserve"> </w:t>
+      </w:r>
+      <w:r>
+        <w:rPr>
+          <w:b w:val="0"/>
+        </w:rPr>
+        <w:tab/>
+      </w:r>
+    </w:p>
+    <w:p>
+      <w:pPr>
+        <w:tabs>
+          <w:tab w:val="center" w:pos="2883"/>
+          <w:tab w:val="center" w:pos="3603"/>
+          <w:tab w:val="center" w:pos="4323"/>
+          <w:tab w:val="center" w:pos="5043"/>
+          <w:tab w:val="center" w:pos="5764"/>
+          <w:tab w:val="center" w:pos="6484"/>
+          <w:tab w:val="right" w:pos="9900"/>
+        </w:tabs>
+        <w:spacing w:after="2" w:line="254" w:lineRule="auto"/>
+        <w:ind w:left="-15" w:firstLine="0"/>
+        <w:rPr>
+          <w:bCs/>
+          <w:sz w:val="18"/>
+          <w:szCs w:val="20"/>
+        </w:rPr>
+      </w:pPr>
+      <w:r>
+        <w:rPr>
           <w:rFonts w:ascii="Calibri" w:eastAsia="Calibri" w:hAnsi="Calibri" w:cs="Calibri"/>
           <w:noProof/>
         </w:rPr>
         <mc:AlternateContent>
           <mc:Choice Requires="wpg">
             <w:drawing>
-              <wp:anchor distT="0" distB="0" distL="114300" distR="114300" simplePos="0" relativeHeight="251661312" behindDoc="0" locked="0" layoutInCell="1" allowOverlap="1" wp14:anchorId="1156BA10" wp14:editId="7C72D9E3">
+              <wp:anchor distT="0" distB="0" distL="114300" distR="114300" simplePos="0" relativeHeight="251661312" behindDoc="0" locked="0" layoutInCell="1" allowOverlap="1" wp14:anchorId="1156BA10" wp14:editId="7C902C95">
                 <wp:simplePos x="0" y="0"/>
                 <wp:positionH relativeFrom="margin">
                   <wp:align>left</wp:align>
                 </wp:positionH>
                 <wp:positionV relativeFrom="page">
-                  <wp:posOffset>1598295</wp:posOffset>
+                  <wp:posOffset>1489190</wp:posOffset>
                 </wp:positionV>
                 <wp:extent cx="6348730" cy="5715"/>
                 <wp:effectExtent l="0" t="0" r="0" b="0"/>
@@ -388,7 +450,7 @@
           </mc:Choice>
           <mc:Fallback>
             <w:pict>
-              <v:group w14:anchorId="18FEB6CA" id="Group 7556147" o:spid="_x0000_s1026" style="position:absolute;margin-left:0;margin-top:125.85pt;width:499.9pt;height:.45pt;z-index:251661312;mso-position-horizontal:left;mso-position-horizontal-relative:margin;mso-position-vertical-relative:page" coordsize="63487,60" o:gfxdata="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">
+              <v:group w14:anchorId="6EF0474C" id="Group 7556147" o:spid="_x0000_s1026" style="position:absolute;margin-left:0;margin-top:117.25pt;width:499.9pt;height:.45pt;z-index:251661312;mso-position-horizontal:left;mso-position-horizontal-relative:margin;mso-position-vertical-relative:page" coordsize="63487,60" o:gfxdata="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">
                 <v:shape id="Shape 3155" o:spid="_x0000_s1027" style="position:absolute;width:63487;height:91;visibility:visible;mso-wrap-style:square;v-text-anchor:top" coordsize="6348730,9144" o:gfxdata="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" path="m,l6348730,r,9144l,9144,,e" fillcolor="black" stroked="f" strokeweight="0">
                   <v:stroke miterlimit="83231f" joinstyle="miter"/>
                   <v:path arrowok="t" textboxrect="0,0,6348730,9144"/>
@@ -401,54 +463,6 @@
       </w:r>
       <w:r>
         <w:rPr>
-          <w:sz w:val="20"/>
-          <w:szCs w:val="20"/>
-        </w:rPr>
-        <w:t>E</w:t>
-      </w:r>
-      <w:r>
-        <w:rPr>
-          <w:sz w:val="20"/>
-          <w:szCs w:val="20"/>
-        </w:rPr>
-        <w:t>DUCATION</w:t>
-      </w:r>
-      <w:r>
-        <w:rPr>
-          <w:b w:val="0"/>
-          <w:sz w:val="20"/>
-          <w:szCs w:val="20"/>
-        </w:rPr>
-        <w:t xml:space="preserve"> </w:t>
-      </w:r>
-      <w:r>
-        <w:rPr>
-          <w:b w:val="0"/>
-        </w:rPr>
-        <w:tab/>
-      </w:r>
-    </w:p>
-    <w:p>
-      <w:pPr>
-        <w:tabs>
-          <w:tab w:val="center" w:pos="2883"/>
-          <w:tab w:val="center" w:pos="3603"/>
-          <w:tab w:val="center" w:pos="4323"/>
-          <w:tab w:val="center" w:pos="5043"/>
-          <w:tab w:val="center" w:pos="5764"/>
-          <w:tab w:val="center" w:pos="6484"/>
-          <w:tab w:val="right" w:pos="9900"/>
-        </w:tabs>
-        <w:spacing w:after="2" w:line="254" w:lineRule="auto"/>
-        <w:ind w:left="-15" w:firstLine="0"/>
-        <w:rPr>
-          <w:bCs/>
-          <w:sz w:val="18"/>
-          <w:szCs w:val="20"/>
-        </w:rPr>
-      </w:pPr>
-      <w:r>
-        <w:rPr>
           <w:b/>
           <w:sz w:val="18"/>
           <w:szCs w:val="20"/>
@@ -518,7 +532,21 @@
           <w:sz w:val="18"/>
           <w:szCs w:val="20"/>
         </w:rPr>
-        <w:t xml:space="preserve">    </w:t>
+        <w:t xml:space="preserve">   </w:t>
+      </w:r>
+      <w:r>
+        <w:rPr>
+          <w:sz w:val="18"/>
+          <w:szCs w:val="20"/>
+        </w:rPr>
+        <w:t xml:space="preserve">  </w:t>
+      </w:r>
+      <w:r>
+        <w:rPr>
+          <w:sz w:val="18"/>
+          <w:szCs w:val="20"/>
+        </w:rPr>
+        <w:t xml:space="preserve"> </w:t>
       </w:r>
       <w:r>
         <w:rPr>
@@ -539,7 +567,7 @@
           <w:sz w:val="18"/>
           <w:szCs w:val="20"/>
         </w:rPr>
-        <w:t xml:space="preserve"> 2024 </w:t>
+        <w:t xml:space="preserve"> 2024</w:t>
       </w:r>
     </w:p>
     <w:p>
@@ -583,6 +611,13 @@
         </w:rPr>
         <w:t>Organization: Google Developers Club</w:t>
       </w:r>
+      <w:r>
+        <w:rPr>
+          <w:sz w:val="18"/>
+          <w:szCs w:val="20"/>
+        </w:rPr>
+        <w:t>, Developers of Dearborn, Society of Women Engineers, Devfest Organizer</w:t>
+      </w:r>
     </w:p>
     <w:p>
       <w:pPr>
@@ -615,13 +650,13 @@
         <mc:AlternateContent>
           <mc:Choice Requires="wpg">
             <w:drawing>
-              <wp:anchor distT="0" distB="0" distL="114300" distR="114300" simplePos="0" relativeHeight="251663360" behindDoc="0" locked="0" layoutInCell="1" allowOverlap="1" wp14:anchorId="49123BD2" wp14:editId="355F23FC">
+              <wp:anchor distT="0" distB="0" distL="114300" distR="114300" simplePos="0" relativeHeight="251663360" behindDoc="0" locked="0" layoutInCell="1" allowOverlap="1" wp14:anchorId="49123BD2" wp14:editId="3D0FF1F5">
                 <wp:simplePos x="0" y="0"/>
                 <wp:positionH relativeFrom="margin">
                   <wp:posOffset>-635</wp:posOffset>
                 </wp:positionH>
                 <wp:positionV relativeFrom="page">
-                  <wp:posOffset>2362200</wp:posOffset>
+                  <wp:posOffset>2263140</wp:posOffset>
                 </wp:positionV>
                 <wp:extent cx="6348730" cy="5715"/>
                 <wp:effectExtent l="0" t="0" r="0" b="0"/>
@@ -702,7 +737,7 @@
           </mc:Choice>
           <mc:Fallback>
             <w:pict>
-              <v:group w14:anchorId="6545FD76" id="Group 1191764244" o:spid="_x0000_s1026" style="position:absolute;margin-left:-.05pt;margin-top:186pt;width:499.9pt;height:.45pt;z-index:251663360;mso-position-horizontal-relative:margin;mso-position-vertical-relative:page" coordsize="63487,60" o:gfxdata="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">
+              <v:group w14:anchorId="4DD55E31" id="Group 1191764244" o:spid="_x0000_s1026" style="position:absolute;margin-left:-.05pt;margin-top:178.2pt;width:499.9pt;height:.45pt;z-index:251663360;mso-position-horizontal-relative:margin;mso-position-vertical-relative:page" coordsize="63487,60" o:gfxdata="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">
                 <v:shape id="Shape 3155" o:spid="_x0000_s1027" style="position:absolute;width:63487;height:91;visibility:visible;mso-wrap-style:square;v-text-anchor:top" coordsize="6348730,9144" o:gfxdata="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" path="m,l6348730,r,9144l,9144,,e" fillcolor="black" stroked="f" strokeweight="0">
                   <v:stroke miterlimit="83231f" joinstyle="miter"/>
                   <v:path arrowok="t" textboxrect="0,0,6348730,9144"/>
@@ -751,12 +786,21 @@
         </w:rPr>
         <w:t xml:space="preserve">Software Tools: </w:t>
       </w:r>
-      <w:r>
-        <w:rPr>
-          <w:sz w:val="18"/>
-          <w:szCs w:val="20"/>
-        </w:rPr>
-        <w:t>Katolon, Git/GitHub,</w:t>
+      <w:proofErr w:type="spellStart"/>
+      <w:r>
+        <w:rPr>
+          <w:sz w:val="18"/>
+          <w:szCs w:val="20"/>
+        </w:rPr>
+        <w:t>Katolon</w:t>
+      </w:r>
+      <w:proofErr w:type="spellEnd"/>
+      <w:r>
+        <w:rPr>
+          <w:sz w:val="18"/>
+          <w:szCs w:val="20"/>
+        </w:rPr>
+        <w:t>, Git/GitHub,</w:t>
       </w:r>
       <w:r>
         <w:rPr>
@@ -777,7 +821,28 @@
           <w:sz w:val="18"/>
           <w:szCs w:val="20"/>
         </w:rPr>
-        <w:t xml:space="preserve"> Atom, Enterprise Architect, Jenkins, WireShark, Android studio, oracle SQL </w:t>
+        <w:t xml:space="preserve"> Unity,</w:t>
+      </w:r>
+      <w:r>
+        <w:rPr>
+          <w:sz w:val="18"/>
+          <w:szCs w:val="20"/>
+        </w:rPr>
+        <w:t xml:space="preserve"> Atom, Enterprise Architect, Jenkins, </w:t>
+      </w:r>
+      <w:r>
+        <w:rPr>
+          <w:sz w:val="18"/>
+          <w:szCs w:val="20"/>
+        </w:rPr>
+        <w:t>Wireshark</w:t>
+      </w:r>
+      <w:r>
+        <w:rPr>
+          <w:sz w:val="18"/>
+          <w:szCs w:val="20"/>
+        </w:rPr>
+        <w:t xml:space="preserve">, Android studio, oracle SQL </w:t>
       </w:r>
       <w:r>
         <w:rPr>
@@ -822,7 +887,35 @@
           <w:sz w:val="18"/>
           <w:szCs w:val="20"/>
         </w:rPr>
-        <w:t xml:space="preserve"> C++/C, Java, Python, Html</w:t>
+        <w:t xml:space="preserve"> C++/C,</w:t>
+      </w:r>
+      <w:r>
+        <w:rPr>
+          <w:sz w:val="18"/>
+          <w:szCs w:val="20"/>
+        </w:rPr>
+        <w:t xml:space="preserve"> C#, </w:t>
+      </w:r>
+      <w:r>
+        <w:rPr>
+          <w:sz w:val="18"/>
+          <w:szCs w:val="20"/>
+        </w:rPr>
+        <w:t>Java</w:t>
+      </w:r>
+      <w:r>
+        <w:rPr>
+          <w:sz w:val="18"/>
+          <w:szCs w:val="20"/>
+        </w:rPr>
+        <w:t xml:space="preserve">, Python, </w:t>
+      </w:r>
+      <w:r>
+        <w:rPr>
+          <w:sz w:val="18"/>
+          <w:szCs w:val="20"/>
+        </w:rPr>
+        <w:t>HTML</w:t>
       </w:r>
       <w:r>
         <w:rPr>
@@ -875,21 +968,44 @@
       </w:pPr>
       <w:r>
         <w:rPr>
+          <w:sz w:val="20"/>
+          <w:szCs w:val="20"/>
+        </w:rPr>
+        <w:t>W</w:t>
+      </w:r>
+      <w:r>
+        <w:rPr>
+          <w:sz w:val="20"/>
+          <w:szCs w:val="20"/>
+        </w:rPr>
+        <w:t xml:space="preserve">ORK EXPERIENCE </w:t>
+      </w:r>
+    </w:p>
+    <w:p>
+      <w:pPr>
+        <w:spacing w:after="43" w:line="254" w:lineRule="auto"/>
+        <w:rPr>
+          <w:b/>
+          <w:sz w:val="18"/>
+          <w:szCs w:val="20"/>
+        </w:rPr>
+      </w:pPr>
+      <w:r>
+        <w:rPr>
           <w:rFonts w:ascii="Calibri" w:eastAsia="Calibri" w:hAnsi="Calibri" w:cs="Calibri"/>
           <w:noProof/>
-          <w:sz w:val="20"/>
           <w:szCs w:val="20"/>
         </w:rPr>
         <mc:AlternateContent>
           <mc:Choice Requires="wpg">
             <w:drawing>
-              <wp:anchor distT="0" distB="0" distL="114300" distR="114300" simplePos="0" relativeHeight="251665408" behindDoc="0" locked="0" layoutInCell="1" allowOverlap="1" wp14:anchorId="08497456" wp14:editId="17B4B8FA">
+              <wp:anchor distT="0" distB="0" distL="114300" distR="114300" simplePos="0" relativeHeight="251665408" behindDoc="0" locked="0" layoutInCell="1" allowOverlap="1" wp14:anchorId="08497456" wp14:editId="309C1145">
                 <wp:simplePos x="0" y="0"/>
                 <wp:positionH relativeFrom="margin">
-                  <wp:align>left</wp:align>
+                  <wp:posOffset>10391</wp:posOffset>
                 </wp:positionH>
                 <wp:positionV relativeFrom="page">
-                  <wp:posOffset>2980055</wp:posOffset>
+                  <wp:posOffset>2876146</wp:posOffset>
                 </wp:positionV>
                 <wp:extent cx="6348730" cy="5715"/>
                 <wp:effectExtent l="0" t="0" r="0" b="0"/>
@@ -970,7 +1086,7 @@
           </mc:Choice>
           <mc:Fallback>
             <w:pict>
-              <v:group w14:anchorId="53E9747E" id="Group 144459856" o:spid="_x0000_s1026" style="position:absolute;margin-left:0;margin-top:234.65pt;width:499.9pt;height:.45pt;z-index:251665408;mso-position-horizontal:left;mso-position-horizontal-relative:margin;mso-position-vertical-relative:page" coordsize="63487,60" o:gfxdata="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">
+              <v:group w14:anchorId="2392497B" id="Group 144459856" o:spid="_x0000_s1026" style="position:absolute;margin-left:.8pt;margin-top:226.45pt;width:499.9pt;height:.45pt;z-index:251665408;mso-position-horizontal-relative:margin;mso-position-vertical-relative:page" coordsize="63487,60" o:gfxdata="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">
                 <v:shape id="Shape 3155" o:spid="_x0000_s1027" style="position:absolute;width:63487;height:91;visibility:visible;mso-wrap-style:square;v-text-anchor:top" coordsize="6348730,9144" o:gfxdata="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" path="m,l6348730,r,9144l,9144,,e" fillcolor="black" stroked="f" strokeweight="0">
                   <v:stroke miterlimit="83231f" joinstyle="miter"/>
                   <v:path arrowok="t" textboxrect="0,0,6348730,9144"/>
@@ -983,30 +1099,6 @@
       </w:r>
       <w:r>
         <w:rPr>
-          <w:sz w:val="20"/>
-          <w:szCs w:val="20"/>
-        </w:rPr>
-        <w:t>W</w:t>
-      </w:r>
-      <w:r>
-        <w:rPr>
-          <w:sz w:val="20"/>
-          <w:szCs w:val="20"/>
-        </w:rPr>
-        <w:t xml:space="preserve">ORK EXPERIENCE </w:t>
-      </w:r>
-    </w:p>
-    <w:p>
-      <w:pPr>
-        <w:spacing w:after="43" w:line="254" w:lineRule="auto"/>
-        <w:rPr>
-          <w:b/>
-          <w:sz w:val="18"/>
-          <w:szCs w:val="20"/>
-        </w:rPr>
-      </w:pPr>
-      <w:r>
-        <w:rPr>
           <w:b/>
           <w:sz w:val="18"/>
           <w:szCs w:val="20"/>
@@ -1163,7 +1255,31 @@
           <w:sz w:val="18"/>
           <w:szCs w:val="20"/>
         </w:rPr>
-        <w:t>Developing a dynamic Flutter app that functions as a social media platform for friends and family to review books, connect with fellow readers</w:t>
+        <w:t xml:space="preserve">Developing a dynamic Flutter app that functions as a social media platform for friends and family to review </w:t>
+      </w:r>
+      <w:r>
+        <w:rPr>
+          <w:bCs/>
+          <w:sz w:val="18"/>
+          <w:szCs w:val="20"/>
+        </w:rPr>
+        <w:t>books and</w:t>
+      </w:r>
+      <w:r>
+        <w:rPr>
+          <w:bCs/>
+          <w:sz w:val="18"/>
+          <w:szCs w:val="20"/>
+        </w:rPr>
+        <w:t xml:space="preserve"> </w:t>
+      </w:r>
+      <w:r>
+        <w:rPr>
+          <w:bCs/>
+          <w:sz w:val="18"/>
+          <w:szCs w:val="20"/>
+        </w:rPr>
+        <w:t>connect with fellow readers</w:t>
       </w:r>
       <w:r>
         <w:rPr>
@@ -1194,7 +1310,63 @@
           <w:sz w:val="18"/>
           <w:szCs w:val="20"/>
         </w:rPr>
-        <w:t>Users are able to post review to a community feed, like and comment on posts, view user profile, and message other users.</w:t>
+        <w:t xml:space="preserve">Users </w:t>
+      </w:r>
+      <w:r>
+        <w:rPr>
+          <w:bCs/>
+          <w:sz w:val="18"/>
+          <w:szCs w:val="20"/>
+        </w:rPr>
+        <w:t>can</w:t>
+      </w:r>
+      <w:r>
+        <w:rPr>
+          <w:bCs/>
+          <w:sz w:val="18"/>
+          <w:szCs w:val="20"/>
+        </w:rPr>
+        <w:t xml:space="preserve"> post </w:t>
+      </w:r>
+      <w:r>
+        <w:rPr>
+          <w:bCs/>
+          <w:sz w:val="18"/>
+          <w:szCs w:val="20"/>
+        </w:rPr>
+        <w:t>reviews</w:t>
+      </w:r>
+      <w:r>
+        <w:rPr>
+          <w:bCs/>
+          <w:sz w:val="18"/>
+          <w:szCs w:val="20"/>
+        </w:rPr>
+        <w:t xml:space="preserve"> to a community feed, like and comment on posts, view user </w:t>
+      </w:r>
+      <w:r>
+        <w:rPr>
+          <w:bCs/>
+          <w:sz w:val="18"/>
+          <w:szCs w:val="20"/>
+        </w:rPr>
+        <w:t xml:space="preserve">profiles, </w:t>
+      </w:r>
+      <w:r>
+        <w:rPr>
+          <w:bCs/>
+          <w:sz w:val="18"/>
+          <w:szCs w:val="20"/>
+        </w:rPr>
+        <w:t>message other users</w:t>
+      </w:r>
+      <w:r>
+        <w:rPr>
+          <w:bCs/>
+          <w:sz w:val="18"/>
+          <w:szCs w:val="20"/>
+        </w:rPr>
+        <w:t>, and track and set reading goals.</w:t>
       </w:r>
     </w:p>
     <w:p>
@@ -1703,13 +1875,13 @@
         <mc:AlternateContent>
           <mc:Choice Requires="wpg">
             <w:drawing>
-              <wp:anchor distT="0" distB="0" distL="114300" distR="114300" simplePos="0" relativeHeight="251667456" behindDoc="0" locked="0" layoutInCell="1" allowOverlap="1" wp14:anchorId="6B48FFB6" wp14:editId="0B6E9F33">
+              <wp:anchor distT="0" distB="0" distL="114300" distR="114300" simplePos="0" relativeHeight="251667456" behindDoc="0" locked="0" layoutInCell="1" allowOverlap="1" wp14:anchorId="6B48FFB6" wp14:editId="32863114">
                 <wp:simplePos x="0" y="0"/>
                 <wp:positionH relativeFrom="margin">
-                  <wp:posOffset>15240</wp:posOffset>
+                  <wp:align>right</wp:align>
                 </wp:positionH>
                 <wp:positionV relativeFrom="page">
-                  <wp:posOffset>5093335</wp:posOffset>
+                  <wp:posOffset>5123815</wp:posOffset>
                 </wp:positionV>
                 <wp:extent cx="6348730" cy="5715"/>
                 <wp:effectExtent l="0" t="0" r="0" b="0"/>
@@ -1790,7 +1962,7 @@
           </mc:Choice>
           <mc:Fallback>
             <w:pict>
-              <v:group w14:anchorId="6E20A939" id="Group 748135441" o:spid="_x0000_s1026" style="position:absolute;margin-left:1.2pt;margin-top:401.05pt;width:499.9pt;height:.45pt;z-index:251667456;mso-position-horizontal-relative:margin;mso-position-vertical-relative:page" coordsize="63487,60" o:gfxdata="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">
+              <v:group w14:anchorId="5D556BBD" id="Group 748135441" o:spid="_x0000_s1026" style="position:absolute;margin-left:448.7pt;margin-top:403.45pt;width:499.9pt;height:.45pt;z-index:251667456;mso-position-horizontal:right;mso-position-horizontal-relative:margin;mso-position-vertical-relative:page" coordsize="63487,60" o:gfxdata="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">
                 <v:shape id="Shape 3155" o:spid="_x0000_s1027" style="position:absolute;width:63487;height:91;visibility:visible;mso-wrap-style:square;v-text-anchor:top" coordsize="6348730,9144" o:gfxdata="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" path="m,l6348730,r,9144l,9144,,e" fillcolor="black" stroked="f" strokeweight="0">
                   <v:stroke miterlimit="83231f" joinstyle="miter"/>
                   <v:path arrowok="t" textboxrect="0,0,6348730,9144"/>
@@ -1990,7 +2162,35 @@
           <w:szCs w:val="20"/>
         </w:rPr>
         <w:tab/>
-        <w:t xml:space="preserve">                    May 2023 </w:t>
+        <w:t xml:space="preserve">                </w:t>
+      </w:r>
+      <w:r>
+        <w:rPr>
+          <w:sz w:val="18"/>
+          <w:szCs w:val="20"/>
+        </w:rPr>
+        <w:t xml:space="preserve">  </w:t>
+      </w:r>
+      <w:r>
+        <w:rPr>
+          <w:sz w:val="18"/>
+          <w:szCs w:val="20"/>
+        </w:rPr>
+        <w:t xml:space="preserve">    </w:t>
+      </w:r>
+      <w:r>
+        <w:rPr>
+          <w:sz w:val="18"/>
+          <w:szCs w:val="20"/>
+        </w:rPr>
+        <w:t xml:space="preserve"> </w:t>
+      </w:r>
+      <w:r>
+        <w:rPr>
+          <w:sz w:val="18"/>
+          <w:szCs w:val="20"/>
+        </w:rPr>
+        <w:t xml:space="preserve">May 2023 </w:t>
       </w:r>
       <w:r>
         <w:rPr>
@@ -2335,13 +2535,13 @@
         <mc:AlternateContent>
           <mc:Choice Requires="wpg">
             <w:drawing>
-              <wp:anchor distT="0" distB="0" distL="114300" distR="114300" simplePos="0" relativeHeight="251673600" behindDoc="0" locked="0" layoutInCell="1" allowOverlap="1" wp14:anchorId="7CDAFB13" wp14:editId="446F948E">
+              <wp:anchor distT="0" distB="0" distL="114300" distR="114300" simplePos="0" relativeHeight="251673600" behindDoc="0" locked="0" layoutInCell="1" allowOverlap="1" wp14:anchorId="7CDAFB13" wp14:editId="68FF579C">
                 <wp:simplePos x="0" y="0"/>
                 <wp:positionH relativeFrom="margin">
-                  <wp:align>left</wp:align>
+                  <wp:align>right</wp:align>
                 </wp:positionH>
                 <wp:positionV relativeFrom="page">
-                  <wp:posOffset>6149975</wp:posOffset>
+                  <wp:posOffset>6175952</wp:posOffset>
                 </wp:positionV>
                 <wp:extent cx="6348730" cy="5715"/>
                 <wp:effectExtent l="0" t="0" r="0" b="0"/>
@@ -2422,7 +2622,7 @@
           </mc:Choice>
           <mc:Fallback>
             <w:pict>
-              <v:group w14:anchorId="336F3AC4" id="Group 871919225" o:spid="_x0000_s1026" style="position:absolute;margin-left:0;margin-top:484.25pt;width:499.9pt;height:.45pt;z-index:251673600;mso-position-horizontal:left;mso-position-horizontal-relative:margin;mso-position-vertical-relative:page" coordsize="63487,60" o:gfxdata="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">
+              <v:group w14:anchorId="7B39A420" id="Group 871919225" o:spid="_x0000_s1026" style="position:absolute;margin-left:448.7pt;margin-top:486.3pt;width:499.9pt;height:.45pt;z-index:251673600;mso-position-horizontal:right;mso-position-horizontal-relative:margin;mso-position-vertical-relative:page" coordsize="63487,60" o:gfxdata="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">
                 <v:shape id="Shape 3155" o:spid="_x0000_s1027" style="position:absolute;width:63487;height:91;visibility:visible;mso-wrap-style:square;v-text-anchor:top" coordsize="6348730,9144" o:gfxdata="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" path="m,l6348730,r,9144l,9144,,e" fillcolor="black" stroked="f" strokeweight="0">
                   <v:stroke miterlimit="83231f" joinstyle="miter"/>
                   <v:path arrowok="t" textboxrect="0,0,6348730,9144"/>
@@ -2935,7 +3135,21 @@
           <w:sz w:val="18"/>
           <w:szCs w:val="20"/>
         </w:rPr>
-        <w:t xml:space="preserve">Collaborated within a team of 4, to build a Reliability and Availability calculator site that serves as a valuable resource for users seeking to calculate essential metrics such as Mean Time to Failure (MTTF), Mean Time to Repair (MTTR), as well as reliability and availability. Using HTML, CSS, and JavaScript. </w:t>
+        <w:t xml:space="preserve">Collaborated </w:t>
+      </w:r>
+      <w:r>
+        <w:rPr>
+          <w:sz w:val="18"/>
+          <w:szCs w:val="20"/>
+        </w:rPr>
+        <w:t>with</w:t>
+      </w:r>
+      <w:r>
+        <w:rPr>
+          <w:sz w:val="18"/>
+          <w:szCs w:val="20"/>
+        </w:rPr>
+        <w:t xml:space="preserve"> a team of 4, to build a Reliability and Availability calculator site that serves as a valuable resource for users seeking to calculate essential metrics such as Mean Time to Failure (MTTF), Mean Time to Repair (MTTR), as well as reliability and availability. Using HTML, CSS, and JavaScript. </w:t>
       </w:r>
     </w:p>
     <w:p>
@@ -3204,13 +3418,13 @@
         <mc:AlternateContent>
           <mc:Choice Requires="wpg">
             <w:drawing>
-              <wp:anchor distT="0" distB="0" distL="114300" distR="114300" simplePos="0" relativeHeight="251671552" behindDoc="0" locked="0" layoutInCell="1" allowOverlap="1" wp14:anchorId="485ECEF4" wp14:editId="7C45F08A">
+              <wp:anchor distT="0" distB="0" distL="114300" distR="114300" simplePos="0" relativeHeight="251671552" behindDoc="0" locked="0" layoutInCell="1" allowOverlap="1" wp14:anchorId="485ECEF4" wp14:editId="4D7BF6E9">
                 <wp:simplePos x="0" y="0"/>
                 <wp:positionH relativeFrom="margin">
-                  <wp:align>left</wp:align>
+                  <wp:posOffset>57150</wp:posOffset>
                 </wp:positionH>
                 <wp:positionV relativeFrom="page">
-                  <wp:posOffset>8624570</wp:posOffset>
+                  <wp:posOffset>8666133</wp:posOffset>
                 </wp:positionV>
                 <wp:extent cx="6348730" cy="5715"/>
                 <wp:effectExtent l="0" t="0" r="0" b="0"/>
@@ -3291,7 +3505,7 @@
           </mc:Choice>
           <mc:Fallback>
             <w:pict>
-              <v:group w14:anchorId="3651CD5A" id="Group 1334955017" o:spid="_x0000_s1026" style="position:absolute;margin-left:0;margin-top:679.1pt;width:499.9pt;height:.45pt;z-index:251671552;mso-position-horizontal:left;mso-position-horizontal-relative:margin;mso-position-vertical-relative:page" coordsize="63487,60" o:gfxdata="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">
+              <v:group w14:anchorId="2F1662C0" id="Group 1334955017" o:spid="_x0000_s1026" style="position:absolute;margin-left:4.5pt;margin-top:682.35pt;width:499.9pt;height:.45pt;z-index:251671552;mso-position-horizontal-relative:margin;mso-position-vertical-relative:page" coordsize="63487,60" o:gfxdata="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">
                 <v:shape id="Shape 3155" o:spid="_x0000_s1027" style="position:absolute;width:63487;height:91;visibility:visible;mso-wrap-style:square;v-text-anchor:top" coordsize="6348730,9144" o:gfxdata="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" path="m,l6348730,r,9144l,9144,,e" fillcolor="black" stroked="f" strokeweight="0">
                   <v:stroke miterlimit="83231f" joinstyle="miter"/>
                   <v:path arrowok="t" textboxrect="0,0,6348730,9144"/>

--- a/assets/ShahdMustafa_resume.docx
+++ b/assets/ShahdMustafa_resume.docx
@@ -104,6 +104,15 @@
           <w:t>GitHub</w:t>
         </w:r>
       </w:hyperlink>
+      <w:r>
+        <w:rPr>
+          <w:color w:val="1155CC"/>
+          <w:sz w:val="14"/>
+          <w:szCs w:val="16"/>
+          <w:u w:val="single" w:color="1155CC"/>
+        </w:rPr>
+        <w:t xml:space="preserve"> </w:t>
+      </w:r>
       <w:hyperlink r:id="rId10">
         <w:r>
           <w:rPr>
@@ -126,111 +135,18 @@
       </w:pPr>
       <w:r>
         <w:rPr>
-          <w:rFonts w:ascii="Calibri" w:eastAsia="Calibri" w:hAnsi="Calibri" w:cs="Calibri"/>
           <w:noProof/>
-          <w:sz w:val="20"/>
-          <w:szCs w:val="20"/>
-        </w:rPr>
-        <mc:AlternateContent>
-          <mc:Choice Requires="wpg">
-            <w:drawing>
-              <wp:anchor distT="0" distB="0" distL="114300" distR="114300" simplePos="0" relativeHeight="251659264" behindDoc="1" locked="0" layoutInCell="1" allowOverlap="1" wp14:anchorId="6917D561" wp14:editId="0A5FC035">
-                <wp:simplePos x="0" y="0"/>
-                <wp:positionH relativeFrom="margin">
-                  <wp:posOffset>20405</wp:posOffset>
-                </wp:positionH>
-                <wp:positionV relativeFrom="page">
-                  <wp:posOffset>1014730</wp:posOffset>
-                </wp:positionV>
-                <wp:extent cx="6348730" cy="5715"/>
-                <wp:effectExtent l="0" t="0" r="0" b="0"/>
-                <wp:wrapTopAndBottom/>
-                <wp:docPr id="2415" name="Group 2415"/>
-                <wp:cNvGraphicFramePr/>
-                <a:graphic xmlns:a="http://schemas.openxmlformats.org/drawingml/2006/main">
-                  <a:graphicData uri="http://schemas.microsoft.com/office/word/2010/wordprocessingGroup">
-                    <wpg:wgp>
-                      <wpg:cNvGrpSpPr/>
-                      <wpg:grpSpPr>
-                        <a:xfrm>
-                          <a:off x="0" y="0"/>
-                          <a:ext cx="6348730" cy="5715"/>
-                          <a:chOff x="0" y="0"/>
-                          <a:chExt cx="6348730" cy="6096"/>
-                        </a:xfrm>
-                      </wpg:grpSpPr>
-                      <wps:wsp>
-                        <wps:cNvPr id="3155" name="Shape 3155"/>
-                        <wps:cNvSpPr/>
-                        <wps:spPr>
-                          <a:xfrm>
-                            <a:off x="0" y="0"/>
-                            <a:ext cx="6348730" cy="9144"/>
-                          </a:xfrm>
-                          <a:custGeom>
-                            <a:avLst/>
-                            <a:gdLst/>
-                            <a:ahLst/>
-                            <a:cxnLst/>
-                            <a:rect l="0" t="0" r="0" b="0"/>
-                            <a:pathLst>
-                              <a:path w="6348730" h="9144">
-                                <a:moveTo>
-                                  <a:pt x="0" y="0"/>
-                                </a:moveTo>
-                                <a:lnTo>
-                                  <a:pt x="6348730" y="0"/>
-                                </a:lnTo>
-                                <a:lnTo>
-                                  <a:pt x="6348730" y="9144"/>
-                                </a:lnTo>
-                                <a:lnTo>
-                                  <a:pt x="0" y="9144"/>
-                                </a:lnTo>
-                                <a:lnTo>
-                                  <a:pt x="0" y="0"/>
-                                </a:lnTo>
-                              </a:path>
-                            </a:pathLst>
-                          </a:custGeom>
-                          <a:ln w="0" cap="flat">
-                            <a:miter lim="127000"/>
-                          </a:ln>
-                        </wps:spPr>
-                        <wps:style>
-                          <a:lnRef idx="0">
-                            <a:srgbClr val="000000">
-                              <a:alpha val="0"/>
-                            </a:srgbClr>
-                          </a:lnRef>
-                          <a:fillRef idx="1">
-                            <a:srgbClr val="000000"/>
-                          </a:fillRef>
-                          <a:effectRef idx="0">
-                            <a:scrgbClr r="0" g="0" b="0"/>
-                          </a:effectRef>
-                          <a:fontRef idx="none"/>
-                        </wps:style>
-                        <wps:bodyPr/>
-                      </wps:wsp>
-                    </wpg:wgp>
-                  </a:graphicData>
-                </a:graphic>
-              </wp:anchor>
-            </w:drawing>
-          </mc:Choice>
-          <mc:Fallback>
-            <w:pict>
-              <v:group w14:anchorId="2A9206A6" id="Group 2415" o:spid="_x0000_s1026" style="position:absolute;margin-left:1.6pt;margin-top:79.9pt;width:499.9pt;height:.45pt;z-index:-251657216;mso-position-horizontal-relative:margin;mso-position-vertical-relative:page" coordsize="63487,60" o:gfxdata="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">
-                <v:shape id="Shape 3155" o:spid="_x0000_s1027" style="position:absolute;width:63487;height:91;visibility:visible;mso-wrap-style:square;v-text-anchor:top" coordsize="6348730,9144" o:gfxdata="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" path="m,l6348730,r,9144l,9144,,e" fillcolor="black" stroked="f" strokeweight="0">
-                  <v:stroke miterlimit="83231f" joinstyle="miter"/>
-                  <v:path arrowok="t" textboxrect="0,0,6348730,9144"/>
-                </v:shape>
-                <w10:wrap type="topAndBottom" anchorx="margin" anchory="page"/>
-              </v:group>
-            </w:pict>
-          </mc:Fallback>
-        </mc:AlternateContent>
+        </w:rPr>
+        <w:pict w14:anchorId="7CC900F6">
+          <v:group id="Group 2415" o:spid="_x0000_s1038" style="position:absolute;left:0;text-align:left;margin-left:1.6pt;margin-top:79.9pt;width:540pt;height:.45pt;z-index:-251657216;mso-position-horizontal-relative:margin;mso-position-vertical-relative:page" coordsize="63487,60">
+            <v:shape id="Shape 3155" o:spid="_x0000_s1039" style="position:absolute;width:63487;height:91;visibility:visible;mso-wrap-style:square;v-text-anchor:top" coordsize="6348730,9144" o:spt="100" o:gfxdata="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" adj="0,,0" path="m,l6348730,r,9144l,9144,,e" fillcolor="black" stroked="f" strokeweight="0">
+              <v:stroke miterlimit="83231f" joinstyle="miter"/>
+              <v:formulas/>
+              <v:path arrowok="t" o:connecttype="segments" textboxrect="0,0,6348730,9144"/>
+            </v:shape>
+            <w10:wrap type="topAndBottom" anchorx="margin" anchory="page"/>
+          </v:group>
+        </w:pict>
       </w:r>
       <w:r>
         <w:rPr>
@@ -307,6 +223,22 @@
         <w:ind w:left="0" w:firstLine="0"/>
         <w:jc w:val="left"/>
       </w:pPr>
+      <w:r>
+        <w:rPr>
+          <w:noProof/>
+          <w:sz w:val="20"/>
+        </w:rPr>
+        <w:pict w14:anchorId="24A230A8">
+          <v:group id="Group 7556147" o:spid="_x0000_s1036" style="position:absolute;margin-left:0;margin-top:117pt;width:540pt;height:.45pt;z-index:251661312;mso-position-horizontal:left;mso-position-horizontal-relative:margin;mso-position-vertical-relative:page" coordsize="63487,60">
+            <v:shape id="Shape 3155" o:spid="_x0000_s1037" style="position:absolute;width:63487;height:91;visibility:visible;mso-wrap-style:square;v-text-anchor:top" coordsize="6348730,9144" o:spt="100" o:gfxdata="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" adj="0,,0" path="m,l6348730,r,9144l,9144,,e" fillcolor="black" stroked="f" strokeweight="0">
+              <v:stroke miterlimit="83231f" joinstyle="miter"/>
+              <v:formulas/>
+              <v:path arrowok="t" o:connecttype="segments" textboxrect="0,0,6348730,9144"/>
+            </v:shape>
+            <w10:wrap type="topAndBottom" anchorx="margin" anchory="page"/>
+          </v:group>
+        </w:pict>
+      </w:r>
       <w:r>
         <w:rPr>
           <w:sz w:val="20"/>
@@ -357,112 +289,6 @@
       </w:pPr>
       <w:r>
         <w:rPr>
-          <w:rFonts w:ascii="Calibri" w:eastAsia="Calibri" w:hAnsi="Calibri" w:cs="Calibri"/>
-          <w:noProof/>
-        </w:rPr>
-        <mc:AlternateContent>
-          <mc:Choice Requires="wpg">
-            <w:drawing>
-              <wp:anchor distT="0" distB="0" distL="114300" distR="114300" simplePos="0" relativeHeight="251661312" behindDoc="0" locked="0" layoutInCell="1" allowOverlap="1" wp14:anchorId="1156BA10" wp14:editId="7C902C95">
-                <wp:simplePos x="0" y="0"/>
-                <wp:positionH relativeFrom="margin">
-                  <wp:align>left</wp:align>
-                </wp:positionH>
-                <wp:positionV relativeFrom="page">
-                  <wp:posOffset>1489190</wp:posOffset>
-                </wp:positionV>
-                <wp:extent cx="6348730" cy="5715"/>
-                <wp:effectExtent l="0" t="0" r="0" b="0"/>
-                <wp:wrapTopAndBottom/>
-                <wp:docPr id="7556147" name="Group 7556147"/>
-                <wp:cNvGraphicFramePr/>
-                <a:graphic xmlns:a="http://schemas.openxmlformats.org/drawingml/2006/main">
-                  <a:graphicData uri="http://schemas.microsoft.com/office/word/2010/wordprocessingGroup">
-                    <wpg:wgp>
-                      <wpg:cNvGrpSpPr/>
-                      <wpg:grpSpPr>
-                        <a:xfrm>
-                          <a:off x="0" y="0"/>
-                          <a:ext cx="6348730" cy="5715"/>
-                          <a:chOff x="0" y="0"/>
-                          <a:chExt cx="6348730" cy="6096"/>
-                        </a:xfrm>
-                      </wpg:grpSpPr>
-                      <wps:wsp>
-                        <wps:cNvPr id="274010433" name="Shape 3155"/>
-                        <wps:cNvSpPr/>
-                        <wps:spPr>
-                          <a:xfrm>
-                            <a:off x="0" y="0"/>
-                            <a:ext cx="6348730" cy="9144"/>
-                          </a:xfrm>
-                          <a:custGeom>
-                            <a:avLst/>
-                            <a:gdLst/>
-                            <a:ahLst/>
-                            <a:cxnLst/>
-                            <a:rect l="0" t="0" r="0" b="0"/>
-                            <a:pathLst>
-                              <a:path w="6348730" h="9144">
-                                <a:moveTo>
-                                  <a:pt x="0" y="0"/>
-                                </a:moveTo>
-                                <a:lnTo>
-                                  <a:pt x="6348730" y="0"/>
-                                </a:lnTo>
-                                <a:lnTo>
-                                  <a:pt x="6348730" y="9144"/>
-                                </a:lnTo>
-                                <a:lnTo>
-                                  <a:pt x="0" y="9144"/>
-                                </a:lnTo>
-                                <a:lnTo>
-                                  <a:pt x="0" y="0"/>
-                                </a:lnTo>
-                              </a:path>
-                            </a:pathLst>
-                          </a:custGeom>
-                          <a:ln w="0" cap="flat">
-                            <a:miter lim="127000"/>
-                          </a:ln>
-                        </wps:spPr>
-                        <wps:style>
-                          <a:lnRef idx="0">
-                            <a:srgbClr val="000000">
-                              <a:alpha val="0"/>
-                            </a:srgbClr>
-                          </a:lnRef>
-                          <a:fillRef idx="1">
-                            <a:srgbClr val="000000"/>
-                          </a:fillRef>
-                          <a:effectRef idx="0">
-                            <a:scrgbClr r="0" g="0" b="0"/>
-                          </a:effectRef>
-                          <a:fontRef idx="none"/>
-                        </wps:style>
-                        <wps:bodyPr/>
-                      </wps:wsp>
-                    </wpg:wgp>
-                  </a:graphicData>
-                </a:graphic>
-              </wp:anchor>
-            </w:drawing>
-          </mc:Choice>
-          <mc:Fallback>
-            <w:pict>
-              <v:group w14:anchorId="6EF0474C" id="Group 7556147" o:spid="_x0000_s1026" style="position:absolute;margin-left:0;margin-top:117.25pt;width:499.9pt;height:.45pt;z-index:251661312;mso-position-horizontal:left;mso-position-horizontal-relative:margin;mso-position-vertical-relative:page" coordsize="63487,60" o:gfxdata="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">
-                <v:shape id="Shape 3155" o:spid="_x0000_s1027" style="position:absolute;width:63487;height:91;visibility:visible;mso-wrap-style:square;v-text-anchor:top" coordsize="6348730,9144" o:gfxdata="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" path="m,l6348730,r,9144l,9144,,e" fillcolor="black" stroked="f" strokeweight="0">
-                  <v:stroke miterlimit="83231f" joinstyle="miter"/>
-                  <v:path arrowok="t" textboxrect="0,0,6348730,9144"/>
-                </v:shape>
-                <w10:wrap type="topAndBottom" anchorx="margin" anchory="page"/>
-              </v:group>
-            </w:pict>
-          </mc:Fallback>
-        </mc:AlternateContent>
-      </w:r>
-      <w:r>
-        <w:rPr>
           <w:b/>
           <w:sz w:val="18"/>
           <w:szCs w:val="20"/>
@@ -497,7 +323,14 @@
           <w:sz w:val="18"/>
           <w:szCs w:val="20"/>
         </w:rPr>
-        <w:t xml:space="preserve">                      </w:t>
+        <w:t xml:space="preserve">                </w:t>
+      </w:r>
+      <w:r>
+        <w:rPr>
+          <w:sz w:val="18"/>
+          <w:szCs w:val="20"/>
+        </w:rPr>
+        <w:t xml:space="preserve">                                           </w:t>
       </w:r>
       <w:r>
         <w:rPr>
@@ -518,7 +351,7 @@
           <w:sz w:val="18"/>
           <w:szCs w:val="20"/>
         </w:rPr>
-        <w:tab/>
+        <w:t xml:space="preserve">   </w:t>
       </w:r>
       <w:r>
         <w:rPr>
@@ -532,14 +365,7 @@
           <w:sz w:val="18"/>
           <w:szCs w:val="20"/>
         </w:rPr>
-        <w:t xml:space="preserve">   </w:t>
-      </w:r>
-      <w:r>
-        <w:rPr>
-          <w:sz w:val="18"/>
-          <w:szCs w:val="20"/>
-        </w:rPr>
-        <w:t xml:space="preserve">  </w:t>
+        <w:t xml:space="preserve">    </w:t>
       </w:r>
       <w:r>
         <w:rPr>
@@ -547,6 +373,20 @@
           <w:szCs w:val="20"/>
         </w:rPr>
         <w:t xml:space="preserve"> </w:t>
+      </w:r>
+      <w:r>
+        <w:rPr>
+          <w:sz w:val="18"/>
+          <w:szCs w:val="20"/>
+        </w:rPr>
+        <w:t xml:space="preserve"> </w:t>
+      </w:r>
+      <w:r>
+        <w:rPr>
+          <w:sz w:val="18"/>
+          <w:szCs w:val="20"/>
+        </w:rPr>
+        <w:t xml:space="preserve">     </w:t>
       </w:r>
       <w:r>
         <w:rPr>
@@ -635,118 +475,21 @@
         <w:pStyle w:val="Heading1"/>
         <w:ind w:left="0" w:right="6" w:firstLine="0"/>
         <w:jc w:val="left"/>
-        <w:rPr>
-          <w:sz w:val="20"/>
-          <w:szCs w:val="20"/>
-        </w:rPr>
-      </w:pPr>
-      <w:r>
-        <w:rPr>
-          <w:rFonts w:ascii="Calibri" w:eastAsia="Calibri" w:hAnsi="Calibri" w:cs="Calibri"/>
+      </w:pPr>
+      <w:r>
+        <w:rPr>
           <w:noProof/>
-          <w:sz w:val="16"/>
-          <w:szCs w:val="18"/>
-        </w:rPr>
-        <mc:AlternateContent>
-          <mc:Choice Requires="wpg">
-            <w:drawing>
-              <wp:anchor distT="0" distB="0" distL="114300" distR="114300" simplePos="0" relativeHeight="251663360" behindDoc="0" locked="0" layoutInCell="1" allowOverlap="1" wp14:anchorId="49123BD2" wp14:editId="3D0FF1F5">
-                <wp:simplePos x="0" y="0"/>
-                <wp:positionH relativeFrom="margin">
-                  <wp:posOffset>-635</wp:posOffset>
-                </wp:positionH>
-                <wp:positionV relativeFrom="page">
-                  <wp:posOffset>2263140</wp:posOffset>
-                </wp:positionV>
-                <wp:extent cx="6348730" cy="5715"/>
-                <wp:effectExtent l="0" t="0" r="0" b="0"/>
-                <wp:wrapTopAndBottom/>
-                <wp:docPr id="1191764244" name="Group 1191764244"/>
-                <wp:cNvGraphicFramePr/>
-                <a:graphic xmlns:a="http://schemas.openxmlformats.org/drawingml/2006/main">
-                  <a:graphicData uri="http://schemas.microsoft.com/office/word/2010/wordprocessingGroup">
-                    <wpg:wgp>
-                      <wpg:cNvGrpSpPr/>
-                      <wpg:grpSpPr>
-                        <a:xfrm>
-                          <a:off x="0" y="0"/>
-                          <a:ext cx="6348730" cy="5715"/>
-                          <a:chOff x="0" y="0"/>
-                          <a:chExt cx="6348730" cy="6096"/>
-                        </a:xfrm>
-                      </wpg:grpSpPr>
-                      <wps:wsp>
-                        <wps:cNvPr id="1255406675" name="Shape 3155"/>
-                        <wps:cNvSpPr/>
-                        <wps:spPr>
-                          <a:xfrm>
-                            <a:off x="0" y="0"/>
-                            <a:ext cx="6348730" cy="9144"/>
-                          </a:xfrm>
-                          <a:custGeom>
-                            <a:avLst/>
-                            <a:gdLst/>
-                            <a:ahLst/>
-                            <a:cxnLst/>
-                            <a:rect l="0" t="0" r="0" b="0"/>
-                            <a:pathLst>
-                              <a:path w="6348730" h="9144">
-                                <a:moveTo>
-                                  <a:pt x="0" y="0"/>
-                                </a:moveTo>
-                                <a:lnTo>
-                                  <a:pt x="6348730" y="0"/>
-                                </a:lnTo>
-                                <a:lnTo>
-                                  <a:pt x="6348730" y="9144"/>
-                                </a:lnTo>
-                                <a:lnTo>
-                                  <a:pt x="0" y="9144"/>
-                                </a:lnTo>
-                                <a:lnTo>
-                                  <a:pt x="0" y="0"/>
-                                </a:lnTo>
-                              </a:path>
-                            </a:pathLst>
-                          </a:custGeom>
-                          <a:ln w="0" cap="flat">
-                            <a:miter lim="127000"/>
-                          </a:ln>
-                        </wps:spPr>
-                        <wps:style>
-                          <a:lnRef idx="0">
-                            <a:srgbClr val="000000">
-                              <a:alpha val="0"/>
-                            </a:srgbClr>
-                          </a:lnRef>
-                          <a:fillRef idx="1">
-                            <a:srgbClr val="000000"/>
-                          </a:fillRef>
-                          <a:effectRef idx="0">
-                            <a:scrgbClr r="0" g="0" b="0"/>
-                          </a:effectRef>
-                          <a:fontRef idx="none"/>
-                        </wps:style>
-                        <wps:bodyPr/>
-                      </wps:wsp>
-                    </wpg:wgp>
-                  </a:graphicData>
-                </a:graphic>
-              </wp:anchor>
-            </w:drawing>
-          </mc:Choice>
-          <mc:Fallback>
-            <w:pict>
-              <v:group w14:anchorId="4DD55E31" id="Group 1191764244" o:spid="_x0000_s1026" style="position:absolute;margin-left:-.05pt;margin-top:178.2pt;width:499.9pt;height:.45pt;z-index:251663360;mso-position-horizontal-relative:margin;mso-position-vertical-relative:page" coordsize="63487,60" o:gfxdata="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">
-                <v:shape id="Shape 3155" o:spid="_x0000_s1027" style="position:absolute;width:63487;height:91;visibility:visible;mso-wrap-style:square;v-text-anchor:top" coordsize="6348730,9144" o:gfxdata="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" path="m,l6348730,r,9144l,9144,,e" fillcolor="black" stroked="f" strokeweight="0">
-                  <v:stroke miterlimit="83231f" joinstyle="miter"/>
-                  <v:path arrowok="t" textboxrect="0,0,6348730,9144"/>
-                </v:shape>
-                <w10:wrap type="topAndBottom" anchorx="margin" anchory="page"/>
-              </v:group>
-            </w:pict>
-          </mc:Fallback>
-        </mc:AlternateContent>
+        </w:rPr>
+        <w:pict w14:anchorId="24A230A8">
+          <v:group id="_x0000_s1040" style="position:absolute;margin-left:0;margin-top:177.5pt;width:540pt;height:.45pt;z-index:251674624;mso-position-horizontal-relative:margin;mso-position-vertical-relative:page" coordsize="63487,60">
+            <v:shape id="Shape 3155" o:spid="_x0000_s1041" style="position:absolute;width:63487;height:91;visibility:visible;mso-wrap-style:square;v-text-anchor:top" coordsize="6348730,9144" o:spt="100" o:gfxdata="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" adj="0,,0" path="m,l6348730,r,9144l,9144,,e" fillcolor="black" stroked="f" strokeweight="0">
+              <v:stroke miterlimit="83231f" joinstyle="miter"/>
+              <v:formulas/>
+              <v:path arrowok="t" o:connecttype="segments" textboxrect="0,0,6348730,9144"/>
+            </v:shape>
+            <w10:wrap type="topAndBottom" anchorx="margin" anchory="page"/>
+          </v:group>
+        </w:pict>
       </w:r>
       <w:r>
         <w:rPr>
@@ -786,21 +529,12 @@
         </w:rPr>
         <w:t xml:space="preserve">Software Tools: </w:t>
       </w:r>
-      <w:proofErr w:type="spellStart"/>
-      <w:r>
-        <w:rPr>
-          <w:sz w:val="18"/>
-          <w:szCs w:val="20"/>
-        </w:rPr>
-        <w:t>Katolon</w:t>
-      </w:r>
-      <w:proofErr w:type="spellEnd"/>
-      <w:r>
-        <w:rPr>
-          <w:sz w:val="18"/>
-          <w:szCs w:val="20"/>
-        </w:rPr>
-        <w:t>, Git/GitHub,</w:t>
+      <w:r>
+        <w:rPr>
+          <w:sz w:val="18"/>
+          <w:szCs w:val="20"/>
+        </w:rPr>
+        <w:t>Katolon, Git/GitHub,</w:t>
       </w:r>
       <w:r>
         <w:rPr>
@@ -985,117 +719,27 @@
       <w:pPr>
         <w:spacing w:after="43" w:line="254" w:lineRule="auto"/>
         <w:rPr>
-          <w:b/>
-          <w:sz w:val="18"/>
-          <w:szCs w:val="20"/>
-        </w:rPr>
-      </w:pPr>
-      <w:r>
-        <w:rPr>
-          <w:rFonts w:ascii="Calibri" w:eastAsia="Calibri" w:hAnsi="Calibri" w:cs="Calibri"/>
+          <w:sz w:val="18"/>
+          <w:szCs w:val="20"/>
+        </w:rPr>
+      </w:pPr>
+      <w:r>
+        <w:rPr>
+          <w:b/>
           <w:noProof/>
-          <w:szCs w:val="20"/>
-        </w:rPr>
-        <mc:AlternateContent>
-          <mc:Choice Requires="wpg">
-            <w:drawing>
-              <wp:anchor distT="0" distB="0" distL="114300" distR="114300" simplePos="0" relativeHeight="251665408" behindDoc="0" locked="0" layoutInCell="1" allowOverlap="1" wp14:anchorId="08497456" wp14:editId="309C1145">
-                <wp:simplePos x="0" y="0"/>
-                <wp:positionH relativeFrom="margin">
-                  <wp:posOffset>10391</wp:posOffset>
-                </wp:positionH>
-                <wp:positionV relativeFrom="page">
-                  <wp:posOffset>2876146</wp:posOffset>
-                </wp:positionV>
-                <wp:extent cx="6348730" cy="5715"/>
-                <wp:effectExtent l="0" t="0" r="0" b="0"/>
-                <wp:wrapTopAndBottom/>
-                <wp:docPr id="144459856" name="Group 144459856"/>
-                <wp:cNvGraphicFramePr/>
-                <a:graphic xmlns:a="http://schemas.openxmlformats.org/drawingml/2006/main">
-                  <a:graphicData uri="http://schemas.microsoft.com/office/word/2010/wordprocessingGroup">
-                    <wpg:wgp>
-                      <wpg:cNvGrpSpPr/>
-                      <wpg:grpSpPr>
-                        <a:xfrm>
-                          <a:off x="0" y="0"/>
-                          <a:ext cx="6348730" cy="5715"/>
-                          <a:chOff x="0" y="0"/>
-                          <a:chExt cx="6348730" cy="6096"/>
-                        </a:xfrm>
-                      </wpg:grpSpPr>
-                      <wps:wsp>
-                        <wps:cNvPr id="1309726720" name="Shape 3155"/>
-                        <wps:cNvSpPr/>
-                        <wps:spPr>
-                          <a:xfrm>
-                            <a:off x="0" y="0"/>
-                            <a:ext cx="6348730" cy="9144"/>
-                          </a:xfrm>
-                          <a:custGeom>
-                            <a:avLst/>
-                            <a:gdLst/>
-                            <a:ahLst/>
-                            <a:cxnLst/>
-                            <a:rect l="0" t="0" r="0" b="0"/>
-                            <a:pathLst>
-                              <a:path w="6348730" h="9144">
-                                <a:moveTo>
-                                  <a:pt x="0" y="0"/>
-                                </a:moveTo>
-                                <a:lnTo>
-                                  <a:pt x="6348730" y="0"/>
-                                </a:lnTo>
-                                <a:lnTo>
-                                  <a:pt x="6348730" y="9144"/>
-                                </a:lnTo>
-                                <a:lnTo>
-                                  <a:pt x="0" y="9144"/>
-                                </a:lnTo>
-                                <a:lnTo>
-                                  <a:pt x="0" y="0"/>
-                                </a:lnTo>
-                              </a:path>
-                            </a:pathLst>
-                          </a:custGeom>
-                          <a:ln w="0" cap="flat">
-                            <a:miter lim="127000"/>
-                          </a:ln>
-                        </wps:spPr>
-                        <wps:style>
-                          <a:lnRef idx="0">
-                            <a:srgbClr val="000000">
-                              <a:alpha val="0"/>
-                            </a:srgbClr>
-                          </a:lnRef>
-                          <a:fillRef idx="1">
-                            <a:srgbClr val="000000"/>
-                          </a:fillRef>
-                          <a:effectRef idx="0">
-                            <a:scrgbClr r="0" g="0" b="0"/>
-                          </a:effectRef>
-                          <a:fontRef idx="none"/>
-                        </wps:style>
-                        <wps:bodyPr/>
-                      </wps:wsp>
-                    </wpg:wgp>
-                  </a:graphicData>
-                </a:graphic>
-              </wp:anchor>
-            </w:drawing>
-          </mc:Choice>
-          <mc:Fallback>
-            <w:pict>
-              <v:group w14:anchorId="2392497B" id="Group 144459856" o:spid="_x0000_s1026" style="position:absolute;margin-left:.8pt;margin-top:226.45pt;width:499.9pt;height:.45pt;z-index:251665408;mso-position-horizontal-relative:margin;mso-position-vertical-relative:page" coordsize="63487,60" o:gfxdata="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">
-                <v:shape id="Shape 3155" o:spid="_x0000_s1027" style="position:absolute;width:63487;height:91;visibility:visible;mso-wrap-style:square;v-text-anchor:top" coordsize="6348730,9144" o:gfxdata="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" path="m,l6348730,r,9144l,9144,,e" fillcolor="black" stroked="f" strokeweight="0">
-                  <v:stroke miterlimit="83231f" joinstyle="miter"/>
-                  <v:path arrowok="t" textboxrect="0,0,6348730,9144"/>
-                </v:shape>
-                <w10:wrap type="topAndBottom" anchorx="margin" anchory="page"/>
-              </v:group>
-            </w:pict>
-          </mc:Fallback>
-        </mc:AlternateContent>
+          <w:sz w:val="18"/>
+          <w:szCs w:val="20"/>
+        </w:rPr>
+        <w:pict w14:anchorId="24A230A8">
+          <v:group id="_x0000_s1044" style="position:absolute;left:0;text-align:left;margin-left:0;margin-top:225.9pt;width:540pt;height:.45pt;z-index:251676672;mso-position-horizontal-relative:margin;mso-position-vertical-relative:page" coordsize="63487,60">
+            <v:shape id="Shape 3155" o:spid="_x0000_s1045" style="position:absolute;width:63487;height:91;visibility:visible;mso-wrap-style:square;v-text-anchor:top" coordsize="6348730,9144" o:spt="100" o:gfxdata="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" adj="0,,0" path="m,l6348730,r,9144l,9144,,e" fillcolor="black" stroked="f" strokeweight="0">
+              <v:stroke miterlimit="83231f" joinstyle="miter"/>
+              <v:formulas/>
+              <v:path arrowok="t" o:connecttype="segments" textboxrect="0,0,6348730,9144"/>
+            </v:shape>
+            <w10:wrap type="topAndBottom" anchorx="margin" anchory="page"/>
+          </v:group>
+        </w:pict>
       </w:r>
       <w:r>
         <w:rPr>
@@ -1113,118 +757,92 @@
         </w:rPr>
         <w:t>Book Club</w:t>
       </w:r>
-    </w:p>
-    <w:p>
-      <w:pPr>
-        <w:spacing w:after="43" w:line="254" w:lineRule="auto"/>
-        <w:rPr>
-          <w:sz w:val="18"/>
-          <w:szCs w:val="20"/>
-        </w:rPr>
-      </w:pPr>
-      <w:r>
-        <w:rPr>
-          <w:bCs/>
-          <w:sz w:val="18"/>
-          <w:szCs w:val="20"/>
-        </w:rPr>
-        <w:t>Freelance</w:t>
-      </w:r>
-      <w:r>
-        <w:rPr>
-          <w:bCs/>
-          <w:sz w:val="18"/>
-          <w:szCs w:val="20"/>
-        </w:rPr>
-        <w:tab/>
-      </w:r>
-      <w:r>
-        <w:rPr>
-          <w:bCs/>
-          <w:sz w:val="18"/>
-          <w:szCs w:val="20"/>
-        </w:rPr>
-        <w:tab/>
-      </w:r>
-      <w:r>
-        <w:rPr>
-          <w:bCs/>
-          <w:sz w:val="18"/>
-          <w:szCs w:val="20"/>
-        </w:rPr>
-        <w:tab/>
-      </w:r>
-      <w:r>
-        <w:rPr>
-          <w:bCs/>
-          <w:sz w:val="18"/>
-          <w:szCs w:val="20"/>
-        </w:rPr>
-        <w:tab/>
-      </w:r>
-      <w:r>
-        <w:rPr>
-          <w:bCs/>
-          <w:sz w:val="18"/>
-          <w:szCs w:val="20"/>
-        </w:rPr>
-        <w:tab/>
-      </w:r>
-      <w:r>
-        <w:rPr>
-          <w:bCs/>
-          <w:sz w:val="18"/>
-          <w:szCs w:val="20"/>
-        </w:rPr>
-        <w:tab/>
-      </w:r>
-      <w:r>
-        <w:rPr>
-          <w:bCs/>
-          <w:sz w:val="18"/>
-          <w:szCs w:val="20"/>
-        </w:rPr>
-        <w:tab/>
-      </w:r>
-      <w:r>
-        <w:rPr>
-          <w:bCs/>
-          <w:sz w:val="18"/>
-          <w:szCs w:val="20"/>
-        </w:rPr>
-        <w:tab/>
-      </w:r>
-      <w:r>
-        <w:rPr>
-          <w:bCs/>
-          <w:sz w:val="18"/>
-          <w:szCs w:val="20"/>
-        </w:rPr>
-        <w:tab/>
-      </w:r>
-      <w:r>
-        <w:rPr>
-          <w:bCs/>
-          <w:sz w:val="18"/>
-          <w:szCs w:val="20"/>
-        </w:rPr>
-        <w:tab/>
-      </w:r>
-      <w:r>
-        <w:rPr>
-          <w:bCs/>
-          <w:sz w:val="18"/>
-          <w:szCs w:val="20"/>
-        </w:rPr>
-        <w:tab/>
-      </w:r>
-      <w:r>
-        <w:rPr>
-          <w:bCs/>
-          <w:sz w:val="18"/>
-          <w:szCs w:val="20"/>
-        </w:rPr>
-        <w:tab/>
+      <w:r>
+        <w:rPr>
+          <w:bCs/>
+          <w:sz w:val="18"/>
+          <w:szCs w:val="20"/>
+        </w:rPr>
+        <w:t>, Freelance</w:t>
+      </w:r>
+      <w:r>
+        <w:rPr>
+          <w:bCs/>
+          <w:sz w:val="18"/>
+          <w:szCs w:val="20"/>
+        </w:rPr>
+        <w:tab/>
+      </w:r>
+      <w:r>
+        <w:rPr>
+          <w:bCs/>
+          <w:sz w:val="18"/>
+          <w:szCs w:val="20"/>
+        </w:rPr>
+        <w:tab/>
+      </w:r>
+      <w:r>
+        <w:rPr>
+          <w:bCs/>
+          <w:sz w:val="18"/>
+          <w:szCs w:val="20"/>
+        </w:rPr>
+        <w:tab/>
+      </w:r>
+      <w:r>
+        <w:rPr>
+          <w:bCs/>
+          <w:sz w:val="18"/>
+          <w:szCs w:val="20"/>
+        </w:rPr>
+        <w:tab/>
+      </w:r>
+      <w:r>
+        <w:rPr>
+          <w:bCs/>
+          <w:sz w:val="18"/>
+          <w:szCs w:val="20"/>
+        </w:rPr>
+        <w:tab/>
+      </w:r>
+      <w:r>
+        <w:rPr>
+          <w:bCs/>
+          <w:sz w:val="18"/>
+          <w:szCs w:val="20"/>
+        </w:rPr>
+        <w:tab/>
+      </w:r>
+      <w:r>
+        <w:rPr>
+          <w:bCs/>
+          <w:sz w:val="18"/>
+          <w:szCs w:val="20"/>
+        </w:rPr>
+        <w:tab/>
+      </w:r>
+      <w:r>
+        <w:rPr>
+          <w:bCs/>
+          <w:sz w:val="18"/>
+          <w:szCs w:val="20"/>
+        </w:rPr>
+        <w:tab/>
+      </w:r>
+      <w:r>
+        <w:rPr>
+          <w:bCs/>
+          <w:sz w:val="18"/>
+          <w:szCs w:val="20"/>
+        </w:rPr>
+        <w:t xml:space="preserve">                 </w:t>
+      </w:r>
+      <w:r>
+        <w:rPr>
+          <w:bCs/>
+          <w:sz w:val="18"/>
+          <w:szCs w:val="20"/>
+        </w:rPr>
         <w:t xml:space="preserve">Sept.2023– </w:t>
       </w:r>
       <w:r>
@@ -1255,7 +873,23 @@
           <w:sz w:val="18"/>
           <w:szCs w:val="20"/>
         </w:rPr>
-        <w:t xml:space="preserve">Developing a dynamic Flutter app that functions as a social media platform for friends and family to review </w:t>
+        <w:t>Developing a dynamic Flutter app</w:t>
+      </w:r>
+      <w:r>
+        <w:rPr>
+          <w:bCs/>
+          <w:sz w:val="18"/>
+          <w:szCs w:val="20"/>
+        </w:rPr>
+        <w:t xml:space="preserve">, </w:t>
+      </w:r>
+      <w:r>
+        <w:rPr>
+          <w:bCs/>
+          <w:sz w:val="18"/>
+          <w:szCs w:val="20"/>
+        </w:rPr>
+        <w:t xml:space="preserve">a social media platform for friends and family to review </w:t>
       </w:r>
       <w:r>
         <w:rPr>
@@ -1492,7 +1126,23 @@
           <w:sz w:val="18"/>
           <w:szCs w:val="20"/>
         </w:rPr>
-        <w:t xml:space="preserve">  </w:t>
+        <w:t xml:space="preserve"> </w:t>
+      </w:r>
+      <w:r>
+        <w:rPr>
+          <w:bCs/>
+          <w:sz w:val="18"/>
+          <w:szCs w:val="20"/>
+        </w:rPr>
+        <w:t xml:space="preserve">                </w:t>
+      </w:r>
+      <w:r>
+        <w:rPr>
+          <w:bCs/>
+          <w:sz w:val="18"/>
+          <w:szCs w:val="20"/>
+        </w:rPr>
+        <w:t xml:space="preserve"> </w:t>
       </w:r>
       <w:r>
         <w:rPr>
@@ -1562,28 +1212,56 @@
           <w:sz w:val="18"/>
           <w:szCs w:val="20"/>
         </w:rPr>
-        <w:t xml:space="preserve">Developed a </w:t>
-      </w:r>
-      <w:r>
-        <w:rPr>
-          <w:sz w:val="18"/>
-          <w:szCs w:val="20"/>
-        </w:rPr>
-        <w:t xml:space="preserve">program that converts sentences to </w:t>
-      </w:r>
-      <w:r>
-        <w:rPr>
-          <w:sz w:val="18"/>
-          <w:szCs w:val="20"/>
-        </w:rPr>
-        <w:t xml:space="preserve">a </w:t>
-      </w:r>
-      <w:r>
-        <w:rPr>
-          <w:sz w:val="18"/>
-          <w:szCs w:val="20"/>
-        </w:rPr>
-        <w:t>word embedding matrix</w:t>
+        <w:t>C</w:t>
+      </w:r>
+      <w:r>
+        <w:rPr>
+          <w:sz w:val="18"/>
+          <w:szCs w:val="20"/>
+        </w:rPr>
+        <w:t xml:space="preserve">reated a new dataset that obtains the sentence embedding matrix using data </w:t>
+      </w:r>
+      <w:r>
+        <w:rPr>
+          <w:sz w:val="18"/>
+          <w:szCs w:val="20"/>
+        </w:rPr>
+        <w:t xml:space="preserve">from </w:t>
+      </w:r>
+      <w:r>
+        <w:rPr>
+          <w:sz w:val="18"/>
+          <w:szCs w:val="20"/>
+        </w:rPr>
+        <w:t>5</w:t>
+      </w:r>
+      <w:r>
+        <w:rPr>
+          <w:sz w:val="18"/>
+          <w:szCs w:val="20"/>
+        </w:rPr>
+        <w:t xml:space="preserve"> </w:t>
+      </w:r>
+      <w:r>
+        <w:rPr>
+          <w:sz w:val="18"/>
+          <w:szCs w:val="20"/>
+        </w:rPr>
+        <w:t>major</w:t>
+      </w:r>
+      <w:r>
+        <w:rPr>
+          <w:sz w:val="18"/>
+          <w:szCs w:val="20"/>
+        </w:rPr>
+        <w:t xml:space="preserve"> </w:t>
+      </w:r>
+      <w:r>
+        <w:rPr>
+          <w:sz w:val="18"/>
+          <w:szCs w:val="20"/>
+        </w:rPr>
+        <w:t>cities</w:t>
       </w:r>
       <w:r>
         <w:rPr>
@@ -1591,13 +1269,6 @@
           <w:szCs w:val="20"/>
         </w:rPr>
         <w:t>.</w:t>
-      </w:r>
-      <w:r>
-        <w:rPr>
-          <w:sz w:val="18"/>
-          <w:szCs w:val="20"/>
-        </w:rPr>
-        <w:t xml:space="preserve"> </w:t>
       </w:r>
     </w:p>
     <w:p>
@@ -1609,38 +1280,44 @@
         </w:numPr>
         <w:spacing w:after="43" w:line="254" w:lineRule="auto"/>
         <w:rPr>
-          <w:bCs/>
-          <w:sz w:val="18"/>
-          <w:szCs w:val="20"/>
-        </w:rPr>
-      </w:pPr>
-      <w:r>
-        <w:rPr>
-          <w:sz w:val="18"/>
-          <w:szCs w:val="20"/>
-        </w:rPr>
-        <w:t>C</w:t>
-      </w:r>
-      <w:r>
-        <w:rPr>
-          <w:sz w:val="18"/>
-          <w:szCs w:val="20"/>
-        </w:rPr>
-        <w:t xml:space="preserve">reated a new dataset that obtains the sentence embedding matrix using data </w:t>
-      </w:r>
-      <w:r>
-        <w:rPr>
-          <w:sz w:val="18"/>
-          <w:szCs w:val="20"/>
-        </w:rPr>
-        <w:t xml:space="preserve">from </w:t>
-      </w:r>
-      <w:r>
-        <w:rPr>
-          <w:sz w:val="18"/>
-          <w:szCs w:val="20"/>
-        </w:rPr>
-        <w:t>5</w:t>
+          <w:sz w:val="18"/>
+          <w:szCs w:val="20"/>
+        </w:rPr>
+      </w:pPr>
+      <w:r>
+        <w:rPr>
+          <w:sz w:val="18"/>
+          <w:szCs w:val="20"/>
+        </w:rPr>
+        <w:t xml:space="preserve">Contributed to </w:t>
+      </w:r>
+      <w:r>
+        <w:rPr>
+          <w:sz w:val="18"/>
+          <w:szCs w:val="20"/>
+        </w:rPr>
+        <w:t>developing</w:t>
+      </w:r>
+      <w:r>
+        <w:rPr>
+          <w:sz w:val="18"/>
+          <w:szCs w:val="20"/>
+        </w:rPr>
+        <w:t xml:space="preserve"> a </w:t>
+      </w:r>
+      <w:r>
+        <w:rPr>
+          <w:sz w:val="18"/>
+          <w:szCs w:val="20"/>
+        </w:rPr>
+        <w:t xml:space="preserve">program </w:t>
+      </w:r>
+      <w:r>
+        <w:rPr>
+          <w:sz w:val="18"/>
+          <w:szCs w:val="20"/>
+        </w:rPr>
+        <w:t>utilizing a</w:t>
       </w:r>
       <w:r>
         <w:rPr>
@@ -1654,7 +1331,28 @@
           <w:sz w:val="18"/>
           <w:szCs w:val="20"/>
         </w:rPr>
-        <w:t>major</w:t>
+        <w:t xml:space="preserve">dataset </w:t>
+      </w:r>
+      <w:r>
+        <w:rPr>
+          <w:sz w:val="18"/>
+          <w:szCs w:val="20"/>
+        </w:rPr>
+        <w:t xml:space="preserve">of </w:t>
+      </w:r>
+      <w:r>
+        <w:rPr>
+          <w:sz w:val="18"/>
+          <w:szCs w:val="20"/>
+        </w:rPr>
+        <w:t>2000</w:t>
+      </w:r>
+      <w:r>
+        <w:rPr>
+          <w:sz w:val="18"/>
+          <w:szCs w:val="20"/>
+        </w:rPr>
+        <w:t>+</w:t>
       </w:r>
       <w:r>
         <w:rPr>
@@ -1668,14 +1366,232 @@
           <w:sz w:val="18"/>
           <w:szCs w:val="20"/>
         </w:rPr>
-        <w:t>cities</w:t>
-      </w:r>
-      <w:r>
-        <w:rPr>
-          <w:sz w:val="18"/>
-          <w:szCs w:val="20"/>
-        </w:rPr>
-        <w:t>.</w:t>
+        <w:t>movie review</w:t>
+      </w:r>
+      <w:r>
+        <w:rPr>
+          <w:sz w:val="18"/>
+          <w:szCs w:val="20"/>
+        </w:rPr>
+        <w:t>s</w:t>
+      </w:r>
+      <w:r>
+        <w:rPr>
+          <w:sz w:val="18"/>
+          <w:szCs w:val="20"/>
+        </w:rPr>
+        <w:t xml:space="preserve"> to </w:t>
+      </w:r>
+      <w:r>
+        <w:rPr>
+          <w:sz w:val="18"/>
+          <w:szCs w:val="20"/>
+        </w:rPr>
+        <w:t>analyze</w:t>
+      </w:r>
+      <w:r>
+        <w:rPr>
+          <w:sz w:val="18"/>
+          <w:szCs w:val="20"/>
+        </w:rPr>
+        <w:t xml:space="preserve"> </w:t>
+      </w:r>
+      <w:r>
+        <w:rPr>
+          <w:sz w:val="18"/>
+          <w:szCs w:val="20"/>
+        </w:rPr>
+        <w:t>whether</w:t>
+      </w:r>
+      <w:r>
+        <w:rPr>
+          <w:sz w:val="18"/>
+          <w:szCs w:val="20"/>
+        </w:rPr>
+        <w:t xml:space="preserve"> each API correctly identified the </w:t>
+      </w:r>
+      <w:r>
+        <w:rPr>
+          <w:sz w:val="18"/>
+          <w:szCs w:val="20"/>
+        </w:rPr>
+        <w:t>text.</w:t>
+      </w:r>
+      <w:r>
+        <w:rPr>
+          <w:sz w:val="18"/>
+          <w:szCs w:val="20"/>
+        </w:rPr>
+        <w:t xml:space="preserve"> </w:t>
+      </w:r>
+      <w:r>
+        <w:rPr>
+          <w:sz w:val="18"/>
+          <w:szCs w:val="20"/>
+        </w:rPr>
+        <w:t>Developed predictive software</w:t>
+      </w:r>
+      <w:r>
+        <w:rPr>
+          <w:sz w:val="18"/>
+          <w:szCs w:val="20"/>
+        </w:rPr>
+        <w:t xml:space="preserve"> and analyzed the accuracy of the API in determining the text using majority voting. </w:t>
+      </w:r>
+    </w:p>
+    <w:p>
+      <w:pPr>
+        <w:spacing w:after="43" w:line="254" w:lineRule="auto"/>
+        <w:rPr>
+          <w:b/>
+          <w:bCs/>
+          <w:sz w:val="2"/>
+          <w:szCs w:val="2"/>
+        </w:rPr>
+      </w:pPr>
+    </w:p>
+    <w:p>
+      <w:pPr>
+        <w:spacing w:after="43" w:line="254" w:lineRule="auto"/>
+        <w:rPr>
+          <w:b/>
+          <w:bCs/>
+          <w:szCs w:val="20"/>
+        </w:rPr>
+      </w:pPr>
+      <w:r>
+        <w:rPr>
+          <w:b/>
+          <w:bCs/>
+          <w:noProof/>
+          <w:szCs w:val="20"/>
+        </w:rPr>
+        <w:pict w14:anchorId="24A230A8">
+          <v:group id="_x0000_s1042" style="position:absolute;left:0;text-align:left;margin-left:0;margin-top:368.5pt;width:540pt;height:.45pt;z-index:251675648;mso-position-horizontal-relative:margin;mso-position-vertical-relative:page" coordsize="63487,60">
+            <v:shape id="Shape 3155" o:spid="_x0000_s1043" style="position:absolute;width:63487;height:91;visibility:visible;mso-wrap-style:square;v-text-anchor:top" coordsize="6348730,9144" o:spt="100" o:gfxdata="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" adj="0,,0" path="m,l6348730,r,9144l,9144,,e" fillcolor="black" stroked="f" strokeweight="0">
+              <v:stroke miterlimit="83231f" joinstyle="miter"/>
+              <v:formulas/>
+              <v:path arrowok="t" o:connecttype="segments" textboxrect="0,0,6348730,9144"/>
+            </v:shape>
+            <w10:wrap type="topAndBottom" anchorx="margin" anchory="page"/>
+          </v:group>
+        </w:pict>
+      </w:r>
+      <w:r>
+        <w:rPr>
+          <w:b/>
+          <w:bCs/>
+          <w:szCs w:val="20"/>
+        </w:rPr>
+        <w:t xml:space="preserve">PROJECTS </w:t>
+      </w:r>
+    </w:p>
+    <w:p>
+      <w:pPr>
+        <w:spacing w:after="43" w:line="254" w:lineRule="auto"/>
+        <w:rPr>
+          <w:szCs w:val="20"/>
+        </w:rPr>
+      </w:pPr>
+      <w:r>
+        <w:rPr>
+          <w:b/>
+          <w:bCs/>
+          <w:szCs w:val="20"/>
+        </w:rPr>
+        <w:t>Michigan DevFest</w:t>
+      </w:r>
+      <w:r>
+        <w:rPr>
+          <w:b/>
+          <w:bCs/>
+          <w:szCs w:val="20"/>
+        </w:rPr>
+        <w:t xml:space="preserve"> - </w:t>
+      </w:r>
+      <w:hyperlink r:id="rId11" w:history="1">
+        <w:r>
+          <w:rPr>
+            <w:rStyle w:val="Hyperlink"/>
+          </w:rPr>
+          <w:t>Michigan DevFest 2023 (midevfest.com)</w:t>
+        </w:r>
+      </w:hyperlink>
+      <w:r>
+        <w:rPr>
+          <w:b/>
+          <w:bCs/>
+          <w:szCs w:val="20"/>
+        </w:rPr>
+        <w:tab/>
+      </w:r>
+      <w:r>
+        <w:rPr>
+          <w:b/>
+          <w:bCs/>
+          <w:szCs w:val="20"/>
+        </w:rPr>
+        <w:t xml:space="preserve">     </w:t>
+      </w:r>
+      <w:r>
+        <w:rPr>
+          <w:b/>
+          <w:bCs/>
+          <w:szCs w:val="20"/>
+        </w:rPr>
+        <w:tab/>
+      </w:r>
+      <w:r>
+        <w:rPr>
+          <w:b/>
+          <w:bCs/>
+          <w:szCs w:val="20"/>
+        </w:rPr>
+        <w:tab/>
+      </w:r>
+      <w:r>
+        <w:rPr>
+          <w:b/>
+          <w:bCs/>
+          <w:szCs w:val="20"/>
+        </w:rPr>
+        <w:tab/>
+      </w:r>
+      <w:r>
+        <w:rPr>
+          <w:b/>
+          <w:bCs/>
+          <w:szCs w:val="20"/>
+        </w:rPr>
+        <w:tab/>
+      </w:r>
+      <w:r>
+        <w:rPr>
+          <w:b/>
+          <w:bCs/>
+          <w:szCs w:val="20"/>
+        </w:rPr>
+        <w:tab/>
+      </w:r>
+      <w:r>
+        <w:rPr>
+          <w:b/>
+          <w:bCs/>
+          <w:szCs w:val="20"/>
+        </w:rPr>
+        <w:t xml:space="preserve">                 </w:t>
+      </w:r>
+      <w:r>
+        <w:rPr>
+          <w:szCs w:val="20"/>
+        </w:rPr>
+        <w:t>November 2023</w:t>
+      </w:r>
+      <w:r>
+        <w:rPr>
+          <w:szCs w:val="20"/>
+        </w:rPr>
+        <w:t xml:space="preserve"> </w:t>
       </w:r>
     </w:p>
     <w:p>
@@ -1683,139 +1599,18 @@
         <w:pStyle w:val="ListParagraph"/>
         <w:numPr>
           <w:ilvl w:val="0"/>
-          <w:numId w:val="2"/>
+          <w:numId w:val="9"/>
         </w:numPr>
         <w:spacing w:after="43" w:line="254" w:lineRule="auto"/>
         <w:rPr>
-          <w:sz w:val="18"/>
-          <w:szCs w:val="20"/>
-        </w:rPr>
-      </w:pPr>
-      <w:r>
-        <w:rPr>
-          <w:sz w:val="18"/>
-          <w:szCs w:val="20"/>
-        </w:rPr>
-        <w:t xml:space="preserve">Contributed to the development of a </w:t>
-      </w:r>
-      <w:r>
-        <w:rPr>
-          <w:sz w:val="18"/>
-          <w:szCs w:val="20"/>
-        </w:rPr>
-        <w:t xml:space="preserve">program </w:t>
-      </w:r>
-      <w:r>
-        <w:rPr>
-          <w:sz w:val="18"/>
-          <w:szCs w:val="20"/>
-        </w:rPr>
-        <w:t>utilizing a</w:t>
-      </w:r>
-      <w:r>
-        <w:rPr>
-          <w:sz w:val="18"/>
-          <w:szCs w:val="20"/>
-        </w:rPr>
-        <w:t xml:space="preserve"> </w:t>
-      </w:r>
-      <w:r>
-        <w:rPr>
-          <w:sz w:val="18"/>
-          <w:szCs w:val="20"/>
-        </w:rPr>
-        <w:t xml:space="preserve">dataset </w:t>
-      </w:r>
-      <w:r>
-        <w:rPr>
-          <w:sz w:val="18"/>
-          <w:szCs w:val="20"/>
-        </w:rPr>
-        <w:t xml:space="preserve">of </w:t>
-      </w:r>
-      <w:r>
-        <w:rPr>
-          <w:sz w:val="18"/>
-          <w:szCs w:val="20"/>
-        </w:rPr>
-        <w:t>2000</w:t>
-      </w:r>
-      <w:r>
-        <w:rPr>
-          <w:sz w:val="18"/>
-          <w:szCs w:val="20"/>
-        </w:rPr>
-        <w:t>+</w:t>
-      </w:r>
-      <w:r>
-        <w:rPr>
-          <w:sz w:val="18"/>
-          <w:szCs w:val="20"/>
-        </w:rPr>
-        <w:t xml:space="preserve"> </w:t>
-      </w:r>
-      <w:r>
-        <w:rPr>
-          <w:sz w:val="18"/>
-          <w:szCs w:val="20"/>
-        </w:rPr>
-        <w:t>movie review</w:t>
-      </w:r>
-      <w:r>
-        <w:rPr>
-          <w:sz w:val="18"/>
-          <w:szCs w:val="20"/>
-        </w:rPr>
-        <w:t>s</w:t>
-      </w:r>
-      <w:r>
-        <w:rPr>
-          <w:sz w:val="18"/>
-          <w:szCs w:val="20"/>
-        </w:rPr>
-        <w:t xml:space="preserve"> to </w:t>
-      </w:r>
-      <w:r>
-        <w:rPr>
-          <w:sz w:val="18"/>
-          <w:szCs w:val="20"/>
-        </w:rPr>
-        <w:t>analyze</w:t>
-      </w:r>
-      <w:r>
-        <w:rPr>
-          <w:sz w:val="18"/>
-          <w:szCs w:val="20"/>
-        </w:rPr>
-        <w:t xml:space="preserve"> </w:t>
-      </w:r>
-      <w:r>
-        <w:rPr>
-          <w:sz w:val="18"/>
-          <w:szCs w:val="20"/>
-        </w:rPr>
-        <w:t>whether</w:t>
-      </w:r>
-      <w:r>
-        <w:rPr>
-          <w:sz w:val="18"/>
-          <w:szCs w:val="20"/>
-        </w:rPr>
-        <w:t xml:space="preserve"> each API correctly identified the </w:t>
-      </w:r>
-      <w:r>
-        <w:rPr>
-          <w:sz w:val="18"/>
-          <w:szCs w:val="20"/>
-        </w:rPr>
-        <w:t>text.</w:t>
-      </w:r>
-      <w:r>
-        <w:rPr>
-          <w:sz w:val="18"/>
-          <w:szCs w:val="20"/>
-        </w:rPr>
-        <w:t xml:space="preserve"> </w:t>
+          <w:szCs w:val="20"/>
+        </w:rPr>
+      </w:pPr>
+      <w:r>
+        <w:rPr>
+          <w:szCs w:val="20"/>
+        </w:rPr>
+        <w:t>Contributed to the development of the Michigan DevFest website as a key member of an 8-person cross-functional team, utilizing React and Tailwind CSS to deliver a dynamic and visually appealing platform.</w:t>
       </w:r>
     </w:p>
     <w:p>
@@ -1823,251 +1618,18 @@
         <w:pStyle w:val="ListParagraph"/>
         <w:numPr>
           <w:ilvl w:val="0"/>
-          <w:numId w:val="2"/>
+          <w:numId w:val="9"/>
         </w:numPr>
         <w:spacing w:after="43" w:line="254" w:lineRule="auto"/>
         <w:rPr>
-          <w:sz w:val="18"/>
-          <w:szCs w:val="20"/>
-        </w:rPr>
-      </w:pPr>
-      <w:r>
-        <w:rPr>
-          <w:sz w:val="18"/>
-          <w:szCs w:val="20"/>
-        </w:rPr>
-        <w:t>Developed predictive software</w:t>
-      </w:r>
-      <w:r>
-        <w:rPr>
-          <w:sz w:val="18"/>
-          <w:szCs w:val="20"/>
-        </w:rPr>
-        <w:t xml:space="preserve"> and analyzed the accuracy of the API in determining the text using majority voting. </w:t>
-      </w:r>
-    </w:p>
-    <w:p>
-      <w:pPr>
-        <w:spacing w:after="43" w:line="254" w:lineRule="auto"/>
-        <w:rPr>
-          <w:b/>
-          <w:bCs/>
-          <w:sz w:val="2"/>
-          <w:szCs w:val="2"/>
-        </w:rPr>
-      </w:pPr>
-    </w:p>
-    <w:p>
-      <w:pPr>
-        <w:spacing w:after="43" w:line="254" w:lineRule="auto"/>
-        <w:rPr>
-          <w:b/>
-          <w:bCs/>
-          <w:szCs w:val="20"/>
-        </w:rPr>
-      </w:pPr>
-      <w:r>
-        <w:rPr>
-          <w:rFonts w:ascii="Calibri" w:eastAsia="Calibri" w:hAnsi="Calibri" w:cs="Calibri"/>
-          <w:noProof/>
-          <w:szCs w:val="20"/>
-        </w:rPr>
-        <mc:AlternateContent>
-          <mc:Choice Requires="wpg">
-            <w:drawing>
-              <wp:anchor distT="0" distB="0" distL="114300" distR="114300" simplePos="0" relativeHeight="251667456" behindDoc="0" locked="0" layoutInCell="1" allowOverlap="1" wp14:anchorId="6B48FFB6" wp14:editId="32863114">
-                <wp:simplePos x="0" y="0"/>
-                <wp:positionH relativeFrom="margin">
-                  <wp:align>right</wp:align>
-                </wp:positionH>
-                <wp:positionV relativeFrom="page">
-                  <wp:posOffset>5123815</wp:posOffset>
-                </wp:positionV>
-                <wp:extent cx="6348730" cy="5715"/>
-                <wp:effectExtent l="0" t="0" r="0" b="0"/>
-                <wp:wrapTopAndBottom/>
-                <wp:docPr id="748135441" name="Group 748135441"/>
-                <wp:cNvGraphicFramePr/>
-                <a:graphic xmlns:a="http://schemas.openxmlformats.org/drawingml/2006/main">
-                  <a:graphicData uri="http://schemas.microsoft.com/office/word/2010/wordprocessingGroup">
-                    <wpg:wgp>
-                      <wpg:cNvGrpSpPr/>
-                      <wpg:grpSpPr>
-                        <a:xfrm>
-                          <a:off x="0" y="0"/>
-                          <a:ext cx="6348730" cy="5715"/>
-                          <a:chOff x="0" y="0"/>
-                          <a:chExt cx="6348730" cy="6096"/>
-                        </a:xfrm>
-                      </wpg:grpSpPr>
-                      <wps:wsp>
-                        <wps:cNvPr id="1948370208" name="Shape 3155"/>
-                        <wps:cNvSpPr/>
-                        <wps:spPr>
-                          <a:xfrm>
-                            <a:off x="0" y="0"/>
-                            <a:ext cx="6348730" cy="9144"/>
-                          </a:xfrm>
-                          <a:custGeom>
-                            <a:avLst/>
-                            <a:gdLst/>
-                            <a:ahLst/>
-                            <a:cxnLst/>
-                            <a:rect l="0" t="0" r="0" b="0"/>
-                            <a:pathLst>
-                              <a:path w="6348730" h="9144">
-                                <a:moveTo>
-                                  <a:pt x="0" y="0"/>
-                                </a:moveTo>
-                                <a:lnTo>
-                                  <a:pt x="6348730" y="0"/>
-                                </a:lnTo>
-                                <a:lnTo>
-                                  <a:pt x="6348730" y="9144"/>
-                                </a:lnTo>
-                                <a:lnTo>
-                                  <a:pt x="0" y="9144"/>
-                                </a:lnTo>
-                                <a:lnTo>
-                                  <a:pt x="0" y="0"/>
-                                </a:lnTo>
-                              </a:path>
-                            </a:pathLst>
-                          </a:custGeom>
-                          <a:ln w="0" cap="flat">
-                            <a:miter lim="127000"/>
-                          </a:ln>
-                        </wps:spPr>
-                        <wps:style>
-                          <a:lnRef idx="0">
-                            <a:srgbClr val="000000">
-                              <a:alpha val="0"/>
-                            </a:srgbClr>
-                          </a:lnRef>
-                          <a:fillRef idx="1">
-                            <a:srgbClr val="000000"/>
-                          </a:fillRef>
-                          <a:effectRef idx="0">
-                            <a:scrgbClr r="0" g="0" b="0"/>
-                          </a:effectRef>
-                          <a:fontRef idx="none"/>
-                        </wps:style>
-                        <wps:bodyPr/>
-                      </wps:wsp>
-                    </wpg:wgp>
-                  </a:graphicData>
-                </a:graphic>
-              </wp:anchor>
-            </w:drawing>
-          </mc:Choice>
-          <mc:Fallback>
-            <w:pict>
-              <v:group w14:anchorId="5D556BBD" id="Group 748135441" o:spid="_x0000_s1026" style="position:absolute;margin-left:448.7pt;margin-top:403.45pt;width:499.9pt;height:.45pt;z-index:251667456;mso-position-horizontal:right;mso-position-horizontal-relative:margin;mso-position-vertical-relative:page" coordsize="63487,60" o:gfxdata="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">
-                <v:shape id="Shape 3155" o:spid="_x0000_s1027" style="position:absolute;width:63487;height:91;visibility:visible;mso-wrap-style:square;v-text-anchor:top" coordsize="6348730,9144" o:gfxdata="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" path="m,l6348730,r,9144l,9144,,e" fillcolor="black" stroked="f" strokeweight="0">
-                  <v:stroke miterlimit="83231f" joinstyle="miter"/>
-                  <v:path arrowok="t" textboxrect="0,0,6348730,9144"/>
-                </v:shape>
-                <w10:wrap type="topAndBottom" anchorx="margin" anchory="page"/>
-              </v:group>
-            </w:pict>
-          </mc:Fallback>
-        </mc:AlternateContent>
-      </w:r>
-      <w:r>
-        <w:rPr>
-          <w:b/>
-          <w:bCs/>
-          <w:szCs w:val="20"/>
-        </w:rPr>
-        <w:t>P</w:t>
-      </w:r>
-      <w:r>
-        <w:rPr>
-          <w:b/>
-          <w:bCs/>
-          <w:szCs w:val="20"/>
-        </w:rPr>
-        <w:t xml:space="preserve">ERSONAL PROJECTS </w:t>
-      </w:r>
-      <w:r>
-        <w:rPr>
-          <w:b/>
-          <w:bCs/>
-          <w:szCs w:val="20"/>
-        </w:rPr>
-        <w:t xml:space="preserve"> </w:t>
-      </w:r>
-      <w:r>
-        <w:rPr>
-          <w:b/>
-          <w:bCs/>
-          <w:szCs w:val="20"/>
-        </w:rPr>
-        <w:tab/>
-      </w:r>
-      <w:r>
-        <w:rPr>
-          <w:b/>
-          <w:bCs/>
-          <w:szCs w:val="20"/>
-        </w:rPr>
-        <w:tab/>
-      </w:r>
-      <w:r>
-        <w:rPr>
-          <w:b/>
-          <w:bCs/>
-          <w:szCs w:val="20"/>
-        </w:rPr>
-        <w:tab/>
-      </w:r>
-      <w:r>
-        <w:rPr>
-          <w:b/>
-          <w:bCs/>
-          <w:szCs w:val="20"/>
-        </w:rPr>
-        <w:tab/>
-      </w:r>
-      <w:r>
-        <w:rPr>
-          <w:b/>
-          <w:bCs/>
-          <w:szCs w:val="20"/>
-        </w:rPr>
-        <w:tab/>
-      </w:r>
-      <w:r>
-        <w:rPr>
-          <w:b/>
-          <w:bCs/>
-          <w:szCs w:val="20"/>
-        </w:rPr>
-        <w:tab/>
-      </w:r>
-      <w:r>
-        <w:rPr>
-          <w:b/>
-          <w:bCs/>
-          <w:szCs w:val="20"/>
-        </w:rPr>
-        <w:tab/>
-      </w:r>
-      <w:r>
-        <w:rPr>
-          <w:b/>
-          <w:bCs/>
-          <w:szCs w:val="20"/>
-        </w:rPr>
-        <w:tab/>
-      </w:r>
-      <w:r>
-        <w:rPr>
-          <w:b/>
-          <w:bCs/>
-          <w:szCs w:val="20"/>
-        </w:rPr>
-        <w:tab/>
+          <w:szCs w:val="20"/>
+        </w:rPr>
+      </w:pPr>
+      <w:r>
+        <w:rPr>
+          <w:szCs w:val="20"/>
+        </w:rPr>
+        <w:t>Played a key role in strategic decisions, aligning development with project goals. Successfully delivered the landing page on time, exceeding project expectations.</w:t>
       </w:r>
     </w:p>
     <w:p>
@@ -2083,28 +1645,22 @@
         <w:spacing w:after="2" w:line="254" w:lineRule="auto"/>
         <w:ind w:left="-15" w:firstLine="0"/>
         <w:rPr>
-          <w:sz w:val="18"/>
-          <w:szCs w:val="20"/>
-        </w:rPr>
-      </w:pPr>
-      <w:r>
-        <w:rPr>
-          <w:b/>
-          <w:sz w:val="18"/>
-          <w:szCs w:val="20"/>
-        </w:rPr>
-        <w:t xml:space="preserve">Gardening Pixel Game </w:t>
-      </w:r>
-      <w:r>
-        <w:rPr>
-          <w:b/>
-          <w:sz w:val="18"/>
-          <w:szCs w:val="20"/>
-        </w:rPr>
-        <w:t>Development</w:t>
-      </w:r>
-      <w:r>
-        <w:rPr>
+          <w:bCs/>
+          <w:sz w:val="18"/>
+          <w:szCs w:val="20"/>
+        </w:rPr>
+      </w:pPr>
+      <w:r>
+        <w:rPr>
+          <w:b/>
+          <w:sz w:val="18"/>
+          <w:szCs w:val="20"/>
+        </w:rPr>
+        <w:t>Edu-Venture</w:t>
+      </w:r>
+      <w:r>
+        <w:rPr>
+          <w:b/>
           <w:sz w:val="18"/>
           <w:szCs w:val="20"/>
         </w:rPr>
@@ -2112,113 +1668,59 @@
       </w:r>
       <w:r>
         <w:rPr>
-          <w:sz w:val="18"/>
-          <w:szCs w:val="20"/>
-        </w:rPr>
-        <w:tab/>
-      </w:r>
-      <w:r>
-        <w:rPr>
-          <w:sz w:val="18"/>
-          <w:szCs w:val="20"/>
-        </w:rPr>
-        <w:t xml:space="preserve"> </w:t>
-      </w:r>
-      <w:r>
-        <w:rPr>
-          <w:sz w:val="18"/>
-          <w:szCs w:val="20"/>
-        </w:rPr>
-        <w:tab/>
-        <w:t xml:space="preserve"> </w:t>
-      </w:r>
-      <w:r>
-        <w:rPr>
-          <w:sz w:val="18"/>
-          <w:szCs w:val="20"/>
-        </w:rPr>
-        <w:tab/>
-        <w:t xml:space="preserve"> </w:t>
-      </w:r>
-      <w:r>
-        <w:rPr>
-          <w:sz w:val="18"/>
-          <w:szCs w:val="20"/>
-        </w:rPr>
-        <w:tab/>
-        <w:t xml:space="preserve"> </w:t>
-      </w:r>
-      <w:r>
-        <w:rPr>
-          <w:sz w:val="18"/>
-          <w:szCs w:val="20"/>
-        </w:rPr>
-        <w:tab/>
-        <w:t xml:space="preserve"> </w:t>
-      </w:r>
-      <w:r>
-        <w:rPr>
-          <w:sz w:val="18"/>
-          <w:szCs w:val="20"/>
-        </w:rPr>
-        <w:tab/>
-        <w:t xml:space="preserve">                </w:t>
-      </w:r>
-      <w:r>
-        <w:rPr>
-          <w:sz w:val="18"/>
-          <w:szCs w:val="20"/>
-        </w:rPr>
-        <w:t xml:space="preserve">  </w:t>
-      </w:r>
-      <w:r>
-        <w:rPr>
-          <w:sz w:val="18"/>
-          <w:szCs w:val="20"/>
-        </w:rPr>
-        <w:t xml:space="preserve">    </w:t>
-      </w:r>
-      <w:r>
-        <w:rPr>
-          <w:sz w:val="18"/>
-          <w:szCs w:val="20"/>
-        </w:rPr>
-        <w:t xml:space="preserve"> </w:t>
-      </w:r>
-      <w:r>
-        <w:rPr>
-          <w:sz w:val="18"/>
-          <w:szCs w:val="20"/>
-        </w:rPr>
-        <w:t xml:space="preserve">May 2023 </w:t>
-      </w:r>
-      <w:r>
-        <w:rPr>
-          <w:sz w:val="18"/>
-          <w:szCs w:val="20"/>
-        </w:rPr>
-        <w:t>–</w:t>
-      </w:r>
-      <w:r>
-        <w:rPr>
-          <w:sz w:val="18"/>
-          <w:szCs w:val="20"/>
-        </w:rPr>
-        <w:t xml:space="preserve"> </w:t>
-      </w:r>
-      <w:r>
-        <w:rPr>
-          <w:sz w:val="18"/>
-          <w:szCs w:val="20"/>
-        </w:rPr>
-        <w:t>July 2023</w:t>
-      </w:r>
-      <w:r>
-        <w:rPr>
-          <w:sz w:val="18"/>
-          <w:szCs w:val="20"/>
-        </w:rPr>
-        <w:t xml:space="preserve"> </w:t>
+          <w:b/>
+          <w:sz w:val="18"/>
+          <w:szCs w:val="20"/>
+        </w:rPr>
+        <w:t xml:space="preserve">-  </w:t>
+      </w:r>
+      <w:hyperlink r:id="rId12" w:history="1">
+        <w:r>
+          <w:rPr>
+            <w:rStyle w:val="Hyperlink"/>
+          </w:rPr>
+          <w:t>hackathon site-register (shahdmu34.github.io)</w:t>
+        </w:r>
+      </w:hyperlink>
+      <w:r>
+        <w:rPr>
+          <w:b/>
+          <w:sz w:val="18"/>
+          <w:szCs w:val="20"/>
+        </w:rPr>
+        <w:tab/>
+      </w:r>
+      <w:r>
+        <w:rPr>
+          <w:b/>
+          <w:sz w:val="18"/>
+          <w:szCs w:val="20"/>
+        </w:rPr>
+        <w:tab/>
+      </w:r>
+      <w:r>
+        <w:rPr>
+          <w:b/>
+          <w:sz w:val="18"/>
+          <w:szCs w:val="20"/>
+        </w:rPr>
+        <w:tab/>
+      </w:r>
+      <w:r>
+        <w:rPr>
+          <w:b/>
+          <w:sz w:val="18"/>
+          <w:szCs w:val="20"/>
+        </w:rPr>
+        <w:t xml:space="preserve">                                                                                          </w:t>
+      </w:r>
+      <w:r>
+        <w:rPr>
+          <w:bCs/>
+          <w:sz w:val="18"/>
+          <w:szCs w:val="20"/>
+        </w:rPr>
+        <w:t>October 2023</w:t>
       </w:r>
     </w:p>
     <w:p>
@@ -2226,20 +1728,88 @@
         <w:pStyle w:val="ListParagraph"/>
         <w:numPr>
           <w:ilvl w:val="0"/>
-          <w:numId w:val="3"/>
+          <w:numId w:val="8"/>
         </w:numPr>
-        <w:ind w:right="7"/>
-        <w:rPr>
-          <w:sz w:val="18"/>
-          <w:szCs w:val="20"/>
-        </w:rPr>
-      </w:pPr>
-      <w:r>
-        <w:rPr>
-          <w:sz w:val="18"/>
-          <w:szCs w:val="20"/>
-        </w:rPr>
-        <w:t xml:space="preserve">Wrote Python code to implement the game's functionality and mechanics, incorporating interactive features such as planting, watering, and harvesting plants in the game. </w:t>
+        <w:tabs>
+          <w:tab w:val="center" w:pos="3603"/>
+          <w:tab w:val="center" w:pos="4323"/>
+          <w:tab w:val="center" w:pos="5043"/>
+          <w:tab w:val="center" w:pos="5764"/>
+          <w:tab w:val="center" w:pos="6484"/>
+          <w:tab w:val="right" w:pos="9900"/>
+        </w:tabs>
+        <w:spacing w:after="2" w:line="254" w:lineRule="auto"/>
+        <w:rPr>
+          <w:bCs/>
+          <w:sz w:val="18"/>
+          <w:szCs w:val="20"/>
+        </w:rPr>
+      </w:pPr>
+      <w:r>
+        <w:rPr>
+          <w:bCs/>
+          <w:sz w:val="18"/>
+          <w:szCs w:val="20"/>
+        </w:rPr>
+        <w:t>Developed a web application using HTML/CSS, JavaScript, Firebase</w:t>
+      </w:r>
+      <w:r>
+        <w:rPr>
+          <w:bCs/>
+          <w:sz w:val="18"/>
+          <w:szCs w:val="20"/>
+        </w:rPr>
+        <w:t>,</w:t>
+      </w:r>
+      <w:r>
+        <w:rPr>
+          <w:bCs/>
+          <w:sz w:val="18"/>
+          <w:szCs w:val="20"/>
+        </w:rPr>
+        <w:t xml:space="preserve"> and Python a game that transforms the career exploration process into an engaging and immersive storyline adventure.</w:t>
+      </w:r>
+      <w:r>
+        <w:rPr>
+          <w:bCs/>
+          <w:sz w:val="18"/>
+          <w:szCs w:val="20"/>
+        </w:rPr>
+        <w:t xml:space="preserve"> Our project won second place at the Hackathon Dearborn out of 50 project submissions. </w:t>
+      </w:r>
+    </w:p>
+    <w:p>
+      <w:pPr>
+        <w:pStyle w:val="ListParagraph"/>
+        <w:numPr>
+          <w:ilvl w:val="0"/>
+          <w:numId w:val="8"/>
+        </w:numPr>
+        <w:tabs>
+          <w:tab w:val="center" w:pos="2163"/>
+          <w:tab w:val="center" w:pos="2883"/>
+          <w:tab w:val="center" w:pos="3603"/>
+          <w:tab w:val="center" w:pos="4323"/>
+          <w:tab w:val="center" w:pos="5043"/>
+          <w:tab w:val="center" w:pos="6484"/>
+          <w:tab w:val="center" w:pos="7204"/>
+          <w:tab w:val="center" w:pos="7924"/>
+          <w:tab w:val="right" w:pos="9900"/>
+        </w:tabs>
+        <w:spacing w:after="0" w:line="259" w:lineRule="auto"/>
+        <w:rPr>
+          <w:bCs/>
+          <w:sz w:val="18"/>
+          <w:szCs w:val="20"/>
+        </w:rPr>
+      </w:pPr>
+      <w:r>
+        <w:rPr>
+          <w:bCs/>
+          <w:sz w:val="18"/>
+          <w:szCs w:val="20"/>
+        </w:rPr>
+        <w:t>Edu-Venture utilizes an AI algorithm to pinpoint the career path that best suits the student, providing an immersive experience that keeps students actively involved in their future. </w:t>
       </w:r>
     </w:p>
     <w:p>
@@ -2262,22 +1832,20 @@
           <w:szCs w:val="20"/>
         </w:rPr>
       </w:pPr>
-      <w:hyperlink r:id="rId11">
+      <w:r>
+        <w:rPr>
+          <w:b/>
+          <w:color w:val="auto"/>
+          <w:sz w:val="18"/>
+          <w:szCs w:val="20"/>
+        </w:rPr>
+        <w:t>Personal Website</w:t>
+      </w:r>
+      <w:hyperlink r:id="rId13">
         <w:r>
           <w:rPr>
             <w:b/>
-            <w:color w:val="1155CC"/>
-            <w:sz w:val="18"/>
-            <w:szCs w:val="20"/>
-            <w:u w:val="single" w:color="1155CC"/>
-          </w:rPr>
-          <w:t>Personal Website</w:t>
-        </w:r>
-      </w:hyperlink>
-      <w:hyperlink r:id="rId12">
-        <w:r>
-          <w:rPr>
-            <w:b/>
+            <w:color w:val="auto"/>
             <w:sz w:val="18"/>
             <w:szCs w:val="20"/>
           </w:rPr>
@@ -2290,12 +1858,41 @@
           <w:sz w:val="18"/>
           <w:szCs w:val="20"/>
         </w:rPr>
+        <w:t xml:space="preserve">- </w:t>
+      </w:r>
+      <w:hyperlink r:id="rId14" w:history="1">
+        <w:r>
+          <w:rPr>
+            <w:rStyle w:val="Hyperlink"/>
+          </w:rPr>
+          <w:t>My Portfolio (shahdmu34.github.io)</w:t>
+        </w:r>
+      </w:hyperlink>
+      <w:r>
+        <w:rPr>
+          <w:b/>
+          <w:sz w:val="18"/>
+          <w:szCs w:val="20"/>
+        </w:rPr>
         <w:tab/>
         <w:t xml:space="preserve"> </w:t>
       </w:r>
       <w:r>
         <w:rPr>
-          <w:b/>
+          <w:sz w:val="16"/>
+          <w:szCs w:val="20"/>
+        </w:rPr>
+        <w:t xml:space="preserve">  </w:t>
+      </w:r>
+      <w:r>
+        <w:rPr>
+          <w:sz w:val="18"/>
+          <w:szCs w:val="20"/>
+        </w:rPr>
+        <w:t xml:space="preserve">               </w:t>
+      </w:r>
+      <w:r>
+        <w:rPr>
           <w:sz w:val="18"/>
           <w:szCs w:val="20"/>
         </w:rPr>
@@ -2304,7 +1901,6 @@
       </w:r>
       <w:r>
         <w:rPr>
-          <w:b/>
           <w:sz w:val="18"/>
           <w:szCs w:val="20"/>
         </w:rPr>
@@ -2313,7 +1909,6 @@
       </w:r>
       <w:r>
         <w:rPr>
-          <w:b/>
           <w:sz w:val="18"/>
           <w:szCs w:val="20"/>
         </w:rPr>
@@ -2322,11 +1917,25 @@
       </w:r>
       <w:r>
         <w:rPr>
-          <w:b/>
-          <w:sz w:val="18"/>
-          <w:szCs w:val="20"/>
-        </w:rPr>
-        <w:tab/>
+          <w:sz w:val="18"/>
+          <w:szCs w:val="20"/>
+        </w:rPr>
+        <w:t xml:space="preserve">                              </w:t>
+      </w:r>
+      <w:r>
+        <w:rPr>
+          <w:sz w:val="18"/>
+          <w:szCs w:val="20"/>
+        </w:rPr>
+        <w:tab/>
+        <w:t xml:space="preserve">  </w:t>
+      </w:r>
+      <w:r>
+        <w:rPr>
+          <w:sz w:val="18"/>
+          <w:szCs w:val="20"/>
+        </w:rPr>
+        <w:t xml:space="preserve">          </w:t>
       </w:r>
       <w:r>
         <w:rPr>
@@ -2337,49 +1946,10 @@
       </w:r>
       <w:r>
         <w:rPr>
-          <w:sz w:val="16"/>
+          <w:sz w:val="18"/>
           <w:szCs w:val="20"/>
         </w:rPr>
         <w:t xml:space="preserve">  </w:t>
-      </w:r>
-      <w:r>
-        <w:rPr>
-          <w:sz w:val="18"/>
-          <w:szCs w:val="20"/>
-        </w:rPr>
-        <w:t xml:space="preserve">               </w:t>
-      </w:r>
-      <w:r>
-        <w:rPr>
-          <w:sz w:val="18"/>
-          <w:szCs w:val="20"/>
-        </w:rPr>
-        <w:tab/>
-        <w:t xml:space="preserve"> </w:t>
-      </w:r>
-      <w:r>
-        <w:rPr>
-          <w:sz w:val="18"/>
-          <w:szCs w:val="20"/>
-        </w:rPr>
-        <w:tab/>
-        <w:t xml:space="preserve"> </w:t>
-      </w:r>
-      <w:r>
-        <w:rPr>
-          <w:sz w:val="18"/>
-          <w:szCs w:val="20"/>
-        </w:rPr>
-        <w:tab/>
-        <w:t xml:space="preserve"> </w:t>
-      </w:r>
-      <w:r>
-        <w:rPr>
-          <w:sz w:val="18"/>
-          <w:szCs w:val="20"/>
-        </w:rPr>
-        <w:tab/>
-        <w:t xml:space="preserve">   </w:t>
       </w:r>
       <w:r>
         <w:rPr>
@@ -2528,110 +2098,18 @@
       </w:pPr>
       <w:r>
         <w:rPr>
-          <w:rFonts w:ascii="Calibri" w:eastAsia="Calibri" w:hAnsi="Calibri" w:cs="Calibri"/>
           <w:noProof/>
-          <w:szCs w:val="20"/>
-        </w:rPr>
-        <mc:AlternateContent>
-          <mc:Choice Requires="wpg">
-            <w:drawing>
-              <wp:anchor distT="0" distB="0" distL="114300" distR="114300" simplePos="0" relativeHeight="251673600" behindDoc="0" locked="0" layoutInCell="1" allowOverlap="1" wp14:anchorId="7CDAFB13" wp14:editId="68FF579C">
-                <wp:simplePos x="0" y="0"/>
-                <wp:positionH relativeFrom="margin">
-                  <wp:align>right</wp:align>
-                </wp:positionH>
-                <wp:positionV relativeFrom="page">
-                  <wp:posOffset>6175952</wp:posOffset>
-                </wp:positionV>
-                <wp:extent cx="6348730" cy="5715"/>
-                <wp:effectExtent l="0" t="0" r="0" b="0"/>
-                <wp:wrapTopAndBottom/>
-                <wp:docPr id="871919225" name="Group 871919225"/>
-                <wp:cNvGraphicFramePr/>
-                <a:graphic xmlns:a="http://schemas.openxmlformats.org/drawingml/2006/main">
-                  <a:graphicData uri="http://schemas.microsoft.com/office/word/2010/wordprocessingGroup">
-                    <wpg:wgp>
-                      <wpg:cNvGrpSpPr/>
-                      <wpg:grpSpPr>
-                        <a:xfrm>
-                          <a:off x="0" y="0"/>
-                          <a:ext cx="6348730" cy="5715"/>
-                          <a:chOff x="0" y="0"/>
-                          <a:chExt cx="6348730" cy="6096"/>
-                        </a:xfrm>
-                      </wpg:grpSpPr>
-                      <wps:wsp>
-                        <wps:cNvPr id="521529504" name="Shape 3155"/>
-                        <wps:cNvSpPr/>
-                        <wps:spPr>
-                          <a:xfrm>
-                            <a:off x="0" y="0"/>
-                            <a:ext cx="6348730" cy="9144"/>
-                          </a:xfrm>
-                          <a:custGeom>
-                            <a:avLst/>
-                            <a:gdLst/>
-                            <a:ahLst/>
-                            <a:cxnLst/>
-                            <a:rect l="0" t="0" r="0" b="0"/>
-                            <a:pathLst>
-                              <a:path w="6348730" h="9144">
-                                <a:moveTo>
-                                  <a:pt x="0" y="0"/>
-                                </a:moveTo>
-                                <a:lnTo>
-                                  <a:pt x="6348730" y="0"/>
-                                </a:lnTo>
-                                <a:lnTo>
-                                  <a:pt x="6348730" y="9144"/>
-                                </a:lnTo>
-                                <a:lnTo>
-                                  <a:pt x="0" y="9144"/>
-                                </a:lnTo>
-                                <a:lnTo>
-                                  <a:pt x="0" y="0"/>
-                                </a:lnTo>
-                              </a:path>
-                            </a:pathLst>
-                          </a:custGeom>
-                          <a:ln w="0" cap="flat">
-                            <a:miter lim="127000"/>
-                          </a:ln>
-                        </wps:spPr>
-                        <wps:style>
-                          <a:lnRef idx="0">
-                            <a:srgbClr val="000000">
-                              <a:alpha val="0"/>
-                            </a:srgbClr>
-                          </a:lnRef>
-                          <a:fillRef idx="1">
-                            <a:srgbClr val="000000"/>
-                          </a:fillRef>
-                          <a:effectRef idx="0">
-                            <a:scrgbClr r="0" g="0" b="0"/>
-                          </a:effectRef>
-                          <a:fontRef idx="none"/>
-                        </wps:style>
-                        <wps:bodyPr/>
-                      </wps:wsp>
-                    </wpg:wgp>
-                  </a:graphicData>
-                </a:graphic>
-              </wp:anchor>
-            </w:drawing>
-          </mc:Choice>
-          <mc:Fallback>
-            <w:pict>
-              <v:group w14:anchorId="7B39A420" id="Group 871919225" o:spid="_x0000_s1026" style="position:absolute;margin-left:448.7pt;margin-top:486.3pt;width:499.9pt;height:.45pt;z-index:251673600;mso-position-horizontal:right;mso-position-horizontal-relative:margin;mso-position-vertical-relative:page" coordsize="63487,60" o:gfxdata="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">
-                <v:shape id="Shape 3155" o:spid="_x0000_s1027" style="position:absolute;width:63487;height:91;visibility:visible;mso-wrap-style:square;v-text-anchor:top" coordsize="6348730,9144" o:gfxdata="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" path="m,l6348730,r,9144l,9144,,e" fillcolor="black" stroked="f" strokeweight="0">
-                  <v:stroke miterlimit="83231f" joinstyle="miter"/>
-                  <v:path arrowok="t" textboxrect="0,0,6348730,9144"/>
-                </v:shape>
-                <w10:wrap type="topAndBottom" anchorx="margin" anchory="page"/>
-              </v:group>
-            </w:pict>
-          </mc:Fallback>
-        </mc:AlternateContent>
+        </w:rPr>
+        <w:pict w14:anchorId="472A51E5">
+          <v:group id="Group 871919225" o:spid="_x0000_s1028" style="position:absolute;margin-left:0;margin-top:542pt;width:540pt;height:.45pt;z-index:251673600;mso-position-horizontal-relative:margin;mso-position-vertical-relative:page" coordsize="63487,60">
+            <v:shape id="Shape 3155" o:spid="_x0000_s1029" style="position:absolute;width:63487;height:91;visibility:visible;mso-wrap-style:square;v-text-anchor:top" coordsize="6348730,9144" o:spt="100" o:gfxdata="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" adj="0,,0" path="m,l6348730,r,9144l,9144,,e" fillcolor="black" stroked="f" strokeweight="0">
+              <v:stroke miterlimit="83231f" joinstyle="miter"/>
+              <v:formulas/>
+              <v:path arrowok="t" o:connecttype="segments" textboxrect="0,0,6348730,9144"/>
+            </v:shape>
+            <w10:wrap type="topAndBottom" anchorx="margin" anchory="page"/>
+          </v:group>
+        </w:pict>
       </w:r>
       <w:r>
         <w:rPr>
@@ -2663,123 +2141,110 @@
           <w:szCs w:val="20"/>
         </w:rPr>
       </w:pPr>
-      <w:hyperlink r:id="rId13" w:history="1">
+      <w:r>
+        <w:rPr>
+          <w:b/>
+          <w:bCs/>
+          <w:sz w:val="18"/>
+          <w:szCs w:val="20"/>
+        </w:rPr>
+        <w:t>Split Smart</w:t>
+      </w:r>
+      <w:r>
+        <w:rPr>
+          <w:rStyle w:val="Hyperlink"/>
+          <w:b/>
+          <w:bCs/>
+          <w:sz w:val="18"/>
+          <w:szCs w:val="20"/>
+        </w:rPr>
+        <w:t xml:space="preserve"> - </w:t>
+      </w:r>
+      <w:hyperlink r:id="rId15" w:history="1">
         <w:r>
           <w:rPr>
             <w:rStyle w:val="Hyperlink"/>
-            <w:b/>
-            <w:bCs/>
-            <w:sz w:val="18"/>
-            <w:szCs w:val="20"/>
           </w:rPr>
-          <w:t>Split Smart</w:t>
+          <w:t>SplitSmart (shahdmu34.github.io)</w:t>
         </w:r>
       </w:hyperlink>
       <w:r>
-        <w:rPr>
-          <w:b/>
-          <w:bCs/>
-          <w:sz w:val="18"/>
-          <w:szCs w:val="20"/>
-        </w:rPr>
-        <w:tab/>
-      </w:r>
-      <w:r>
-        <w:rPr>
-          <w:b/>
-          <w:bCs/>
-          <w:sz w:val="18"/>
-          <w:szCs w:val="20"/>
-        </w:rPr>
-        <w:tab/>
-      </w:r>
-      <w:r>
-        <w:rPr>
-          <w:b/>
-          <w:bCs/>
-          <w:sz w:val="18"/>
-          <w:szCs w:val="20"/>
-        </w:rPr>
-        <w:tab/>
-      </w:r>
-      <w:r>
-        <w:rPr>
-          <w:b/>
-          <w:bCs/>
-          <w:sz w:val="18"/>
-          <w:szCs w:val="20"/>
-        </w:rPr>
-        <w:tab/>
-      </w:r>
-      <w:r>
-        <w:rPr>
-          <w:b/>
-          <w:bCs/>
-          <w:sz w:val="18"/>
-          <w:szCs w:val="20"/>
-        </w:rPr>
-        <w:tab/>
-      </w:r>
-      <w:r>
-        <w:rPr>
-          <w:b/>
-          <w:bCs/>
-          <w:sz w:val="18"/>
-          <w:szCs w:val="20"/>
-        </w:rPr>
-        <w:tab/>
-      </w:r>
-      <w:r>
-        <w:rPr>
-          <w:b/>
-          <w:bCs/>
-          <w:sz w:val="18"/>
-          <w:szCs w:val="20"/>
-        </w:rPr>
-        <w:tab/>
-      </w:r>
-      <w:r>
-        <w:rPr>
-          <w:b/>
-          <w:bCs/>
-          <w:sz w:val="18"/>
-          <w:szCs w:val="20"/>
-        </w:rPr>
-        <w:tab/>
-      </w:r>
-      <w:r>
-        <w:rPr>
-          <w:b/>
-          <w:bCs/>
-          <w:sz w:val="18"/>
-          <w:szCs w:val="20"/>
-        </w:rPr>
-        <w:tab/>
-      </w:r>
-      <w:r>
-        <w:rPr>
-          <w:b/>
-          <w:bCs/>
-          <w:sz w:val="18"/>
-          <w:szCs w:val="20"/>
-        </w:rPr>
-        <w:tab/>
-      </w:r>
-      <w:r>
-        <w:rPr>
-          <w:b/>
-          <w:bCs/>
-          <w:sz w:val="18"/>
-          <w:szCs w:val="20"/>
-        </w:rPr>
-        <w:tab/>
-      </w:r>
-      <w:r>
-        <w:rPr>
-          <w:sz w:val="18"/>
-          <w:szCs w:val="20"/>
-        </w:rPr>
-        <w:t xml:space="preserve">           July 2023</w:t>
+        <w:tab/>
+      </w:r>
+      <w:r>
+        <w:rPr>
+          <w:b/>
+          <w:bCs/>
+          <w:sz w:val="18"/>
+          <w:szCs w:val="20"/>
+        </w:rPr>
+        <w:tab/>
+      </w:r>
+      <w:r>
+        <w:rPr>
+          <w:b/>
+          <w:bCs/>
+          <w:sz w:val="18"/>
+          <w:szCs w:val="20"/>
+        </w:rPr>
+        <w:tab/>
+      </w:r>
+      <w:r>
+        <w:rPr>
+          <w:b/>
+          <w:bCs/>
+          <w:sz w:val="18"/>
+          <w:szCs w:val="20"/>
+        </w:rPr>
+        <w:tab/>
+      </w:r>
+      <w:r>
+        <w:rPr>
+          <w:b/>
+          <w:bCs/>
+          <w:sz w:val="18"/>
+          <w:szCs w:val="20"/>
+        </w:rPr>
+        <w:tab/>
+      </w:r>
+      <w:r>
+        <w:rPr>
+          <w:b/>
+          <w:bCs/>
+          <w:sz w:val="18"/>
+          <w:szCs w:val="20"/>
+        </w:rPr>
+        <w:tab/>
+      </w:r>
+      <w:r>
+        <w:rPr>
+          <w:b/>
+          <w:bCs/>
+          <w:sz w:val="18"/>
+          <w:szCs w:val="20"/>
+        </w:rPr>
+        <w:tab/>
+      </w:r>
+      <w:r>
+        <w:rPr>
+          <w:sz w:val="18"/>
+          <w:szCs w:val="20"/>
+        </w:rPr>
+        <w:t xml:space="preserve">          </w:t>
+      </w:r>
+      <w:r>
+        <w:rPr>
+          <w:sz w:val="18"/>
+          <w:szCs w:val="20"/>
+        </w:rPr>
+        <w:t xml:space="preserve">                    </w:t>
+      </w:r>
+      <w:r>
+        <w:rPr>
+          <w:sz w:val="18"/>
+          <w:szCs w:val="20"/>
+        </w:rPr>
+        <w:t xml:space="preserve"> July 2023</w:t>
       </w:r>
     </w:p>
     <w:p>
@@ -2887,53 +2352,31 @@
           <w:sz w:val="18"/>
           <w:szCs w:val="20"/>
         </w:rPr>
-        <w:tab/>
+        <w:t xml:space="preserve">                                                                                                                          </w:t>
+      </w:r>
+      <w:r>
+        <w:rPr>
+          <w:b/>
+          <w:sz w:val="18"/>
+          <w:szCs w:val="20"/>
+        </w:rPr>
+        <w:tab/>
+      </w:r>
+      <w:r>
+        <w:rPr>
+          <w:b/>
+          <w:sz w:val="18"/>
+          <w:szCs w:val="20"/>
+        </w:rPr>
+        <w:t xml:space="preserve">   </w:t>
+      </w:r>
+      <w:r>
+        <w:rPr>
+          <w:b/>
+          <w:sz w:val="18"/>
+          <w:szCs w:val="20"/>
+        </w:rPr>
         <w:t xml:space="preserve"> </w:t>
-      </w:r>
-      <w:r>
-        <w:rPr>
-          <w:b/>
-          <w:sz w:val="18"/>
-          <w:szCs w:val="20"/>
-        </w:rPr>
-        <w:tab/>
-        <w:t xml:space="preserve"> </w:t>
-      </w:r>
-      <w:r>
-        <w:rPr>
-          <w:b/>
-          <w:sz w:val="18"/>
-          <w:szCs w:val="20"/>
-        </w:rPr>
-        <w:tab/>
-        <w:t xml:space="preserve"> </w:t>
-      </w:r>
-      <w:r>
-        <w:rPr>
-          <w:b/>
-          <w:sz w:val="18"/>
-          <w:szCs w:val="20"/>
-        </w:rPr>
-        <w:tab/>
-        <w:t xml:space="preserve"> </w:t>
-      </w:r>
-      <w:r>
-        <w:rPr>
-          <w:b/>
-          <w:sz w:val="18"/>
-          <w:szCs w:val="20"/>
-        </w:rPr>
-        <w:tab/>
-        <w:t xml:space="preserve"> </w:t>
-      </w:r>
-      <w:r>
-        <w:rPr>
-          <w:b/>
-          <w:sz w:val="18"/>
-          <w:szCs w:val="20"/>
-        </w:rPr>
-        <w:tab/>
-        <w:t xml:space="preserve">   </w:t>
       </w:r>
       <w:r>
         <w:rPr>
@@ -2997,159 +2440,6 @@
           <w:szCs w:val="20"/>
         </w:rPr>
         <w:t xml:space="preserve">books by integrating the Google Book API using Kotlin and Android Studio. </w:t>
-      </w:r>
-    </w:p>
-    <w:p>
-      <w:pPr>
-        <w:tabs>
-          <w:tab w:val="center" w:pos="4323"/>
-          <w:tab w:val="center" w:pos="5043"/>
-          <w:tab w:val="center" w:pos="5764"/>
-          <w:tab w:val="center" w:pos="6484"/>
-          <w:tab w:val="center" w:pos="7204"/>
-          <w:tab w:val="center" w:pos="7924"/>
-          <w:tab w:val="right" w:pos="9900"/>
-        </w:tabs>
-        <w:spacing w:after="0" w:line="259" w:lineRule="auto"/>
-        <w:ind w:left="-15" w:firstLine="0"/>
-        <w:rPr>
-          <w:sz w:val="18"/>
-          <w:szCs w:val="20"/>
-        </w:rPr>
-      </w:pPr>
-      <w:hyperlink r:id="rId14">
-        <w:r>
-          <w:rPr>
-            <w:b/>
-            <w:color w:val="1155CC"/>
-            <w:sz w:val="18"/>
-            <w:szCs w:val="20"/>
-            <w:u w:val="single" w:color="1155CC"/>
-          </w:rPr>
-          <w:t>Reliability and Availability Calculator</w:t>
-        </w:r>
-      </w:hyperlink>
-      <w:hyperlink r:id="rId15">
-        <w:r>
-          <w:rPr>
-            <w:b/>
-            <w:sz w:val="18"/>
-            <w:szCs w:val="20"/>
-          </w:rPr>
-          <w:t xml:space="preserve"> </w:t>
-        </w:r>
-      </w:hyperlink>
-      <w:r>
-        <w:rPr>
-          <w:sz w:val="18"/>
-          <w:szCs w:val="20"/>
-        </w:rPr>
-        <w:t xml:space="preserve">    </w:t>
-      </w:r>
-      <w:r>
-        <w:rPr>
-          <w:sz w:val="18"/>
-          <w:szCs w:val="20"/>
-        </w:rPr>
-        <w:tab/>
-        <w:t xml:space="preserve"> </w:t>
-      </w:r>
-      <w:r>
-        <w:rPr>
-          <w:sz w:val="18"/>
-          <w:szCs w:val="20"/>
-        </w:rPr>
-        <w:tab/>
-        <w:t xml:space="preserve"> </w:t>
-      </w:r>
-      <w:r>
-        <w:rPr>
-          <w:sz w:val="18"/>
-          <w:szCs w:val="20"/>
-        </w:rPr>
-        <w:tab/>
-        <w:t xml:space="preserve"> </w:t>
-      </w:r>
-      <w:r>
-        <w:rPr>
-          <w:sz w:val="18"/>
-          <w:szCs w:val="20"/>
-        </w:rPr>
-        <w:tab/>
-        <w:t xml:space="preserve"> </w:t>
-      </w:r>
-      <w:r>
-        <w:rPr>
-          <w:sz w:val="18"/>
-          <w:szCs w:val="20"/>
-        </w:rPr>
-        <w:tab/>
-        <w:t xml:space="preserve"> </w:t>
-      </w:r>
-      <w:r>
-        <w:rPr>
-          <w:sz w:val="18"/>
-          <w:szCs w:val="20"/>
-        </w:rPr>
-        <w:tab/>
-        <w:t xml:space="preserve"> </w:t>
-      </w:r>
-      <w:r>
-        <w:rPr>
-          <w:sz w:val="18"/>
-          <w:szCs w:val="20"/>
-        </w:rPr>
-        <w:tab/>
-        <w:t xml:space="preserve">   </w:t>
-      </w:r>
-      <w:r>
-        <w:rPr>
-          <w:sz w:val="18"/>
-          <w:szCs w:val="20"/>
-        </w:rPr>
-        <w:t>May</w:t>
-      </w:r>
-      <w:r>
-        <w:rPr>
-          <w:sz w:val="18"/>
-          <w:szCs w:val="20"/>
-        </w:rPr>
-        <w:t xml:space="preserve"> 2023 </w:t>
-      </w:r>
-    </w:p>
-    <w:p>
-      <w:pPr>
-        <w:pStyle w:val="ListParagraph"/>
-        <w:numPr>
-          <w:ilvl w:val="0"/>
-          <w:numId w:val="4"/>
-        </w:numPr>
-        <w:ind w:right="7"/>
-        <w:rPr>
-          <w:sz w:val="18"/>
-          <w:szCs w:val="20"/>
-        </w:rPr>
-      </w:pPr>
-      <w:r>
-        <w:rPr>
-          <w:sz w:val="18"/>
-          <w:szCs w:val="20"/>
-        </w:rPr>
-        <w:t xml:space="preserve">Collaborated </w:t>
-      </w:r>
-      <w:r>
-        <w:rPr>
-          <w:sz w:val="18"/>
-          <w:szCs w:val="20"/>
-        </w:rPr>
-        <w:t>with</w:t>
-      </w:r>
-      <w:r>
-        <w:rPr>
-          <w:sz w:val="18"/>
-          <w:szCs w:val="20"/>
-        </w:rPr>
-        <w:t xml:space="preserve"> a team of 4, to build a Reliability and Availability calculator site that serves as a valuable resource for users seeking to calculate essential metrics such as Mean Time to Failure (MTTF), Mean Time to Repair (MTTR), as well as reliability and availability. Using HTML, CSS, and JavaScript. </w:t>
       </w:r>
     </w:p>
     <w:p>
@@ -3224,51 +2514,21 @@
           <w:szCs w:val="20"/>
         </w:rPr>
         <w:tab/>
-        <w:t xml:space="preserve"> </w:t>
-      </w:r>
-      <w:r>
-        <w:rPr>
-          <w:b/>
-          <w:sz w:val="18"/>
-          <w:szCs w:val="20"/>
-        </w:rPr>
-        <w:tab/>
-        <w:t xml:space="preserve"> </w:t>
-      </w:r>
-      <w:r>
-        <w:rPr>
-          <w:b/>
-          <w:sz w:val="18"/>
-          <w:szCs w:val="20"/>
-        </w:rPr>
-        <w:tab/>
-        <w:t xml:space="preserve"> </w:t>
-      </w:r>
-      <w:r>
-        <w:rPr>
-          <w:b/>
-          <w:sz w:val="18"/>
-          <w:szCs w:val="20"/>
-        </w:rPr>
-        <w:tab/>
-        <w:t xml:space="preserve"> </w:t>
-      </w:r>
-      <w:r>
-        <w:rPr>
-          <w:b/>
-          <w:sz w:val="18"/>
-          <w:szCs w:val="20"/>
-        </w:rPr>
-        <w:tab/>
-        <w:t xml:space="preserve"> </w:t>
-      </w:r>
-      <w:r>
-        <w:rPr>
-          <w:b/>
-          <w:sz w:val="18"/>
-          <w:szCs w:val="20"/>
-        </w:rPr>
-        <w:tab/>
+      </w:r>
+      <w:r>
+        <w:rPr>
+          <w:b/>
+          <w:sz w:val="18"/>
+          <w:szCs w:val="20"/>
+        </w:rPr>
+        <w:t xml:space="preserve">                                                                                                                          </w:t>
+      </w:r>
+      <w:r>
+        <w:rPr>
+          <w:b/>
+          <w:sz w:val="18"/>
+          <w:szCs w:val="20"/>
+        </w:rPr>
         <w:t xml:space="preserve">   </w:t>
       </w:r>
       <w:r>
@@ -3358,27 +2618,6 @@
     </w:p>
     <w:p>
       <w:pPr>
-        <w:pStyle w:val="ListParagraph"/>
-        <w:numPr>
-          <w:ilvl w:val="0"/>
-          <w:numId w:val="4"/>
-        </w:numPr>
-        <w:ind w:right="7"/>
-        <w:rPr>
-          <w:sz w:val="18"/>
-          <w:szCs w:val="20"/>
-        </w:rPr>
-      </w:pPr>
-      <w:r>
-        <w:rPr>
-          <w:sz w:val="18"/>
-          <w:szCs w:val="20"/>
-        </w:rPr>
-        <w:t xml:space="preserve">Successfully executed SQL queries and statements ensuring the integrity of the database design. </w:t>
-      </w:r>
-    </w:p>
-    <w:p>
-      <w:pPr>
         <w:ind w:right="7"/>
         <w:rPr>
           <w:sz w:val="2"/>
@@ -3412,109 +2651,18 @@
       </w:pPr>
       <w:r>
         <w:rPr>
-          <w:rFonts w:ascii="Calibri" w:eastAsia="Calibri" w:hAnsi="Calibri" w:cs="Calibri"/>
           <w:noProof/>
         </w:rPr>
-        <mc:AlternateContent>
-          <mc:Choice Requires="wpg">
-            <w:drawing>
-              <wp:anchor distT="0" distB="0" distL="114300" distR="114300" simplePos="0" relativeHeight="251671552" behindDoc="0" locked="0" layoutInCell="1" allowOverlap="1" wp14:anchorId="485ECEF4" wp14:editId="4D7BF6E9">
-                <wp:simplePos x="0" y="0"/>
-                <wp:positionH relativeFrom="margin">
-                  <wp:posOffset>57150</wp:posOffset>
-                </wp:positionH>
-                <wp:positionV relativeFrom="page">
-                  <wp:posOffset>8666133</wp:posOffset>
-                </wp:positionV>
-                <wp:extent cx="6348730" cy="5715"/>
-                <wp:effectExtent l="0" t="0" r="0" b="0"/>
-                <wp:wrapTopAndBottom/>
-                <wp:docPr id="1334955017" name="Group 1334955017"/>
-                <wp:cNvGraphicFramePr/>
-                <a:graphic xmlns:a="http://schemas.openxmlformats.org/drawingml/2006/main">
-                  <a:graphicData uri="http://schemas.microsoft.com/office/word/2010/wordprocessingGroup">
-                    <wpg:wgp>
-                      <wpg:cNvGrpSpPr/>
-                      <wpg:grpSpPr>
-                        <a:xfrm>
-                          <a:off x="0" y="0"/>
-                          <a:ext cx="6348730" cy="5715"/>
-                          <a:chOff x="0" y="0"/>
-                          <a:chExt cx="6348730" cy="6096"/>
-                        </a:xfrm>
-                      </wpg:grpSpPr>
-                      <wps:wsp>
-                        <wps:cNvPr id="1186145500" name="Shape 3155"/>
-                        <wps:cNvSpPr/>
-                        <wps:spPr>
-                          <a:xfrm>
-                            <a:off x="0" y="0"/>
-                            <a:ext cx="6348730" cy="9144"/>
-                          </a:xfrm>
-                          <a:custGeom>
-                            <a:avLst/>
-                            <a:gdLst/>
-                            <a:ahLst/>
-                            <a:cxnLst/>
-                            <a:rect l="0" t="0" r="0" b="0"/>
-                            <a:pathLst>
-                              <a:path w="6348730" h="9144">
-                                <a:moveTo>
-                                  <a:pt x="0" y="0"/>
-                                </a:moveTo>
-                                <a:lnTo>
-                                  <a:pt x="6348730" y="0"/>
-                                </a:lnTo>
-                                <a:lnTo>
-                                  <a:pt x="6348730" y="9144"/>
-                                </a:lnTo>
-                                <a:lnTo>
-                                  <a:pt x="0" y="9144"/>
-                                </a:lnTo>
-                                <a:lnTo>
-                                  <a:pt x="0" y="0"/>
-                                </a:lnTo>
-                              </a:path>
-                            </a:pathLst>
-                          </a:custGeom>
-                          <a:ln w="0" cap="flat">
-                            <a:miter lim="127000"/>
-                          </a:ln>
-                        </wps:spPr>
-                        <wps:style>
-                          <a:lnRef idx="0">
-                            <a:srgbClr val="000000">
-                              <a:alpha val="0"/>
-                            </a:srgbClr>
-                          </a:lnRef>
-                          <a:fillRef idx="1">
-                            <a:srgbClr val="000000"/>
-                          </a:fillRef>
-                          <a:effectRef idx="0">
-                            <a:scrgbClr r="0" g="0" b="0"/>
-                          </a:effectRef>
-                          <a:fontRef idx="none"/>
-                        </wps:style>
-                        <wps:bodyPr/>
-                      </wps:wsp>
-                    </wpg:wgp>
-                  </a:graphicData>
-                </a:graphic>
-              </wp:anchor>
-            </w:drawing>
-          </mc:Choice>
-          <mc:Fallback>
-            <w:pict>
-              <v:group w14:anchorId="2F1662C0" id="Group 1334955017" o:spid="_x0000_s1026" style="position:absolute;margin-left:4.5pt;margin-top:682.35pt;width:499.9pt;height:.45pt;z-index:251671552;mso-position-horizontal-relative:margin;mso-position-vertical-relative:page" coordsize="63487,60" o:gfxdata="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">
-                <v:shape id="Shape 3155" o:spid="_x0000_s1027" style="position:absolute;width:63487;height:91;visibility:visible;mso-wrap-style:square;v-text-anchor:top" coordsize="6348730,9144" o:gfxdata="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" path="m,l6348730,r,9144l,9144,,e" fillcolor="black" stroked="f" strokeweight="0">
-                  <v:stroke miterlimit="83231f" joinstyle="miter"/>
-                  <v:path arrowok="t" textboxrect="0,0,6348730,9144"/>
-                </v:shape>
-                <w10:wrap type="topAndBottom" anchorx="margin" anchory="page"/>
-              </v:group>
-            </w:pict>
-          </mc:Fallback>
-        </mc:AlternateContent>
+        <w:pict w14:anchorId="3ED7B575">
+          <v:group id="Group 1334955017" o:spid="_x0000_s1026" style="position:absolute;margin-left:0;margin-top:686pt;width:540pt;height:.7pt;z-index:251671552;mso-position-horizontal-relative:margin;mso-position-vertical-relative:page" coordsize="68578,93" o:gfxdata="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">
+            <v:shape id="Shape 3155" o:spid="_x0000_s1027" style="position:absolute;width:68578;height:93;visibility:visible;mso-wrap-style:square;v-text-anchor:top" coordsize="6348730,9144" o:spt="100" adj="0,,0" path="m,l6348730,r,9144l,9144,,e" fillcolor="black" stroked="f" strokeweight="0">
+              <v:stroke miterlimit="83231f" joinstyle="miter"/>
+              <v:formulas/>
+              <v:path arrowok="t" o:connecttype="segments" textboxrect="0,0,6348730,9144"/>
+            </v:shape>
+            <w10:wrap type="topAndBottom" anchorx="margin" anchory="page"/>
+          </v:group>
+        </w:pict>
       </w:r>
       <w:r>
         <w:rPr>
@@ -3591,10 +2739,32 @@
       </w:r>
       <w:r>
         <w:rPr>
-          <w:sz w:val="18"/>
-          <w:szCs w:val="20"/>
-        </w:rPr>
-        <w:t xml:space="preserve">July 2023 </w:t>
+          <w:b/>
+          <w:sz w:val="18"/>
+          <w:szCs w:val="20"/>
+        </w:rPr>
+        <w:t xml:space="preserve">                   </w:t>
+      </w:r>
+      <w:r>
+        <w:rPr>
+          <w:sz w:val="18"/>
+          <w:szCs w:val="20"/>
+        </w:rPr>
+        <w:t>July 2023</w:t>
+      </w:r>
+      <w:r>
+        <w:rPr>
+          <w:sz w:val="18"/>
+          <w:szCs w:val="20"/>
+        </w:rPr>
+        <w:t xml:space="preserve"> </w:t>
+      </w:r>
+      <w:r>
+        <w:rPr>
+          <w:sz w:val="18"/>
+          <w:szCs w:val="20"/>
+        </w:rPr>
+        <w:t xml:space="preserve"> </w:t>
       </w:r>
     </w:p>
     <w:p>
@@ -3615,33 +2785,26 @@
           <w:sz w:val="18"/>
           <w:szCs w:val="20"/>
         </w:rPr>
-        <w:t xml:space="preserve">Developed and presented a compelling new game feature proposal. </w:t>
-      </w:r>
-    </w:p>
-    <w:p>
-      <w:pPr>
-        <w:pStyle w:val="ListParagraph"/>
-        <w:numPr>
-          <w:ilvl w:val="0"/>
-          <w:numId w:val="5"/>
-        </w:numPr>
-        <w:spacing w:after="2" w:line="254" w:lineRule="auto"/>
-        <w:rPr>
-          <w:sz w:val="18"/>
-          <w:szCs w:val="20"/>
-        </w:rPr>
-      </w:pPr>
-      <w:r>
-        <w:rPr>
-          <w:sz w:val="18"/>
-          <w:szCs w:val="20"/>
-        </w:rPr>
-        <w:t xml:space="preserve">Enhanced the inventory system through the implementation of C++ programming techniques. </w:t>
+        <w:t xml:space="preserve">Developed and presented a compelling new game feature </w:t>
+      </w:r>
+      <w:r>
+        <w:rPr>
+          <w:sz w:val="18"/>
+          <w:szCs w:val="20"/>
+        </w:rPr>
+        <w:t>proposal. Enhanced</w:t>
+      </w:r>
+      <w:r>
+        <w:rPr>
+          <w:sz w:val="18"/>
+          <w:szCs w:val="20"/>
+        </w:rPr>
+        <w:t xml:space="preserve"> the inventory system through the implementation of C++ programming techniques. </w:t>
       </w:r>
     </w:p>
     <w:sectPr>
       <w:pgSz w:w="12240" w:h="15840"/>
-      <w:pgMar w:top="720" w:right="1080" w:bottom="1440" w:left="1080" w:header="720" w:footer="720" w:gutter="0"/>
+      <w:pgMar w:top="720" w:right="720" w:bottom="720" w:left="720" w:header="720" w:footer="720" w:gutter="0"/>
       <w:cols w:space="720"/>
       <w:docGrid w:linePitch="272"/>
     </w:sectPr>
@@ -4410,16 +3573,16 @@
     </w:lvl>
   </w:abstractNum>
   <w:abstractNum w:abstractNumId="5" w15:restartNumberingAfterBreak="0">
-    <w:nsid w:val="5B645EF0"/>
+    <w:nsid w:val="49EC2F96"/>
     <w:multiLevelType w:val="hybridMultilevel"/>
-    <w:tmpl w:val="72824864"/>
+    <w:tmpl w:val="A1BC3DA0"/>
     <w:lvl w:ilvl="0" w:tplc="6DBA104A">
       <w:start w:val="1"/>
       <w:numFmt w:val="bullet"/>
       <w:lvlText w:val="•"/>
       <w:lvlJc w:val="left"/>
       <w:pPr>
-        <w:ind w:left="705" w:hanging="360"/>
+        <w:ind w:left="720" w:hanging="360"/>
       </w:pPr>
       <w:rPr>
         <w:rFonts w:ascii="Times New Roman" w:eastAsia="Times New Roman" w:hAnsi="Times New Roman" w:cs="Times New Roman" w:hint="default"/>
@@ -4442,6 +3605,130 @@
       <w:lvlText w:val="o"/>
       <w:lvlJc w:val="left"/>
       <w:pPr>
+        <w:ind w:left="1440" w:hanging="360"/>
+      </w:pPr>
+      <w:rPr>
+        <w:rFonts w:ascii="Courier New" w:hAnsi="Courier New" w:cs="Courier New" w:hint="default"/>
+      </w:rPr>
+    </w:lvl>
+    <w:lvl w:ilvl="2" w:tplc="04090005" w:tentative="1">
+      <w:start w:val="1"/>
+      <w:numFmt w:val="bullet"/>
+      <w:lvlText w:val=""/>
+      <w:lvlJc w:val="left"/>
+      <w:pPr>
+        <w:ind w:left="2160" w:hanging="360"/>
+      </w:pPr>
+      <w:rPr>
+        <w:rFonts w:ascii="Wingdings" w:hAnsi="Wingdings" w:hint="default"/>
+      </w:rPr>
+    </w:lvl>
+    <w:lvl w:ilvl="3" w:tplc="04090001" w:tentative="1">
+      <w:start w:val="1"/>
+      <w:numFmt w:val="bullet"/>
+      <w:lvlText w:val=""/>
+      <w:lvlJc w:val="left"/>
+      <w:pPr>
+        <w:ind w:left="2880" w:hanging="360"/>
+      </w:pPr>
+      <w:rPr>
+        <w:rFonts w:ascii="Symbol" w:hAnsi="Symbol" w:hint="default"/>
+      </w:rPr>
+    </w:lvl>
+    <w:lvl w:ilvl="4" w:tplc="04090003" w:tentative="1">
+      <w:start w:val="1"/>
+      <w:numFmt w:val="bullet"/>
+      <w:lvlText w:val="o"/>
+      <w:lvlJc w:val="left"/>
+      <w:pPr>
+        <w:ind w:left="3600" w:hanging="360"/>
+      </w:pPr>
+      <w:rPr>
+        <w:rFonts w:ascii="Courier New" w:hAnsi="Courier New" w:cs="Courier New" w:hint="default"/>
+      </w:rPr>
+    </w:lvl>
+    <w:lvl w:ilvl="5" w:tplc="04090005" w:tentative="1">
+      <w:start w:val="1"/>
+      <w:numFmt w:val="bullet"/>
+      <w:lvlText w:val=""/>
+      <w:lvlJc w:val="left"/>
+      <w:pPr>
+        <w:ind w:left="4320" w:hanging="360"/>
+      </w:pPr>
+      <w:rPr>
+        <w:rFonts w:ascii="Wingdings" w:hAnsi="Wingdings" w:hint="default"/>
+      </w:rPr>
+    </w:lvl>
+    <w:lvl w:ilvl="6" w:tplc="04090001" w:tentative="1">
+      <w:start w:val="1"/>
+      <w:numFmt w:val="bullet"/>
+      <w:lvlText w:val=""/>
+      <w:lvlJc w:val="left"/>
+      <w:pPr>
+        <w:ind w:left="5040" w:hanging="360"/>
+      </w:pPr>
+      <w:rPr>
+        <w:rFonts w:ascii="Symbol" w:hAnsi="Symbol" w:hint="default"/>
+      </w:rPr>
+    </w:lvl>
+    <w:lvl w:ilvl="7" w:tplc="04090003" w:tentative="1">
+      <w:start w:val="1"/>
+      <w:numFmt w:val="bullet"/>
+      <w:lvlText w:val="o"/>
+      <w:lvlJc w:val="left"/>
+      <w:pPr>
+        <w:ind w:left="5760" w:hanging="360"/>
+      </w:pPr>
+      <w:rPr>
+        <w:rFonts w:ascii="Courier New" w:hAnsi="Courier New" w:cs="Courier New" w:hint="default"/>
+      </w:rPr>
+    </w:lvl>
+    <w:lvl w:ilvl="8" w:tplc="04090005" w:tentative="1">
+      <w:start w:val="1"/>
+      <w:numFmt w:val="bullet"/>
+      <w:lvlText w:val=""/>
+      <w:lvlJc w:val="left"/>
+      <w:pPr>
+        <w:ind w:left="6480" w:hanging="360"/>
+      </w:pPr>
+      <w:rPr>
+        <w:rFonts w:ascii="Wingdings" w:hAnsi="Wingdings" w:hint="default"/>
+      </w:rPr>
+    </w:lvl>
+  </w:abstractNum>
+  <w:abstractNum w:abstractNumId="6" w15:restartNumberingAfterBreak="0">
+    <w:nsid w:val="5B645EF0"/>
+    <w:multiLevelType w:val="hybridMultilevel"/>
+    <w:tmpl w:val="72824864"/>
+    <w:lvl w:ilvl="0" w:tplc="6DBA104A">
+      <w:start w:val="1"/>
+      <w:numFmt w:val="bullet"/>
+      <w:lvlText w:val="•"/>
+      <w:lvlJc w:val="left"/>
+      <w:pPr>
+        <w:ind w:left="705" w:hanging="360"/>
+      </w:pPr>
+      <w:rPr>
+        <w:rFonts w:ascii="Times New Roman" w:eastAsia="Times New Roman" w:hAnsi="Times New Roman" w:cs="Times New Roman" w:hint="default"/>
+        <w:b w:val="0"/>
+        <w:i w:val="0"/>
+        <w:strike w:val="0"/>
+        <w:dstrike w:val="0"/>
+        <w:color w:val="000000"/>
+        <w:sz w:val="20"/>
+        <w:szCs w:val="20"/>
+        <w:u w:val="none" w:color="000000"/>
+        <w:bdr w:val="none" w:sz="0" w:space="0" w:color="auto"/>
+        <w:shd w:val="clear" w:color="auto" w:fill="auto"/>
+        <w:vertAlign w:val="baseline"/>
+      </w:rPr>
+    </w:lvl>
+    <w:lvl w:ilvl="1" w:tplc="04090003" w:tentative="1">
+      <w:start w:val="1"/>
+      <w:numFmt w:val="bullet"/>
+      <w:lvlText w:val="o"/>
+      <w:lvlJc w:val="left"/>
+      <w:pPr>
         <w:ind w:left="1425" w:hanging="360"/>
       </w:pPr>
       <w:rPr>
@@ -4527,6 +3814,242 @@
       <w:lvlJc w:val="left"/>
       <w:pPr>
         <w:ind w:left="6465" w:hanging="360"/>
+      </w:pPr>
+      <w:rPr>
+        <w:rFonts w:ascii="Wingdings" w:hAnsi="Wingdings" w:hint="default"/>
+      </w:rPr>
+    </w:lvl>
+  </w:abstractNum>
+  <w:abstractNum w:abstractNumId="7" w15:restartNumberingAfterBreak="0">
+    <w:nsid w:val="5DD215DA"/>
+    <w:multiLevelType w:val="hybridMultilevel"/>
+    <w:tmpl w:val="CC7071DC"/>
+    <w:lvl w:ilvl="0" w:tplc="C916F886">
+      <w:numFmt w:val="bullet"/>
+      <w:lvlText w:val="-"/>
+      <w:lvlJc w:val="left"/>
+      <w:pPr>
+        <w:ind w:left="345" w:hanging="360"/>
+      </w:pPr>
+      <w:rPr>
+        <w:rFonts w:ascii="Times New Roman" w:eastAsia="Times New Roman" w:hAnsi="Times New Roman" w:cs="Times New Roman" w:hint="default"/>
+      </w:rPr>
+    </w:lvl>
+    <w:lvl w:ilvl="1" w:tplc="04090003" w:tentative="1">
+      <w:start w:val="1"/>
+      <w:numFmt w:val="bullet"/>
+      <w:lvlText w:val="o"/>
+      <w:lvlJc w:val="left"/>
+      <w:pPr>
+        <w:ind w:left="1065" w:hanging="360"/>
+      </w:pPr>
+      <w:rPr>
+        <w:rFonts w:ascii="Courier New" w:hAnsi="Courier New" w:cs="Courier New" w:hint="default"/>
+      </w:rPr>
+    </w:lvl>
+    <w:lvl w:ilvl="2" w:tplc="04090005" w:tentative="1">
+      <w:start w:val="1"/>
+      <w:numFmt w:val="bullet"/>
+      <w:lvlText w:val=""/>
+      <w:lvlJc w:val="left"/>
+      <w:pPr>
+        <w:ind w:left="1785" w:hanging="360"/>
+      </w:pPr>
+      <w:rPr>
+        <w:rFonts w:ascii="Wingdings" w:hAnsi="Wingdings" w:hint="default"/>
+      </w:rPr>
+    </w:lvl>
+    <w:lvl w:ilvl="3" w:tplc="04090001" w:tentative="1">
+      <w:start w:val="1"/>
+      <w:numFmt w:val="bullet"/>
+      <w:lvlText w:val=""/>
+      <w:lvlJc w:val="left"/>
+      <w:pPr>
+        <w:ind w:left="2505" w:hanging="360"/>
+      </w:pPr>
+      <w:rPr>
+        <w:rFonts w:ascii="Symbol" w:hAnsi="Symbol" w:hint="default"/>
+      </w:rPr>
+    </w:lvl>
+    <w:lvl w:ilvl="4" w:tplc="04090003" w:tentative="1">
+      <w:start w:val="1"/>
+      <w:numFmt w:val="bullet"/>
+      <w:lvlText w:val="o"/>
+      <w:lvlJc w:val="left"/>
+      <w:pPr>
+        <w:ind w:left="3225" w:hanging="360"/>
+      </w:pPr>
+      <w:rPr>
+        <w:rFonts w:ascii="Courier New" w:hAnsi="Courier New" w:cs="Courier New" w:hint="default"/>
+      </w:rPr>
+    </w:lvl>
+    <w:lvl w:ilvl="5" w:tplc="04090005" w:tentative="1">
+      <w:start w:val="1"/>
+      <w:numFmt w:val="bullet"/>
+      <w:lvlText w:val=""/>
+      <w:lvlJc w:val="left"/>
+      <w:pPr>
+        <w:ind w:left="3945" w:hanging="360"/>
+      </w:pPr>
+      <w:rPr>
+        <w:rFonts w:ascii="Wingdings" w:hAnsi="Wingdings" w:hint="default"/>
+      </w:rPr>
+    </w:lvl>
+    <w:lvl w:ilvl="6" w:tplc="04090001" w:tentative="1">
+      <w:start w:val="1"/>
+      <w:numFmt w:val="bullet"/>
+      <w:lvlText w:val=""/>
+      <w:lvlJc w:val="left"/>
+      <w:pPr>
+        <w:ind w:left="4665" w:hanging="360"/>
+      </w:pPr>
+      <w:rPr>
+        <w:rFonts w:ascii="Symbol" w:hAnsi="Symbol" w:hint="default"/>
+      </w:rPr>
+    </w:lvl>
+    <w:lvl w:ilvl="7" w:tplc="04090003" w:tentative="1">
+      <w:start w:val="1"/>
+      <w:numFmt w:val="bullet"/>
+      <w:lvlText w:val="o"/>
+      <w:lvlJc w:val="left"/>
+      <w:pPr>
+        <w:ind w:left="5385" w:hanging="360"/>
+      </w:pPr>
+      <w:rPr>
+        <w:rFonts w:ascii="Courier New" w:hAnsi="Courier New" w:cs="Courier New" w:hint="default"/>
+      </w:rPr>
+    </w:lvl>
+    <w:lvl w:ilvl="8" w:tplc="04090005" w:tentative="1">
+      <w:start w:val="1"/>
+      <w:numFmt w:val="bullet"/>
+      <w:lvlText w:val=""/>
+      <w:lvlJc w:val="left"/>
+      <w:pPr>
+        <w:ind w:left="6105" w:hanging="360"/>
+      </w:pPr>
+      <w:rPr>
+        <w:rFonts w:ascii="Wingdings" w:hAnsi="Wingdings" w:hint="default"/>
+      </w:rPr>
+    </w:lvl>
+  </w:abstractNum>
+  <w:abstractNum w:abstractNumId="8" w15:restartNumberingAfterBreak="0">
+    <w:nsid w:val="66A62F1E"/>
+    <w:multiLevelType w:val="hybridMultilevel"/>
+    <w:tmpl w:val="79EAA170"/>
+    <w:lvl w:ilvl="0" w:tplc="6DBA104A">
+      <w:start w:val="1"/>
+      <w:numFmt w:val="bullet"/>
+      <w:lvlText w:val="•"/>
+      <w:lvlJc w:val="left"/>
+      <w:pPr>
+        <w:ind w:left="720" w:hanging="360"/>
+      </w:pPr>
+      <w:rPr>
+        <w:rFonts w:ascii="Times New Roman" w:eastAsia="Times New Roman" w:hAnsi="Times New Roman" w:cs="Times New Roman" w:hint="default"/>
+        <w:b w:val="0"/>
+        <w:i w:val="0"/>
+        <w:strike w:val="0"/>
+        <w:dstrike w:val="0"/>
+        <w:color w:val="000000"/>
+        <w:sz w:val="20"/>
+        <w:szCs w:val="20"/>
+        <w:u w:val="none" w:color="000000"/>
+        <w:bdr w:val="none" w:sz="0" w:space="0" w:color="auto"/>
+        <w:shd w:val="clear" w:color="auto" w:fill="auto"/>
+        <w:vertAlign w:val="baseline"/>
+      </w:rPr>
+    </w:lvl>
+    <w:lvl w:ilvl="1" w:tplc="04090003" w:tentative="1">
+      <w:start w:val="1"/>
+      <w:numFmt w:val="bullet"/>
+      <w:lvlText w:val="o"/>
+      <w:lvlJc w:val="left"/>
+      <w:pPr>
+        <w:ind w:left="1440" w:hanging="360"/>
+      </w:pPr>
+      <w:rPr>
+        <w:rFonts w:ascii="Courier New" w:hAnsi="Courier New" w:cs="Courier New" w:hint="default"/>
+      </w:rPr>
+    </w:lvl>
+    <w:lvl w:ilvl="2" w:tplc="04090005" w:tentative="1">
+      <w:start w:val="1"/>
+      <w:numFmt w:val="bullet"/>
+      <w:lvlText w:val=""/>
+      <w:lvlJc w:val="left"/>
+      <w:pPr>
+        <w:ind w:left="2160" w:hanging="360"/>
+      </w:pPr>
+      <w:rPr>
+        <w:rFonts w:ascii="Wingdings" w:hAnsi="Wingdings" w:hint="default"/>
+      </w:rPr>
+    </w:lvl>
+    <w:lvl w:ilvl="3" w:tplc="04090001" w:tentative="1">
+      <w:start w:val="1"/>
+      <w:numFmt w:val="bullet"/>
+      <w:lvlText w:val=""/>
+      <w:lvlJc w:val="left"/>
+      <w:pPr>
+        <w:ind w:left="2880" w:hanging="360"/>
+      </w:pPr>
+      <w:rPr>
+        <w:rFonts w:ascii="Symbol" w:hAnsi="Symbol" w:hint="default"/>
+      </w:rPr>
+    </w:lvl>
+    <w:lvl w:ilvl="4" w:tplc="04090003" w:tentative="1">
+      <w:start w:val="1"/>
+      <w:numFmt w:val="bullet"/>
+      <w:lvlText w:val="o"/>
+      <w:lvlJc w:val="left"/>
+      <w:pPr>
+        <w:ind w:left="3600" w:hanging="360"/>
+      </w:pPr>
+      <w:rPr>
+        <w:rFonts w:ascii="Courier New" w:hAnsi="Courier New" w:cs="Courier New" w:hint="default"/>
+      </w:rPr>
+    </w:lvl>
+    <w:lvl w:ilvl="5" w:tplc="04090005" w:tentative="1">
+      <w:start w:val="1"/>
+      <w:numFmt w:val="bullet"/>
+      <w:lvlText w:val=""/>
+      <w:lvlJc w:val="left"/>
+      <w:pPr>
+        <w:ind w:left="4320" w:hanging="360"/>
+      </w:pPr>
+      <w:rPr>
+        <w:rFonts w:ascii="Wingdings" w:hAnsi="Wingdings" w:hint="default"/>
+      </w:rPr>
+    </w:lvl>
+    <w:lvl w:ilvl="6" w:tplc="04090001" w:tentative="1">
+      <w:start w:val="1"/>
+      <w:numFmt w:val="bullet"/>
+      <w:lvlText w:val=""/>
+      <w:lvlJc w:val="left"/>
+      <w:pPr>
+        <w:ind w:left="5040" w:hanging="360"/>
+      </w:pPr>
+      <w:rPr>
+        <w:rFonts w:ascii="Symbol" w:hAnsi="Symbol" w:hint="default"/>
+      </w:rPr>
+    </w:lvl>
+    <w:lvl w:ilvl="7" w:tplc="04090003" w:tentative="1">
+      <w:start w:val="1"/>
+      <w:numFmt w:val="bullet"/>
+      <w:lvlText w:val="o"/>
+      <w:lvlJc w:val="left"/>
+      <w:pPr>
+        <w:ind w:left="5760" w:hanging="360"/>
+      </w:pPr>
+      <w:rPr>
+        <w:rFonts w:ascii="Courier New" w:hAnsi="Courier New" w:cs="Courier New" w:hint="default"/>
+      </w:rPr>
+    </w:lvl>
+    <w:lvl w:ilvl="8" w:tplc="04090005" w:tentative="1">
+      <w:start w:val="1"/>
+      <w:numFmt w:val="bullet"/>
+      <w:lvlText w:val=""/>
+      <w:lvlJc w:val="left"/>
+      <w:pPr>
+        <w:ind w:left="6480" w:hanging="360"/>
       </w:pPr>
       <w:rPr>
         <w:rFonts w:ascii="Wingdings" w:hAnsi="Wingdings" w:hint="default"/>
@@ -4537,7 +4060,7 @@
     <w:abstractNumId w:val="1"/>
   </w:num>
   <w:num w:numId="2" w16cid:durableId="948388420">
-    <w:abstractNumId w:val="5"/>
+    <w:abstractNumId w:val="6"/>
   </w:num>
   <w:num w:numId="3" w16cid:durableId="335691471">
     <w:abstractNumId w:val="3"/>
@@ -4550,6 +4073,15 @@
   </w:num>
   <w:num w:numId="6" w16cid:durableId="285816248">
     <w:abstractNumId w:val="0"/>
+  </w:num>
+  <w:num w:numId="7" w16cid:durableId="1819763667">
+    <w:abstractNumId w:val="7"/>
+  </w:num>
+  <w:num w:numId="8" w16cid:durableId="1222864101">
+    <w:abstractNumId w:val="5"/>
+  </w:num>
+  <w:num w:numId="9" w16cid:durableId="35273874">
+    <w:abstractNumId w:val="8"/>
   </w:num>
 </w:numbering>
 </file>
@@ -5109,6 +4641,18 @@
       <w:shd w:val="clear" w:color="auto" w:fill="E1DFDD"/>
     </w:rPr>
   </w:style>
+  <w:style w:type="character" w:styleId="FollowedHyperlink">
+    <w:name w:val="FollowedHyperlink"/>
+    <w:basedOn w:val="DefaultParagraphFont"/>
+    <w:uiPriority w:val="99"/>
+    <w:semiHidden/>
+    <w:unhideWhenUsed/>
+    <w:rsid w:val="00E15890"/>
+    <w:rPr>
+      <w:color w:val="954F72" w:themeColor="followedHyperlink"/>
+      <w:u w:val="single"/>
+    </w:rPr>
+  </w:style>
 </w:styles>
 </file>
 

--- a/assets/ShahdMustafa_resume.docx
+++ b/assets/ShahdMustafa_resume.docx
@@ -139,7 +139,7 @@
         </w:rPr>
         <w:pict w14:anchorId="7CC900F6">
           <v:group id="Group 2415" o:spid="_x0000_s1038" style="position:absolute;left:0;text-align:left;margin-left:1.6pt;margin-top:79.9pt;width:540pt;height:.45pt;z-index:-251657216;mso-position-horizontal-relative:margin;mso-position-vertical-relative:page" coordsize="63487,60">
-            <v:shape id="Shape 3155" o:spid="_x0000_s1039" style="position:absolute;width:63487;height:91;visibility:visible;mso-wrap-style:square;v-text-anchor:top" coordsize="6348730,9144" o:spt="100" o:gfxdata="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" adj="0,,0" path="m,l6348730,r,9144l,9144,,e" fillcolor="black" stroked="f" strokeweight="0">
+            <v:shape id="Shape 3155" o:spid="_x0000_s1039" style="position:absolute;width:63487;height:91;visibility:visible" coordsize="6348730,9144" o:spt="100" o:gfxdata="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" adj="0,,0" path="m,l6348730,r,9144l,9144,,e" fillcolor="black" stroked="f" strokeweight="0">
               <v:stroke miterlimit="83231f" joinstyle="miter"/>
               <v:formulas/>
               <v:path arrowok="t" o:connecttype="segments" textboxrect="0,0,6348730,9144"/>
@@ -172,36 +172,6 @@
     </w:p>
     <w:p>
       <w:pPr>
-        <w:ind w:left="0" w:right="7" w:firstLine="0"/>
-        <w:rPr>
-          <w:sz w:val="18"/>
-          <w:szCs w:val="20"/>
-        </w:rPr>
-      </w:pPr>
-      <w:r>
-        <w:rPr>
-          <w:sz w:val="18"/>
-          <w:szCs w:val="20"/>
-        </w:rPr>
-        <w:t xml:space="preserve">Seeking an internship/job in software engineering where I can apply my strong technical skills, passion for innovation, and coursework knowledge in data structures, algorithms, and software </w:t>
-      </w:r>
-      <w:r>
-        <w:rPr>
-          <w:sz w:val="18"/>
-          <w:szCs w:val="20"/>
-        </w:rPr>
-        <w:t>development.</w:t>
-      </w:r>
-      <w:r>
-        <w:rPr>
-          <w:sz w:val="18"/>
-          <w:szCs w:val="20"/>
-        </w:rPr>
-        <w:t xml:space="preserve"> </w:t>
-      </w:r>
-    </w:p>
-    <w:p>
-      <w:pPr>
         <w:pStyle w:val="Heading1"/>
         <w:tabs>
           <w:tab w:val="left" w:pos="1664"/>
@@ -216,6 +186,127 @@
     </w:p>
     <w:p>
       <w:pPr>
+        <w:jc w:val="center"/>
+        <w:rPr>
+          <w:sz w:val="18"/>
+          <w:szCs w:val="20"/>
+        </w:rPr>
+      </w:pPr>
+      <w:r>
+        <w:rPr>
+          <w:sz w:val="18"/>
+          <w:szCs w:val="20"/>
+        </w:rPr>
+        <w:t>H</w:t>
+      </w:r>
+      <w:r>
+        <w:rPr>
+          <w:sz w:val="18"/>
+          <w:szCs w:val="20"/>
+        </w:rPr>
+        <w:t>ardworking</w:t>
+      </w:r>
+      <w:r>
+        <w:rPr>
+          <w:sz w:val="18"/>
+          <w:szCs w:val="20"/>
+        </w:rPr>
+        <w:t xml:space="preserve"> and </w:t>
+      </w:r>
+      <w:r>
+        <w:rPr>
+          <w:sz w:val="18"/>
+          <w:szCs w:val="20"/>
+        </w:rPr>
+        <w:t>enthusiastic</w:t>
+      </w:r>
+      <w:r>
+        <w:rPr>
+          <w:sz w:val="18"/>
+          <w:szCs w:val="20"/>
+        </w:rPr>
+        <w:t xml:space="preserve"> college student working towards a </w:t>
+      </w:r>
+      <w:r>
+        <w:rPr>
+          <w:sz w:val="18"/>
+          <w:szCs w:val="20"/>
+        </w:rPr>
+        <w:t xml:space="preserve">B.S. in Software Engineering. Seeking to use my superior knowledge of fine arts, </w:t>
+      </w:r>
+      <w:r>
+        <w:rPr>
+          <w:sz w:val="18"/>
+          <w:szCs w:val="20"/>
+        </w:rPr>
+        <w:t xml:space="preserve">algorithmic </w:t>
+      </w:r>
+      <w:r>
+        <w:rPr>
+          <w:sz w:val="18"/>
+          <w:szCs w:val="20"/>
+        </w:rPr>
+        <w:t>thinking</w:t>
+      </w:r>
+      <w:r>
+        <w:rPr>
+          <w:sz w:val="18"/>
+          <w:szCs w:val="20"/>
+        </w:rPr>
+        <w:t>,</w:t>
+      </w:r>
+      <w:r>
+        <w:rPr>
+          <w:sz w:val="18"/>
+          <w:szCs w:val="20"/>
+        </w:rPr>
+        <w:t xml:space="preserve"> and </w:t>
+      </w:r>
+      <w:r>
+        <w:rPr>
+          <w:sz w:val="18"/>
+          <w:szCs w:val="20"/>
+        </w:rPr>
+        <w:t>advanced</w:t>
+      </w:r>
+      <w:r>
+        <w:rPr>
+          <w:sz w:val="18"/>
+          <w:szCs w:val="20"/>
+        </w:rPr>
+        <w:t xml:space="preserve"> communication </w:t>
+      </w:r>
+      <w:r>
+        <w:rPr>
+          <w:sz w:val="18"/>
+          <w:szCs w:val="20"/>
+        </w:rPr>
+        <w:t>skills</w:t>
+      </w:r>
+      <w:r>
+        <w:rPr>
+          <w:sz w:val="18"/>
+          <w:szCs w:val="20"/>
+        </w:rPr>
+        <w:t xml:space="preserve"> to serve your company in a </w:t>
+      </w:r>
+      <w:r>
+        <w:rPr>
+          <w:sz w:val="18"/>
+          <w:szCs w:val="20"/>
+        </w:rPr>
+        <w:t>full-time</w:t>
+      </w:r>
+      <w:r>
+        <w:rPr>
+          <w:sz w:val="18"/>
+          <w:szCs w:val="20"/>
+        </w:rPr>
+        <w:t xml:space="preserve"> position. Dedicated to expanding creativity in the workplace and committed to becoming a dependable and valuable team member.</w:t>
+      </w:r>
+    </w:p>
+    <w:p>
+      <w:pPr>
         <w:pStyle w:val="Heading1"/>
         <w:tabs>
           <w:tab w:val="left" w:pos="1664"/>
@@ -230,7 +321,7 @@
         </w:rPr>
         <w:pict w14:anchorId="24A230A8">
           <v:group id="Group 7556147" o:spid="_x0000_s1036" style="position:absolute;margin-left:0;margin-top:117pt;width:540pt;height:.45pt;z-index:251661312;mso-position-horizontal:left;mso-position-horizontal-relative:margin;mso-position-vertical-relative:page" coordsize="63487,60">
-            <v:shape id="Shape 3155" o:spid="_x0000_s1037" style="position:absolute;width:63487;height:91;visibility:visible;mso-wrap-style:square;v-text-anchor:top" coordsize="6348730,9144" o:spt="100" o:gfxdata="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" adj="0,,0" path="m,l6348730,r,9144l,9144,,e" fillcolor="black" stroked="f" strokeweight="0">
+            <v:shape id="Shape 3155" o:spid="_x0000_s1037" style="position:absolute;width:63487;height:91;visibility:visible" coordsize="6348730,9144" o:spt="100" o:gfxdata="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" adj="0,,0" path="m,l6348730,r,9144l,9144,,e" fillcolor="black" stroked="f" strokeweight="0">
               <v:stroke miterlimit="83231f" joinstyle="miter"/>
               <v:formulas/>
               <v:path arrowok="t" o:connecttype="segments" textboxrect="0,0,6348730,9144"/>
@@ -482,7 +573,7 @@
         </w:rPr>
         <w:pict w14:anchorId="24A230A8">
           <v:group id="_x0000_s1040" style="position:absolute;margin-left:0;margin-top:177.5pt;width:540pt;height:.45pt;z-index:251674624;mso-position-horizontal-relative:margin;mso-position-vertical-relative:page" coordsize="63487,60">
-            <v:shape id="Shape 3155" o:spid="_x0000_s1041" style="position:absolute;width:63487;height:91;visibility:visible;mso-wrap-style:square;v-text-anchor:top" coordsize="6348730,9144" o:spt="100" o:gfxdata="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" adj="0,,0" path="m,l6348730,r,9144l,9144,,e" fillcolor="black" stroked="f" strokeweight="0">
+            <v:shape id="Shape 3155" o:spid="_x0000_s1041" style="position:absolute;width:63487;height:91;visibility:visible" coordsize="6348730,9144" o:spt="100" o:gfxdata="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" adj="0,,0" path="m,l6348730,r,9144l,9144,,e" fillcolor="black" stroked="f" strokeweight="0">
               <v:stroke miterlimit="83231f" joinstyle="miter"/>
               <v:formulas/>
               <v:path arrowok="t" o:connecttype="segments" textboxrect="0,0,6348730,9144"/>
@@ -515,33 +606,114 @@
     </w:p>
     <w:p>
       <w:pPr>
-        <w:ind w:left="-5" w:right="7"/>
-        <w:rPr>
-          <w:sz w:val="18"/>
-          <w:szCs w:val="20"/>
-        </w:rPr>
-      </w:pPr>
-      <w:r>
-        <w:rPr>
-          <w:b/>
-          <w:sz w:val="18"/>
-          <w:szCs w:val="20"/>
-        </w:rPr>
-        <w:t xml:space="preserve">Software Tools: </w:t>
-      </w:r>
-      <w:r>
-        <w:rPr>
-          <w:sz w:val="18"/>
-          <w:szCs w:val="20"/>
-        </w:rPr>
-        <w:t>Katolon, Git/GitHub,</w:t>
-      </w:r>
-      <w:r>
-        <w:rPr>
-          <w:sz w:val="18"/>
-          <w:szCs w:val="20"/>
-        </w:rPr>
-        <w:t xml:space="preserve"> Next.js, React, Flutter,</w:t>
+        <w:ind w:right="7"/>
+        <w:rPr>
+          <w:sz w:val="18"/>
+          <w:szCs w:val="20"/>
+        </w:rPr>
+      </w:pPr>
+      <w:r>
+        <w:rPr>
+          <w:b/>
+          <w:sz w:val="18"/>
+          <w:szCs w:val="20"/>
+        </w:rPr>
+        <w:t xml:space="preserve">Software </w:t>
+      </w:r>
+      <w:r>
+        <w:rPr>
+          <w:b/>
+          <w:sz w:val="18"/>
+          <w:szCs w:val="20"/>
+        </w:rPr>
+        <w:t xml:space="preserve">Tools and Technologies: </w:t>
+      </w:r>
+      <w:r>
+        <w:rPr>
+          <w:sz w:val="18"/>
+          <w:szCs w:val="20"/>
+        </w:rPr>
+        <w:t>C++/C,</w:t>
+      </w:r>
+      <w:r>
+        <w:rPr>
+          <w:sz w:val="18"/>
+          <w:szCs w:val="20"/>
+        </w:rPr>
+        <w:t xml:space="preserve"> C#, </w:t>
+      </w:r>
+      <w:r>
+        <w:rPr>
+          <w:sz w:val="18"/>
+          <w:szCs w:val="20"/>
+        </w:rPr>
+        <w:t xml:space="preserve">Java, Python, </w:t>
+      </w:r>
+      <w:r>
+        <w:rPr>
+          <w:sz w:val="18"/>
+          <w:szCs w:val="20"/>
+        </w:rPr>
+        <w:t>HTML</w:t>
+      </w:r>
+      <w:r>
+        <w:rPr>
+          <w:b/>
+          <w:sz w:val="18"/>
+          <w:szCs w:val="20"/>
+        </w:rPr>
+        <w:t>/</w:t>
+      </w:r>
+      <w:r>
+        <w:rPr>
+          <w:sz w:val="18"/>
+          <w:szCs w:val="20"/>
+        </w:rPr>
+        <w:t>CSS, JavaScript</w:t>
+      </w:r>
+      <w:r>
+        <w:rPr>
+          <w:sz w:val="18"/>
+          <w:szCs w:val="20"/>
+        </w:rPr>
+        <w:t>/TypeScript, Dart</w:t>
+      </w:r>
+      <w:r>
+        <w:rPr>
+          <w:sz w:val="18"/>
+          <w:szCs w:val="20"/>
+        </w:rPr>
+        <w:t>, Kotlin, oracle SQL developer</w:t>
+      </w:r>
+      <w:r>
+        <w:rPr>
+          <w:sz w:val="18"/>
+          <w:szCs w:val="20"/>
+        </w:rPr>
+        <w:t xml:space="preserve">, </w:t>
+      </w:r>
+      <w:proofErr w:type="spellStart"/>
+      <w:r>
+        <w:rPr>
+          <w:sz w:val="18"/>
+          <w:szCs w:val="20"/>
+        </w:rPr>
+        <w:t>Katolon</w:t>
+      </w:r>
+      <w:proofErr w:type="spellEnd"/>
+      <w:r>
+        <w:rPr>
+          <w:sz w:val="18"/>
+          <w:szCs w:val="20"/>
+        </w:rPr>
+        <w:t>, Git/GitHub</w:t>
+      </w:r>
+      <w:r>
+        <w:rPr>
+          <w:sz w:val="18"/>
+          <w:szCs w:val="20"/>
+        </w:rPr>
+        <w:t>, React, Flutter,</w:t>
       </w:r>
       <w:r>
         <w:rPr>
@@ -562,42 +734,58 @@
           <w:sz w:val="18"/>
           <w:szCs w:val="20"/>
         </w:rPr>
-        <w:t xml:space="preserve"> Atom, Enterprise Architect, Jenkins, </w:t>
-      </w:r>
-      <w:r>
-        <w:rPr>
-          <w:sz w:val="18"/>
-          <w:szCs w:val="20"/>
-        </w:rPr>
-        <w:t>Wireshark</w:t>
-      </w:r>
-      <w:r>
-        <w:rPr>
-          <w:sz w:val="18"/>
-          <w:szCs w:val="20"/>
-        </w:rPr>
-        <w:t xml:space="preserve">, Android studio, oracle SQL </w:t>
-      </w:r>
-      <w:r>
-        <w:rPr>
-          <w:sz w:val="18"/>
-          <w:szCs w:val="20"/>
-        </w:rPr>
-        <w:t>developer,</w:t>
-      </w:r>
-      <w:r>
-        <w:rPr>
-          <w:sz w:val="18"/>
-          <w:szCs w:val="20"/>
-        </w:rPr>
-        <w:t xml:space="preserve"> SQL lite, </w:t>
-      </w:r>
-      <w:r>
-        <w:rPr>
-          <w:sz w:val="18"/>
-          <w:szCs w:val="20"/>
-        </w:rPr>
-        <w:t>Azure, Microsoft Office</w:t>
+        <w:t xml:space="preserve"> Atom, Enterprise Architect, Jenkins, Android studio,</w:t>
+      </w:r>
+      <w:r>
+        <w:rPr>
+          <w:sz w:val="18"/>
+          <w:szCs w:val="20"/>
+        </w:rPr>
+        <w:t xml:space="preserve"> </w:t>
+      </w:r>
+      <w:r>
+        <w:rPr>
+          <w:sz w:val="18"/>
+          <w:szCs w:val="20"/>
+        </w:rPr>
+        <w:t xml:space="preserve">Azure, </w:t>
+      </w:r>
+      <w:proofErr w:type="spellStart"/>
+      <w:r>
+        <w:rPr>
+          <w:sz w:val="18"/>
+          <w:szCs w:val="20"/>
+        </w:rPr>
+        <w:t>MongoDb</w:t>
+      </w:r>
+      <w:proofErr w:type="spellEnd"/>
+      <w:r>
+        <w:rPr>
+          <w:sz w:val="18"/>
+          <w:szCs w:val="20"/>
+        </w:rPr>
+        <w:t>, Postman</w:t>
+      </w:r>
+      <w:r>
+        <w:rPr>
+          <w:sz w:val="18"/>
+          <w:szCs w:val="20"/>
+        </w:rPr>
+        <w:t xml:space="preserve">, </w:t>
+      </w:r>
+      <w:r>
+        <w:rPr>
+          <w:sz w:val="18"/>
+          <w:szCs w:val="20"/>
+        </w:rPr>
+        <w:t>Microsoft Office</w:t>
+      </w:r>
+      <w:r>
+        <w:rPr>
+          <w:sz w:val="18"/>
+          <w:szCs w:val="20"/>
+        </w:rPr>
+        <w:t>.</w:t>
       </w:r>
     </w:p>
     <w:p>
@@ -614,71 +802,14 @@
           <w:sz w:val="18"/>
           <w:szCs w:val="20"/>
         </w:rPr>
-        <w:t>Languages:</w:t>
-      </w:r>
-      <w:r>
-        <w:rPr>
-          <w:sz w:val="18"/>
-          <w:szCs w:val="20"/>
-        </w:rPr>
-        <w:t xml:space="preserve"> C++/C,</w:t>
-      </w:r>
-      <w:r>
-        <w:rPr>
-          <w:sz w:val="18"/>
-          <w:szCs w:val="20"/>
-        </w:rPr>
-        <w:t xml:space="preserve"> C#, </w:t>
-      </w:r>
-      <w:r>
-        <w:rPr>
-          <w:sz w:val="18"/>
-          <w:szCs w:val="20"/>
-        </w:rPr>
-        <w:t>Java</w:t>
-      </w:r>
-      <w:r>
-        <w:rPr>
-          <w:sz w:val="18"/>
-          <w:szCs w:val="20"/>
-        </w:rPr>
-        <w:t xml:space="preserve">, Python, </w:t>
-      </w:r>
-      <w:r>
-        <w:rPr>
-          <w:sz w:val="18"/>
-          <w:szCs w:val="20"/>
-        </w:rPr>
-        <w:t>HTML</w:t>
-      </w:r>
-      <w:r>
-        <w:rPr>
-          <w:b/>
-          <w:sz w:val="18"/>
-          <w:szCs w:val="20"/>
-        </w:rPr>
-        <w:t>/</w:t>
-      </w:r>
-      <w:r>
-        <w:rPr>
-          <w:sz w:val="18"/>
-          <w:szCs w:val="20"/>
-        </w:rPr>
-        <w:t>CSS, JavaScript</w:t>
-      </w:r>
-      <w:r>
-        <w:rPr>
-          <w:sz w:val="18"/>
-          <w:szCs w:val="20"/>
-        </w:rPr>
-        <w:t>/TypeScript, Dart</w:t>
-      </w:r>
-      <w:r>
-        <w:rPr>
-          <w:sz w:val="18"/>
-          <w:szCs w:val="20"/>
-        </w:rPr>
-        <w:t xml:space="preserve">, Kotlin, SQL  </w:t>
+        <w:t>Hobbies:</w:t>
+      </w:r>
+      <w:r>
+        <w:rPr>
+          <w:sz w:val="18"/>
+          <w:szCs w:val="20"/>
+        </w:rPr>
+        <w:t xml:space="preserve"> Drawing/painting, reading. </w:t>
       </w:r>
     </w:p>
     <w:p>
@@ -732,7 +863,7 @@
         </w:rPr>
         <w:pict w14:anchorId="24A230A8">
           <v:group id="_x0000_s1044" style="position:absolute;left:0;text-align:left;margin-left:0;margin-top:225.9pt;width:540pt;height:.45pt;z-index:251676672;mso-position-horizontal-relative:margin;mso-position-vertical-relative:page" coordsize="63487,60">
-            <v:shape id="Shape 3155" o:spid="_x0000_s1045" style="position:absolute;width:63487;height:91;visibility:visible;mso-wrap-style:square;v-text-anchor:top" coordsize="6348730,9144" o:spt="100" o:gfxdata="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" adj="0,,0" path="m,l6348730,r,9144l,9144,,e" fillcolor="black" stroked="f" strokeweight="0">
+            <v:shape id="Shape 3155" o:spid="_x0000_s1045" style="position:absolute;width:63487;height:91;visibility:visible" coordsize="6348730,9144" o:spt="100" o:gfxdata="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" adj="0,,0" path="m,l6348730,r,9144l,9144,,e" fillcolor="black" stroked="f" strokeweight="0">
               <v:stroke miterlimit="83231f" joinstyle="miter"/>
               <v:formulas/>
               <v:path arrowok="t" o:connecttype="segments" textboxrect="0,0,6348730,9144"/>
@@ -1468,7 +1599,7 @@
         </w:rPr>
         <w:pict w14:anchorId="24A230A8">
           <v:group id="_x0000_s1042" style="position:absolute;left:0;text-align:left;margin-left:0;margin-top:368.5pt;width:540pt;height:.45pt;z-index:251675648;mso-position-horizontal-relative:margin;mso-position-vertical-relative:page" coordsize="63487,60">
-            <v:shape id="Shape 3155" o:spid="_x0000_s1043" style="position:absolute;width:63487;height:91;visibility:visible;mso-wrap-style:square;v-text-anchor:top" coordsize="6348730,9144" o:spt="100" o:gfxdata="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" adj="0,,0" path="m,l6348730,r,9144l,9144,,e" fillcolor="black" stroked="f" strokeweight="0">
+            <v:shape id="Shape 3155" o:spid="_x0000_s1043" style="position:absolute;width:63487;height:91;visibility:visible" coordsize="6348730,9144" o:spt="100" o:gfxdata="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" adj="0,,0" path="m,l6348730,r,9144l,9144,,e" fillcolor="black" stroked="f" strokeweight="0">
               <v:stroke miterlimit="83231f" joinstyle="miter"/>
               <v:formulas/>
               <v:path arrowok="t" o:connecttype="segments" textboxrect="0,0,6348730,9144"/>
@@ -1490,22 +1621,36 @@
       <w:pPr>
         <w:spacing w:after="43" w:line="254" w:lineRule="auto"/>
         <w:rPr>
-          <w:szCs w:val="20"/>
-        </w:rPr>
-      </w:pPr>
-      <w:r>
-        <w:rPr>
-          <w:b/>
-          <w:bCs/>
-          <w:szCs w:val="20"/>
-        </w:rPr>
-        <w:t>Michigan DevFest</w:t>
-      </w:r>
-      <w:r>
-        <w:rPr>
-          <w:b/>
-          <w:bCs/>
-          <w:szCs w:val="20"/>
+          <w:sz w:val="18"/>
+          <w:szCs w:val="18"/>
+        </w:rPr>
+      </w:pPr>
+      <w:r>
+        <w:rPr>
+          <w:b/>
+          <w:bCs/>
+          <w:sz w:val="18"/>
+          <w:szCs w:val="18"/>
+        </w:rPr>
+        <w:t xml:space="preserve">Michigan </w:t>
+      </w:r>
+      <w:proofErr w:type="spellStart"/>
+      <w:r>
+        <w:rPr>
+          <w:b/>
+          <w:bCs/>
+          <w:sz w:val="18"/>
+          <w:szCs w:val="18"/>
+        </w:rPr>
+        <w:t>DevFest</w:t>
+      </w:r>
+      <w:proofErr w:type="spellEnd"/>
+      <w:r>
+        <w:rPr>
+          <w:b/>
+          <w:bCs/>
+          <w:sz w:val="18"/>
+          <w:szCs w:val="18"/>
         </w:rPr>
         <w:t xml:space="preserve"> - </w:t>
       </w:r>
@@ -1513,23 +1658,45 @@
         <w:r>
           <w:rPr>
             <w:rStyle w:val="Hyperlink"/>
+            <w:sz w:val="18"/>
+            <w:szCs w:val="18"/>
           </w:rPr>
-          <w:t>Michigan DevFest 2023 (midevfest.com)</w:t>
+          <w:t xml:space="preserve">Michigan </w:t>
+        </w:r>
+        <w:proofErr w:type="spellStart"/>
+        <w:r>
+          <w:rPr>
+            <w:rStyle w:val="Hyperlink"/>
+            <w:sz w:val="18"/>
+            <w:szCs w:val="18"/>
+          </w:rPr>
+          <w:t>DevFest</w:t>
+        </w:r>
+        <w:proofErr w:type="spellEnd"/>
+        <w:r>
+          <w:rPr>
+            <w:rStyle w:val="Hyperlink"/>
+            <w:sz w:val="18"/>
+            <w:szCs w:val="18"/>
+          </w:rPr>
+          <w:t xml:space="preserve"> 2023 (midevfest.com)</w:t>
         </w:r>
       </w:hyperlink>
       <w:r>
         <w:rPr>
           <w:b/>
           <w:bCs/>
-          <w:szCs w:val="20"/>
-        </w:rPr>
-        <w:tab/>
-      </w:r>
-      <w:r>
-        <w:rPr>
-          <w:b/>
-          <w:bCs/>
-          <w:szCs w:val="20"/>
+          <w:sz w:val="18"/>
+          <w:szCs w:val="18"/>
+        </w:rPr>
+        <w:tab/>
+      </w:r>
+      <w:r>
+        <w:rPr>
+          <w:b/>
+          <w:bCs/>
+          <w:sz w:val="18"/>
+          <w:szCs w:val="18"/>
         </w:rPr>
         <w:t xml:space="preserve">     </w:t>
       </w:r>
@@ -1537,59 +1704,67 @@
         <w:rPr>
           <w:b/>
           <w:bCs/>
-          <w:szCs w:val="20"/>
-        </w:rPr>
-        <w:tab/>
-      </w:r>
-      <w:r>
-        <w:rPr>
-          <w:b/>
-          <w:bCs/>
-          <w:szCs w:val="20"/>
-        </w:rPr>
-        <w:tab/>
-      </w:r>
-      <w:r>
-        <w:rPr>
-          <w:b/>
-          <w:bCs/>
-          <w:szCs w:val="20"/>
-        </w:rPr>
-        <w:tab/>
-      </w:r>
-      <w:r>
-        <w:rPr>
-          <w:b/>
-          <w:bCs/>
-          <w:szCs w:val="20"/>
-        </w:rPr>
-        <w:tab/>
-      </w:r>
-      <w:r>
-        <w:rPr>
-          <w:b/>
-          <w:bCs/>
-          <w:szCs w:val="20"/>
-        </w:rPr>
-        <w:tab/>
-      </w:r>
-      <w:r>
-        <w:rPr>
-          <w:b/>
-          <w:bCs/>
-          <w:szCs w:val="20"/>
+          <w:sz w:val="18"/>
+          <w:szCs w:val="18"/>
+        </w:rPr>
+        <w:tab/>
+      </w:r>
+      <w:r>
+        <w:rPr>
+          <w:b/>
+          <w:bCs/>
+          <w:sz w:val="18"/>
+          <w:szCs w:val="18"/>
+        </w:rPr>
+        <w:tab/>
+      </w:r>
+      <w:r>
+        <w:rPr>
+          <w:b/>
+          <w:bCs/>
+          <w:sz w:val="18"/>
+          <w:szCs w:val="18"/>
+        </w:rPr>
+        <w:tab/>
+      </w:r>
+      <w:r>
+        <w:rPr>
+          <w:b/>
+          <w:bCs/>
+          <w:sz w:val="18"/>
+          <w:szCs w:val="18"/>
+        </w:rPr>
+        <w:tab/>
+      </w:r>
+      <w:r>
+        <w:rPr>
+          <w:b/>
+          <w:bCs/>
+          <w:sz w:val="18"/>
+          <w:szCs w:val="18"/>
+        </w:rPr>
+        <w:tab/>
+      </w:r>
+      <w:r>
+        <w:rPr>
+          <w:b/>
+          <w:bCs/>
+          <w:sz w:val="18"/>
+          <w:szCs w:val="18"/>
         </w:rPr>
         <w:t xml:space="preserve">                 </w:t>
       </w:r>
       <w:r>
         <w:rPr>
-          <w:szCs w:val="20"/>
+          <w:sz w:val="18"/>
+          <w:szCs w:val="18"/>
         </w:rPr>
         <w:t>November 2023</w:t>
       </w:r>
       <w:r>
         <w:rPr>
-          <w:szCs w:val="20"/>
+          <w:sz w:val="18"/>
+          <w:szCs w:val="18"/>
         </w:rPr>
         <w:t xml:space="preserve"> </w:t>
       </w:r>
@@ -1603,14 +1778,44 @@
         </w:numPr>
         <w:spacing w:after="43" w:line="254" w:lineRule="auto"/>
         <w:rPr>
-          <w:szCs w:val="20"/>
-        </w:rPr>
-      </w:pPr>
-      <w:r>
-        <w:rPr>
-          <w:szCs w:val="20"/>
-        </w:rPr>
-        <w:t>Contributed to the development of the Michigan DevFest website as a key member of an 8-person cross-functional team, utilizing React and Tailwind CSS to deliver a dynamic and visually appealing platform.</w:t>
+          <w:sz w:val="18"/>
+          <w:szCs w:val="18"/>
+          <w:highlight w:val="yellow"/>
+        </w:rPr>
+      </w:pPr>
+      <w:r>
+        <w:rPr>
+          <w:sz w:val="18"/>
+          <w:szCs w:val="18"/>
+          <w:highlight w:val="yellow"/>
+        </w:rPr>
+        <w:t xml:space="preserve">Contributed to the development of the Michigan </w:t>
+      </w:r>
+      <w:proofErr w:type="spellStart"/>
+      <w:r>
+        <w:rPr>
+          <w:sz w:val="18"/>
+          <w:szCs w:val="18"/>
+          <w:highlight w:val="yellow"/>
+        </w:rPr>
+        <w:t>DevFest</w:t>
+      </w:r>
+      <w:proofErr w:type="spellEnd"/>
+      <w:r>
+        <w:rPr>
+          <w:sz w:val="18"/>
+          <w:szCs w:val="18"/>
+          <w:highlight w:val="yellow"/>
+        </w:rPr>
+        <w:t xml:space="preserve"> website as a key member of an 8-person cross-functional team, utilizing React and Tailwind CSS to deliver a dynamic and visually appealing platform</w:t>
+      </w:r>
+      <w:r>
+        <w:rPr>
+          <w:sz w:val="18"/>
+          <w:szCs w:val="18"/>
+          <w:highlight w:val="yellow"/>
+        </w:rPr>
+        <w:t xml:space="preserve"> that hundreds with over 200 participants and speakers used to navigate the event. </w:t>
       </w:r>
     </w:p>
     <w:p>
@@ -1622,14 +1827,37 @@
         </w:numPr>
         <w:spacing w:after="43" w:line="254" w:lineRule="auto"/>
         <w:rPr>
-          <w:szCs w:val="20"/>
-        </w:rPr>
-      </w:pPr>
-      <w:r>
-        <w:rPr>
-          <w:szCs w:val="20"/>
-        </w:rPr>
-        <w:t>Played a key role in strategic decisions, aligning development with project goals. Successfully delivered the landing page on time, exceeding project expectations.</w:t>
+          <w:sz w:val="18"/>
+          <w:szCs w:val="18"/>
+        </w:rPr>
+      </w:pPr>
+      <w:r>
+        <w:rPr>
+          <w:sz w:val="18"/>
+          <w:szCs w:val="18"/>
+        </w:rPr>
+        <w:t xml:space="preserve">Played a key role in strategic decisions, aligning development with project goals. </w:t>
+      </w:r>
+      <w:r>
+        <w:rPr>
+          <w:sz w:val="18"/>
+          <w:szCs w:val="18"/>
+        </w:rPr>
+        <w:t xml:space="preserve">Implement </w:t>
+      </w:r>
+      <w:r>
+        <w:rPr>
+          <w:sz w:val="18"/>
+          <w:szCs w:val="18"/>
+        </w:rPr>
+        <w:t xml:space="preserve">the landing page </w:t>
+      </w:r>
+      <w:r>
+        <w:rPr>
+          <w:sz w:val="18"/>
+          <w:szCs w:val="18"/>
+        </w:rPr>
+        <w:t>and speaker information.</w:t>
       </w:r>
     </w:p>
     <w:p>
@@ -1670,7 +1898,7 @@
         <w:rPr>
           <w:b/>
           <w:sz w:val="18"/>
-          <w:szCs w:val="20"/>
+          <w:szCs w:val="18"/>
         </w:rPr>
         <w:t xml:space="preserve">-  </w:t>
       </w:r>
@@ -1678,6 +1906,8 @@
         <w:r>
           <w:rPr>
             <w:rStyle w:val="Hyperlink"/>
+            <w:sz w:val="18"/>
+            <w:szCs w:val="18"/>
           </w:rPr>
           <w:t>hackathon site-register (shahdmu34.github.io)</w:t>
         </w:r>
@@ -1847,7 +2077,7 @@
             <w:b/>
             <w:color w:val="auto"/>
             <w:sz w:val="18"/>
-            <w:szCs w:val="20"/>
+            <w:szCs w:val="18"/>
           </w:rPr>
           <w:t xml:space="preserve"> </w:t>
         </w:r>
@@ -1856,7 +2086,7 @@
         <w:rPr>
           <w:b/>
           <w:sz w:val="18"/>
-          <w:szCs w:val="20"/>
+          <w:szCs w:val="18"/>
         </w:rPr>
         <w:t xml:space="preserve">- </w:t>
       </w:r>
@@ -1864,6 +2094,8 @@
         <w:r>
           <w:rPr>
             <w:rStyle w:val="Hyperlink"/>
+            <w:sz w:val="18"/>
+            <w:szCs w:val="18"/>
           </w:rPr>
           <w:t>My Portfolio (shahdmu34.github.io)</w:t>
         </w:r>
@@ -1872,9 +2104,16 @@
         <w:rPr>
           <w:b/>
           <w:sz w:val="18"/>
-          <w:szCs w:val="20"/>
-        </w:rPr>
-        <w:tab/>
+          <w:szCs w:val="18"/>
+        </w:rPr>
+        <w:tab/>
+      </w:r>
+      <w:r>
+        <w:rPr>
+          <w:b/>
+          <w:sz w:val="18"/>
+          <w:szCs w:val="20"/>
+        </w:rPr>
         <w:t xml:space="preserve"> </w:t>
       </w:r>
       <w:r>
@@ -2102,7 +2341,7 @@
         </w:rPr>
         <w:pict w14:anchorId="472A51E5">
           <v:group id="Group 871919225" o:spid="_x0000_s1028" style="position:absolute;margin-left:0;margin-top:542pt;width:540pt;height:.45pt;z-index:251673600;mso-position-horizontal-relative:margin;mso-position-vertical-relative:page" coordsize="63487,60">
-            <v:shape id="Shape 3155" o:spid="_x0000_s1029" style="position:absolute;width:63487;height:91;visibility:visible;mso-wrap-style:square;v-text-anchor:top" coordsize="6348730,9144" o:spt="100" o:gfxdata="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" adj="0,,0" path="m,l6348730,r,9144l,9144,,e" fillcolor="black" stroked="f" strokeweight="0">
+            <v:shape id="Shape 3155" o:spid="_x0000_s1029" style="position:absolute;width:63487;height:91;visibility:visible" coordsize="6348730,9144" o:spt="100" o:gfxdata="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" adj="0,,0" path="m,l6348730,r,9144l,9144,,e" fillcolor="black" stroked="f" strokeweight="0">
               <v:stroke miterlimit="83231f" joinstyle="miter"/>
               <v:formulas/>
               <v:path arrowok="t" o:connecttype="segments" textboxrect="0,0,6348730,9144"/>
@@ -2148,6 +2387,145 @@
           <w:sz w:val="18"/>
           <w:szCs w:val="20"/>
         </w:rPr>
+        <w:t>Cutz mobile and web app</w:t>
+      </w:r>
+      <w:r>
+        <w:rPr>
+          <w:b/>
+          <w:bCs/>
+          <w:sz w:val="18"/>
+          <w:szCs w:val="20"/>
+        </w:rPr>
+        <w:tab/>
+      </w:r>
+      <w:r>
+        <w:rPr>
+          <w:b/>
+          <w:bCs/>
+          <w:sz w:val="18"/>
+          <w:szCs w:val="20"/>
+        </w:rPr>
+        <w:tab/>
+      </w:r>
+      <w:r>
+        <w:rPr>
+          <w:b/>
+          <w:bCs/>
+          <w:sz w:val="18"/>
+          <w:szCs w:val="20"/>
+        </w:rPr>
+        <w:tab/>
+      </w:r>
+      <w:r>
+        <w:rPr>
+          <w:b/>
+          <w:bCs/>
+          <w:sz w:val="18"/>
+          <w:szCs w:val="20"/>
+        </w:rPr>
+        <w:tab/>
+      </w:r>
+      <w:r>
+        <w:rPr>
+          <w:b/>
+          <w:bCs/>
+          <w:sz w:val="18"/>
+          <w:szCs w:val="20"/>
+        </w:rPr>
+        <w:tab/>
+      </w:r>
+      <w:r>
+        <w:rPr>
+          <w:b/>
+          <w:bCs/>
+          <w:sz w:val="18"/>
+          <w:szCs w:val="20"/>
+        </w:rPr>
+        <w:tab/>
+      </w:r>
+      <w:r>
+        <w:rPr>
+          <w:b/>
+          <w:bCs/>
+          <w:sz w:val="18"/>
+          <w:szCs w:val="20"/>
+        </w:rPr>
+        <w:tab/>
+      </w:r>
+      <w:r>
+        <w:rPr>
+          <w:b/>
+          <w:bCs/>
+          <w:sz w:val="18"/>
+          <w:szCs w:val="20"/>
+        </w:rPr>
+        <w:tab/>
+      </w:r>
+      <w:r>
+        <w:rPr>
+          <w:b/>
+          <w:bCs/>
+          <w:sz w:val="18"/>
+          <w:szCs w:val="20"/>
+        </w:rPr>
+        <w:tab/>
+      </w:r>
+      <w:r>
+        <w:rPr>
+          <w:b/>
+          <w:bCs/>
+          <w:sz w:val="18"/>
+          <w:szCs w:val="20"/>
+        </w:rPr>
+        <w:tab/>
+        <w:t xml:space="preserve">          </w:t>
+      </w:r>
+      <w:r>
+        <w:rPr>
+          <w:sz w:val="18"/>
+          <w:szCs w:val="20"/>
+        </w:rPr>
+        <w:t>October 2023 - Present</w:t>
+      </w:r>
+    </w:p>
+    <w:p>
+      <w:pPr>
+        <w:pStyle w:val="ListParagraph"/>
+        <w:numPr>
+          <w:ilvl w:val="0"/>
+          <w:numId w:val="10"/>
+        </w:numPr>
+        <w:ind w:right="7"/>
+        <w:rPr>
+          <w:b/>
+          <w:bCs/>
+          <w:sz w:val="18"/>
+          <w:szCs w:val="20"/>
+        </w:rPr>
+      </w:pPr>
+      <w:r>
+        <w:rPr>
+          <w:sz w:val="18"/>
+          <w:szCs w:val="20"/>
+        </w:rPr>
+        <w:t>Tested and debugged Cutz React frontend and backend code from the previous team using Postman, and Visual Studio debugger.  Implemented notifications feature using Firebase Cloud Messaging to send updates from organization admins to users. Improved UX/UI design of the Cutz app and site to meet client expectations.</w:t>
+      </w:r>
+    </w:p>
+    <w:p>
+      <w:pPr>
+        <w:ind w:right="7"/>
+        <w:rPr>
+          <w:sz w:val="18"/>
+          <w:szCs w:val="20"/>
+        </w:rPr>
+      </w:pPr>
+      <w:r>
+        <w:rPr>
+          <w:b/>
+          <w:bCs/>
+          <w:sz w:val="18"/>
+          <w:szCs w:val="20"/>
+        </w:rPr>
         <w:t>Split Smart</w:t>
       </w:r>
       <w:r>
@@ -2158,14 +2536,36 @@
           <w:sz w:val="18"/>
           <w:szCs w:val="20"/>
         </w:rPr>
-        <w:t xml:space="preserve"> - </w:t>
+        <w:t xml:space="preserve"> </w:t>
+      </w:r>
+      <w:r>
+        <w:rPr>
+          <w:rStyle w:val="Hyperlink"/>
+          <w:b/>
+          <w:bCs/>
+          <w:sz w:val="18"/>
+          <w:szCs w:val="18"/>
+        </w:rPr>
+        <w:t xml:space="preserve">- </w:t>
       </w:r>
       <w:hyperlink r:id="rId15" w:history="1">
+        <w:proofErr w:type="spellStart"/>
         <w:r>
           <w:rPr>
             <w:rStyle w:val="Hyperlink"/>
+            <w:sz w:val="18"/>
+            <w:szCs w:val="18"/>
           </w:rPr>
-          <w:t>SplitSmart (shahdmu34.github.io)</w:t>
+          <w:t>SplitSmart</w:t>
+        </w:r>
+        <w:proofErr w:type="spellEnd"/>
+        <w:r>
+          <w:rPr>
+            <w:rStyle w:val="Hyperlink"/>
+            <w:sz w:val="18"/>
+            <w:szCs w:val="18"/>
+          </w:rPr>
+          <w:t xml:space="preserve"> (shahdmu34.github.io)</w:t>
         </w:r>
       </w:hyperlink>
       <w:r>
@@ -2653,9 +3053,10 @@
         <w:rPr>
           <w:noProof/>
         </w:rPr>
+        <w:lastRenderedPageBreak/>
         <w:pict w14:anchorId="3ED7B575">
           <v:group id="Group 1334955017" o:spid="_x0000_s1026" style="position:absolute;margin-left:0;margin-top:686pt;width:540pt;height:.7pt;z-index:251671552;mso-position-horizontal-relative:margin;mso-position-vertical-relative:page" coordsize="68578,93" o:gfxdata="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">
-            <v:shape id="Shape 3155" o:spid="_x0000_s1027" style="position:absolute;width:68578;height:93;visibility:visible;mso-wrap-style:square;v-text-anchor:top" coordsize="6348730,9144" o:spt="100" adj="0,,0" path="m,l6348730,r,9144l,9144,,e" fillcolor="black" stroked="f" strokeweight="0">
+            <v:shape id="Shape 3155" o:spid="_x0000_s1027" style="position:absolute;width:68578;height:93;visibility:visible" coordsize="6348730,9144" o:spt="100" adj="0,,0" path="m,l6348730,r,9144l,9144,,e" fillcolor="black" stroked="f" strokeweight="0">
               <v:stroke miterlimit="83231f" joinstyle="miter"/>
               <v:formulas/>
               <v:path arrowok="t" o:connecttype="segments" textboxrect="0,0,6348730,9144"/>
@@ -3201,6 +3602,130 @@
     </w:lvl>
   </w:abstractNum>
   <w:abstractNum w:abstractNumId="2" w15:restartNumberingAfterBreak="0">
+    <w:nsid w:val="16D52FC2"/>
+    <w:multiLevelType w:val="hybridMultilevel"/>
+    <w:tmpl w:val="B7782B2C"/>
+    <w:lvl w:ilvl="0" w:tplc="6DBA104A">
+      <w:start w:val="1"/>
+      <w:numFmt w:val="bullet"/>
+      <w:lvlText w:val="•"/>
+      <w:lvlJc w:val="left"/>
+      <w:pPr>
+        <w:ind w:left="720" w:hanging="360"/>
+      </w:pPr>
+      <w:rPr>
+        <w:rFonts w:ascii="Times New Roman" w:eastAsia="Times New Roman" w:hAnsi="Times New Roman" w:cs="Times New Roman" w:hint="default"/>
+        <w:b w:val="0"/>
+        <w:i w:val="0"/>
+        <w:strike w:val="0"/>
+        <w:dstrike w:val="0"/>
+        <w:color w:val="000000"/>
+        <w:sz w:val="20"/>
+        <w:szCs w:val="20"/>
+        <w:u w:val="none" w:color="000000"/>
+        <w:bdr w:val="none" w:sz="0" w:space="0" w:color="auto"/>
+        <w:shd w:val="clear" w:color="auto" w:fill="auto"/>
+        <w:vertAlign w:val="baseline"/>
+      </w:rPr>
+    </w:lvl>
+    <w:lvl w:ilvl="1" w:tplc="04090003" w:tentative="1">
+      <w:start w:val="1"/>
+      <w:numFmt w:val="bullet"/>
+      <w:lvlText w:val="o"/>
+      <w:lvlJc w:val="left"/>
+      <w:pPr>
+        <w:ind w:left="1440" w:hanging="360"/>
+      </w:pPr>
+      <w:rPr>
+        <w:rFonts w:ascii="Courier New" w:hAnsi="Courier New" w:cs="Courier New" w:hint="default"/>
+      </w:rPr>
+    </w:lvl>
+    <w:lvl w:ilvl="2" w:tplc="04090005" w:tentative="1">
+      <w:start w:val="1"/>
+      <w:numFmt w:val="bullet"/>
+      <w:lvlText w:val=""/>
+      <w:lvlJc w:val="left"/>
+      <w:pPr>
+        <w:ind w:left="2160" w:hanging="360"/>
+      </w:pPr>
+      <w:rPr>
+        <w:rFonts w:ascii="Wingdings" w:hAnsi="Wingdings" w:hint="default"/>
+      </w:rPr>
+    </w:lvl>
+    <w:lvl w:ilvl="3" w:tplc="04090001" w:tentative="1">
+      <w:start w:val="1"/>
+      <w:numFmt w:val="bullet"/>
+      <w:lvlText w:val=""/>
+      <w:lvlJc w:val="left"/>
+      <w:pPr>
+        <w:ind w:left="2880" w:hanging="360"/>
+      </w:pPr>
+      <w:rPr>
+        <w:rFonts w:ascii="Symbol" w:hAnsi="Symbol" w:hint="default"/>
+      </w:rPr>
+    </w:lvl>
+    <w:lvl w:ilvl="4" w:tplc="04090003" w:tentative="1">
+      <w:start w:val="1"/>
+      <w:numFmt w:val="bullet"/>
+      <w:lvlText w:val="o"/>
+      <w:lvlJc w:val="left"/>
+      <w:pPr>
+        <w:ind w:left="3600" w:hanging="360"/>
+      </w:pPr>
+      <w:rPr>
+        <w:rFonts w:ascii="Courier New" w:hAnsi="Courier New" w:cs="Courier New" w:hint="default"/>
+      </w:rPr>
+    </w:lvl>
+    <w:lvl w:ilvl="5" w:tplc="04090005" w:tentative="1">
+      <w:start w:val="1"/>
+      <w:numFmt w:val="bullet"/>
+      <w:lvlText w:val=""/>
+      <w:lvlJc w:val="left"/>
+      <w:pPr>
+        <w:ind w:left="4320" w:hanging="360"/>
+      </w:pPr>
+      <w:rPr>
+        <w:rFonts w:ascii="Wingdings" w:hAnsi="Wingdings" w:hint="default"/>
+      </w:rPr>
+    </w:lvl>
+    <w:lvl w:ilvl="6" w:tplc="04090001" w:tentative="1">
+      <w:start w:val="1"/>
+      <w:numFmt w:val="bullet"/>
+      <w:lvlText w:val=""/>
+      <w:lvlJc w:val="left"/>
+      <w:pPr>
+        <w:ind w:left="5040" w:hanging="360"/>
+      </w:pPr>
+      <w:rPr>
+        <w:rFonts w:ascii="Symbol" w:hAnsi="Symbol" w:hint="default"/>
+      </w:rPr>
+    </w:lvl>
+    <w:lvl w:ilvl="7" w:tplc="04090003" w:tentative="1">
+      <w:start w:val="1"/>
+      <w:numFmt w:val="bullet"/>
+      <w:lvlText w:val="o"/>
+      <w:lvlJc w:val="left"/>
+      <w:pPr>
+        <w:ind w:left="5760" w:hanging="360"/>
+      </w:pPr>
+      <w:rPr>
+        <w:rFonts w:ascii="Courier New" w:hAnsi="Courier New" w:cs="Courier New" w:hint="default"/>
+      </w:rPr>
+    </w:lvl>
+    <w:lvl w:ilvl="8" w:tplc="04090005" w:tentative="1">
+      <w:start w:val="1"/>
+      <w:numFmt w:val="bullet"/>
+      <w:lvlText w:val=""/>
+      <w:lvlJc w:val="left"/>
+      <w:pPr>
+        <w:ind w:left="6480" w:hanging="360"/>
+      </w:pPr>
+      <w:rPr>
+        <w:rFonts w:ascii="Wingdings" w:hAnsi="Wingdings" w:hint="default"/>
+      </w:rPr>
+    </w:lvl>
+  </w:abstractNum>
+  <w:abstractNum w:abstractNumId="3" w15:restartNumberingAfterBreak="0">
     <w:nsid w:val="2BCE2E36"/>
     <w:multiLevelType w:val="hybridMultilevel"/>
     <w:tmpl w:val="0B121ABC"/>
@@ -3324,7 +3849,7 @@
       </w:rPr>
     </w:lvl>
   </w:abstractNum>
-  <w:abstractNum w:abstractNumId="3" w15:restartNumberingAfterBreak="0">
+  <w:abstractNum w:abstractNumId="4" w15:restartNumberingAfterBreak="0">
     <w:nsid w:val="43763DA9"/>
     <w:multiLevelType w:val="hybridMultilevel"/>
     <w:tmpl w:val="9E40A534"/>
@@ -3448,7 +3973,7 @@
       </w:rPr>
     </w:lvl>
   </w:abstractNum>
-  <w:abstractNum w:abstractNumId="4" w15:restartNumberingAfterBreak="0">
+  <w:abstractNum w:abstractNumId="5" w15:restartNumberingAfterBreak="0">
     <w:nsid w:val="465269C9"/>
     <w:multiLevelType w:val="hybridMultilevel"/>
     <w:tmpl w:val="2D1AAA00"/>
@@ -3572,7 +4097,7 @@
       </w:rPr>
     </w:lvl>
   </w:abstractNum>
-  <w:abstractNum w:abstractNumId="5" w15:restartNumberingAfterBreak="0">
+  <w:abstractNum w:abstractNumId="6" w15:restartNumberingAfterBreak="0">
     <w:nsid w:val="49EC2F96"/>
     <w:multiLevelType w:val="hybridMultilevel"/>
     <w:tmpl w:val="A1BC3DA0"/>
@@ -3696,7 +4221,7 @@
       </w:rPr>
     </w:lvl>
   </w:abstractNum>
-  <w:abstractNum w:abstractNumId="6" w15:restartNumberingAfterBreak="0">
+  <w:abstractNum w:abstractNumId="7" w15:restartNumberingAfterBreak="0">
     <w:nsid w:val="5B645EF0"/>
     <w:multiLevelType w:val="hybridMultilevel"/>
     <w:tmpl w:val="72824864"/>
@@ -3820,7 +4345,7 @@
       </w:rPr>
     </w:lvl>
   </w:abstractNum>
-  <w:abstractNum w:abstractNumId="7" w15:restartNumberingAfterBreak="0">
+  <w:abstractNum w:abstractNumId="8" w15:restartNumberingAfterBreak="0">
     <w:nsid w:val="5DD215DA"/>
     <w:multiLevelType w:val="hybridMultilevel"/>
     <w:tmpl w:val="CC7071DC"/>
@@ -3932,7 +4457,7 @@
       </w:rPr>
     </w:lvl>
   </w:abstractNum>
-  <w:abstractNum w:abstractNumId="8" w15:restartNumberingAfterBreak="0">
+  <w:abstractNum w:abstractNumId="9" w15:restartNumberingAfterBreak="0">
     <w:nsid w:val="66A62F1E"/>
     <w:multiLevelType w:val="hybridMultilevel"/>
     <w:tmpl w:val="79EAA170"/>
@@ -4060,28 +4585,31 @@
     <w:abstractNumId w:val="1"/>
   </w:num>
   <w:num w:numId="2" w16cid:durableId="948388420">
-    <w:abstractNumId w:val="6"/>
+    <w:abstractNumId w:val="7"/>
   </w:num>
   <w:num w:numId="3" w16cid:durableId="335691471">
+    <w:abstractNumId w:val="4"/>
+  </w:num>
+  <w:num w:numId="4" w16cid:durableId="791362247">
     <w:abstractNumId w:val="3"/>
   </w:num>
-  <w:num w:numId="4" w16cid:durableId="791362247">
-    <w:abstractNumId w:val="2"/>
-  </w:num>
   <w:num w:numId="5" w16cid:durableId="1178077699">
-    <w:abstractNumId w:val="4"/>
+    <w:abstractNumId w:val="5"/>
   </w:num>
   <w:num w:numId="6" w16cid:durableId="285816248">
     <w:abstractNumId w:val="0"/>
   </w:num>
   <w:num w:numId="7" w16cid:durableId="1819763667">
-    <w:abstractNumId w:val="7"/>
+    <w:abstractNumId w:val="8"/>
   </w:num>
   <w:num w:numId="8" w16cid:durableId="1222864101">
-    <w:abstractNumId w:val="5"/>
+    <w:abstractNumId w:val="6"/>
   </w:num>
   <w:num w:numId="9" w16cid:durableId="35273874">
-    <w:abstractNumId w:val="8"/>
+    <w:abstractNumId w:val="9"/>
+  </w:num>
+  <w:num w:numId="10" w16cid:durableId="354772678">
+    <w:abstractNumId w:val="2"/>
   </w:num>
 </w:numbering>
 </file>
